--- a/Progress Reports CIFRE & Workplans/EDITE Progress Reports/Annual Progress Report 13-14.docx
+++ b/Progress Reports CIFRE & Workplans/EDITE Progress Reports/Annual Progress Report 13-14.docx
@@ -10,6 +10,8 @@
           <w:sz w:val="24"/>
         </w:rPr>
       </w:pPr>
+      <w:bookmarkStart w:id="0" w:name="_GoBack"/>
+      <w:bookmarkEnd w:id="0"/>
       <w:r>
         <w:rPr>
           <w:rStyle w:val="BookTitle"/>
@@ -63,16 +65,16 @@
     <w:p>
       <w:pPr>
         <w:rPr>
-          <w:ins w:id="0" w:author="troncy" w:date="2013-09-02T14:20:00Z"/>
-        </w:rPr>
-      </w:pPr>
-      <w:ins w:id="1" w:author="troncy" w:date="2013-09-02T14:20:00Z">
+          <w:ins w:id="1" w:author="troncy" w:date="2013-09-02T14:20:00Z"/>
+        </w:rPr>
+      </w:pPr>
+      <w:ins w:id="2" w:author="troncy" w:date="2013-09-02T14:20:00Z">
         <w:r>
           <w:rPr>
             <w:noProof/>
           </w:rPr>
           <w:pict>
-            <v:line id="Straight Connector 2" o:spid="_x0000_s1026" style="position:absolute;z-index:251662336;visibility:visible;mso-wrap-distance-top:-3e-5mm;mso-wrap-distance-bottom:-3e-5mm" from="2.65pt,19.2pt" to="472.15pt,19.2pt" o:gfxdata="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" strokecolor="#4579b8 [3044]">
+            <v:line id="_x0000_s1026" style="position:absolute;z-index:251662336;visibility:visible;mso-wrap-distance-top:-3e-5mm;mso-wrap-distance-bottom:-3e-5mm" from="2.65pt,19.2pt" to="472.15pt,19.2pt" o:gfxdata="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" strokecolor="#4579b8 [3044]">
               <o:lock v:ext="edit" shapetype="f"/>
             </v:line>
           </w:pict>
@@ -82,83 +84,20 @@
     <w:p>
       <w:pPr>
         <w:rPr>
-          <w:del w:id="2" w:author="troncy" w:date="2013-09-02T14:20:00Z"/>
-        </w:rPr>
-      </w:pPr>
-      <w:del w:id="3" w:author="troncy" w:date="2013-09-02T14:20:00Z">
+          <w:del w:id="3" w:author="troncy" w:date="2013-09-02T14:20:00Z"/>
+        </w:rPr>
+      </w:pPr>
+      <w:del w:id="4" w:author="troncy" w:date="2013-09-02T14:20:00Z">
         <w:r>
           <w:rPr>
             <w:noProof/>
             <w:lang w:val="fr-FR" w:eastAsia="fr-FR"/>
           </w:rPr>
-          <mc:AlternateContent>
-            <mc:Choice Requires="wps">
-              <w:drawing>
-                <wp:anchor distT="4294967295" distB="4294967295" distL="114300" distR="114300" simplePos="0" relativeHeight="251660288" behindDoc="0" locked="0" layoutInCell="1" allowOverlap="1" wp14:anchorId="601559C0" wp14:editId="2E20F172">
-                  <wp:simplePos x="0" y="0"/>
-                  <wp:positionH relativeFrom="column">
-                    <wp:posOffset>33655</wp:posOffset>
-                  </wp:positionH>
-                  <wp:positionV relativeFrom="paragraph">
-                    <wp:posOffset>243839</wp:posOffset>
-                  </wp:positionV>
-                  <wp:extent cx="5962650" cy="0"/>
-                  <wp:effectExtent l="0" t="0" r="19050" b="19050"/>
-                  <wp:wrapNone/>
-                  <wp:docPr id="2" name="Straight Connector 2"/>
-                  <wp:cNvGraphicFramePr>
-                    <a:graphicFrameLocks xmlns:a="http://schemas.openxmlformats.org/drawingml/2006/main"/>
-                  </wp:cNvGraphicFramePr>
-                  <a:graphic xmlns:a="http://schemas.openxmlformats.org/drawingml/2006/main">
-                    <a:graphicData uri="http://schemas.microsoft.com/office/word/2010/wordprocessingShape">
-                      <wps:wsp>
-                        <wps:cNvCnPr>
-                          <a:cxnSpLocks/>
-                        </wps:cNvCnPr>
-                        <wps:spPr>
-                          <a:xfrm>
-                            <a:off x="0" y="0"/>
-                            <a:ext cx="5962650" cy="0"/>
-                          </a:xfrm>
-                          <a:prstGeom prst="line">
-                            <a:avLst/>
-                          </a:prstGeom>
-                        </wps:spPr>
-                        <wps:style>
-                          <a:lnRef idx="1">
-                            <a:schemeClr val="accent1"/>
-                          </a:lnRef>
-                          <a:fillRef idx="0">
-                            <a:schemeClr val="accent1"/>
-                          </a:fillRef>
-                          <a:effectRef idx="0">
-                            <a:schemeClr val="accent1"/>
-                          </a:effectRef>
-                          <a:fontRef idx="minor">
-                            <a:schemeClr val="tx1"/>
-                          </a:fontRef>
-                        </wps:style>
-                        <wps:bodyPr/>
-                      </wps:wsp>
-                    </a:graphicData>
-                  </a:graphic>
-                  <wp14:sizeRelH relativeFrom="page">
-                    <wp14:pctWidth>0</wp14:pctWidth>
-                  </wp14:sizeRelH>
-                  <wp14:sizeRelV relativeFrom="page">
-                    <wp14:pctHeight>0</wp14:pctHeight>
-                  </wp14:sizeRelV>
-                </wp:anchor>
-              </w:drawing>
-            </mc:Choice>
-            <mc:Fallback>
-              <w:pict>
-                <v:line id="Straight Connector 2" o:spid="_x0000_s1026" style="position:absolute;z-index:251660288;visibility:visible;mso-wrap-style:square;mso-width-percent:0;mso-height-percent:0;mso-wrap-distance-left:9pt;mso-wrap-distance-top:-3e-5mm;mso-wrap-distance-right:9pt;mso-wrap-distance-bottom:-3e-5mm;mso-position-horizontal:absolute;mso-position-horizontal-relative:text;mso-position-vertical:absolute;mso-position-vertical-relative:text;mso-width-percent:0;mso-height-percent:0;mso-width-relative:page;mso-height-relative:page" from="2.65pt,19.2pt" to="472.15pt,19.2pt" o:gfxdata="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" strokecolor="#4579b8 [3044]">
-                  <o:lock v:ext="edit" shapetype="f"/>
-                </v:line>
-              </w:pict>
-            </mc:Fallback>
-          </mc:AlternateContent>
+          <w:pict>
+            <v:line id="Straight Connector 2" o:spid="_x0000_s1027" style="position:absolute;z-index:251660288;visibility:visible;mso-wrap-distance-top:-3e-5mm;mso-wrap-distance-bottom:-3e-5mm" from="2.65pt,19.2pt" to="472.15pt,19.2pt" o:gfxdata="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" strokecolor="#4579b8 [3044]">
+              <o:lock v:ext="edit" shapetype="f"/>
+            </v:line>
+          </w:pict>
         </w:r>
       </w:del>
     </w:p>
@@ -510,29 +449,26 @@
     </w:p>
     <w:p>
       <w:pPr>
-        <w:pStyle w:val="ListParagraph"/>
+        <w:pStyle w:val="Heading1"/>
         <w:numPr>
           <w:ilvl w:val="0"/>
-          <w:numId w:val="1"/>
+          <w:numId w:val="16"/>
         </w:numPr>
-        <w:autoSpaceDE w:val="0"/>
-        <w:autoSpaceDN w:val="0"/>
-        <w:adjustRightInd w:val="0"/>
-        <w:spacing w:after="0"/>
-        <w:rPr>
-          <w:rFonts w:cstheme="minorHAnsi"/>
-          <w:b/>
-          <w:sz w:val="32"/>
-          <w:szCs w:val="34"/>
-        </w:rPr>
-      </w:pPr>
-      <w:r>
-        <w:rPr>
-          <w:rFonts w:cstheme="minorHAnsi"/>
-          <w:b/>
-          <w:sz w:val="32"/>
-          <w:szCs w:val="34"/>
-        </w:rPr>
+        <w:pPrChange w:id="5" w:author="troncy" w:date="2014-09-10T09:04:00Z">
+          <w:pPr>
+            <w:pStyle w:val="ListParagraph"/>
+            <w:numPr>
+              <w:numId w:val="1"/>
+            </w:numPr>
+            <w:autoSpaceDE w:val="0"/>
+            <w:autoSpaceDN w:val="0"/>
+            <w:adjustRightInd w:val="0"/>
+            <w:spacing w:after="0"/>
+            <w:ind w:hanging="360"/>
+          </w:pPr>
+        </w:pPrChange>
+      </w:pPr>
+      <w:r>
         <w:lastRenderedPageBreak/>
         <w:t>Introduction</w:t>
       </w:r>
@@ -587,8 +523,36 @@
           <w:sz w:val="24"/>
           <w:szCs w:val="24"/>
         </w:rPr>
-        <w:t xml:space="preserve"> a brief overview of what has been done for </w:t>
-      </w:r>
+        <w:t xml:space="preserve"> a brief overview of what has been done </w:t>
+      </w:r>
+      <w:del w:id="6" w:author="troncy" w:date="2014-09-10T08:44:00Z">
+        <w:r>
+          <w:rPr>
+            <w:rFonts w:cstheme="minorHAnsi"/>
+            <w:sz w:val="24"/>
+            <w:szCs w:val="24"/>
+          </w:rPr>
+          <w:delText xml:space="preserve">for </w:delText>
+        </w:r>
+      </w:del>
+      <w:ins w:id="7" w:author="troncy" w:date="2014-09-10T08:44:00Z">
+        <w:r>
+          <w:rPr>
+            <w:rFonts w:cstheme="minorHAnsi"/>
+            <w:sz w:val="24"/>
+            <w:szCs w:val="24"/>
+          </w:rPr>
+          <w:t>during</w:t>
+        </w:r>
+        <w:r>
+          <w:rPr>
+            <w:rFonts w:cstheme="minorHAnsi"/>
+            <w:sz w:val="24"/>
+            <w:szCs w:val="24"/>
+          </w:rPr>
+          <w:t xml:space="preserve"> </w:t>
+        </w:r>
+      </w:ins>
       <w:r>
         <w:rPr>
           <w:rFonts w:cstheme="minorHAnsi"/>
@@ -773,7 +737,23 @@
           <w:sz w:val="24"/>
           <w:szCs w:val="24"/>
         </w:rPr>
-        <w:t>Enterprises use a wide range of heterogeneous information systems in their business activities such as Enterprise Resource Planning (ERP), Customer Relationships Management (CRM) and Supply Chain Management (SCM) systems. An enterprise distributed IT landscape contains multiple systems using different technologies and data standards. In addition to this heterogeneity, the amount of information in enterprise databases and on-line data stores expands exponentially each year. Enterprise Big Data isn’t big in volume only, but in the associated file formats. The information is also often stored often in unstructured and unknown formats.</w:t>
+        <w:t>Enterprises use a wide range of heterogeneous information systems in their business activities such as Enterprise Resource Planning (ERP), Customer Relationships Management (CRM) and Supply Chain Management (SCM) systems. An enterprise distributed IT landscape contains multiple systems using different technologies and data standards. In addition to this heterogeneity, the amount of information in enterprise databases and on-line data stores expands exponentially each year. Enterprise Big Data isn’t big in volume only, but in the associated file formats</w:t>
+      </w:r>
+      <w:ins w:id="8" w:author="troncy" w:date="2014-09-10T08:44:00Z">
+        <w:r>
+          <w:rPr>
+            <w:sz w:val="24"/>
+            <w:szCs w:val="24"/>
+          </w:rPr>
+          <w:t xml:space="preserve"> and data structure (variety)</w:t>
+        </w:r>
+      </w:ins>
+      <w:r>
+        <w:rPr>
+          <w:sz w:val="24"/>
+          <w:szCs w:val="24"/>
+        </w:rPr>
+        <w:t>. The information is also often stored often in unstructured and unknown formats.</w:t>
       </w:r>
     </w:p>
     <w:p>
@@ -850,6 +830,16 @@
         </w:rPr>
         <w:t>owered in part by Freebase</w:t>
       </w:r>
+      <w:ins w:id="9" w:author="troncy" w:date="2014-09-10T08:44:00Z">
+        <w:r>
+          <w:rPr>
+            <w:rFonts w:cstheme="minorHAnsi"/>
+            <w:sz w:val="24"/>
+            <w:szCs w:val="24"/>
+          </w:rPr>
+          <w:t>)</w:t>
+        </w:r>
+      </w:ins>
       <w:r>
         <w:rPr>
           <w:rFonts w:cstheme="minorHAnsi"/>
@@ -884,7 +874,147 @@
         <w:rPr>
           <w:sz w:val="24"/>
         </w:rPr>
-        <w:t>Linked Open Data (LOD) movement has gained lots of momentum in the last years. From 12 datasets cataloged in 2007, the Linked Open Data has grown to almost 300 datasets containing almost 32 billion. Data is being published by both public and private sectors and covers a diverse set of domains from life sciences to military. This success lies in the cooperation between data publishers and consumers. Users are empowered to find, share and combine information in their applications easily.</w:t>
+        <w:t xml:space="preserve">Linked Open Data (LOD) movement has gained lots of momentum in the last years. From 12 datasets cataloged in 2007, the Linked Open Data has grown to </w:t>
+      </w:r>
+      <w:del w:id="10" w:author="troncy" w:date="2014-09-10T08:47:00Z">
+        <w:r>
+          <w:rPr>
+            <w:sz w:val="24"/>
+          </w:rPr>
+          <w:delText xml:space="preserve">almost </w:delText>
+        </w:r>
+      </w:del>
+      <w:del w:id="11" w:author="troncy" w:date="2014-09-10T08:46:00Z">
+        <w:r>
+          <w:rPr>
+            <w:sz w:val="24"/>
+          </w:rPr>
+          <w:delText xml:space="preserve">300 </w:delText>
+        </w:r>
+      </w:del>
+      <w:ins w:id="12" w:author="troncy" w:date="2014-09-10T08:46:00Z">
+        <w:r>
+          <w:rPr>
+            <w:sz w:val="24"/>
+          </w:rPr>
+          <w:t>570</w:t>
+        </w:r>
+        <w:r>
+          <w:rPr>
+            <w:sz w:val="24"/>
+          </w:rPr>
+          <w:t xml:space="preserve"> </w:t>
+        </w:r>
+      </w:ins>
+      <w:r>
+        <w:rPr>
+          <w:sz w:val="24"/>
+        </w:rPr>
+        <w:t>datasets</w:t>
+      </w:r>
+      <w:ins w:id="13" w:author="troncy" w:date="2014-09-10T08:47:00Z">
+        <w:r>
+          <w:rPr>
+            <w:sz w:val="24"/>
+          </w:rPr>
+          <w:t xml:space="preserve"> and</w:t>
+        </w:r>
+      </w:ins>
+      <w:ins w:id="14" w:author="troncy" w:date="2014-09-10T08:46:00Z">
+        <w:r>
+          <w:rPr>
+            <w:sz w:val="24"/>
+          </w:rPr>
+          <w:t xml:space="preserve"> </w:t>
+        </w:r>
+        <w:r>
+          <w:rPr>
+            <w:sz w:val="24"/>
+          </w:rPr>
+          <w:t>2909 linkage rel</w:t>
+        </w:r>
+        <w:r>
+          <w:rPr>
+            <w:sz w:val="24"/>
+          </w:rPr>
+          <w:t>ationships between the datasets</w:t>
+        </w:r>
+        <w:r>
+          <w:rPr>
+            <w:sz w:val="24"/>
+          </w:rPr>
+          <w:t xml:space="preserve"> </w:t>
+        </w:r>
+      </w:ins>
+      <w:del w:id="15" w:author="troncy" w:date="2014-09-10T08:47:00Z">
+        <w:r>
+          <w:rPr>
+            <w:sz w:val="24"/>
+          </w:rPr>
+          <w:delText xml:space="preserve"> </w:delText>
+        </w:r>
+      </w:del>
+      <w:r>
+        <w:rPr>
+          <w:sz w:val="24"/>
+        </w:rPr>
+        <w:t xml:space="preserve">containing </w:t>
+      </w:r>
+      <w:del w:id="16" w:author="troncy" w:date="2014-09-10T08:47:00Z">
+        <w:r>
+          <w:rPr>
+            <w:sz w:val="24"/>
+          </w:rPr>
+          <w:delText xml:space="preserve">almost </w:delText>
+        </w:r>
+      </w:del>
+      <w:ins w:id="17" w:author="troncy" w:date="2014-09-10T08:47:00Z">
+        <w:r>
+          <w:rPr>
+            <w:sz w:val="24"/>
+          </w:rPr>
+          <w:t>more than</w:t>
+        </w:r>
+        <w:r>
+          <w:rPr>
+            <w:sz w:val="24"/>
+          </w:rPr>
+          <w:t xml:space="preserve"> </w:t>
+        </w:r>
+        <w:r>
+          <w:rPr>
+            <w:sz w:val="24"/>
+          </w:rPr>
+          <w:t>60</w:t>
+        </w:r>
+      </w:ins>
+      <w:del w:id="18" w:author="troncy" w:date="2014-09-10T08:47:00Z">
+        <w:r>
+          <w:rPr>
+            <w:sz w:val="24"/>
+          </w:rPr>
+          <w:delText>32</w:delText>
+        </w:r>
+      </w:del>
+      <w:r>
+        <w:rPr>
+          <w:sz w:val="24"/>
+        </w:rPr>
+        <w:t xml:space="preserve"> billion</w:t>
+      </w:r>
+      <w:ins w:id="19" w:author="troncy" w:date="2014-09-10T08:47:00Z">
+        <w:r>
+          <w:rPr>
+            <w:sz w:val="24"/>
+          </w:rPr>
+          <w:t xml:space="preserve"> facts in 2014</w:t>
+        </w:r>
+      </w:ins>
+      <w:r>
+        <w:rPr>
+          <w:sz w:val="24"/>
+        </w:rPr>
+        <w:t>. Data is being published by both public and private sectors and covers a diverse set of domains from life sciences to military. This success lies in the cooperation between data publishers and consumers. Users are empowered to find, share and combine information in their applications easily.</w:t>
       </w:r>
     </w:p>
     <w:p>
@@ -906,7 +1036,6 @@
         <w:rPr>
           <w:sz w:val="24"/>
         </w:rPr>
-        <w:lastRenderedPageBreak/>
         <w:t>Despite the legal issues s</w:t>
       </w:r>
       <w:r>
@@ -943,14 +1072,58 @@
         <w:rPr>
           <w:sz w:val="24"/>
         </w:rPr>
-        <w:t xml:space="preserve"> potential annual </w:t>
-      </w:r>
-      <w:r>
-        <w:rPr>
-          <w:sz w:val="24"/>
-        </w:rPr>
-        <w:t>the reaches 3 trillion US Dollars</w:t>
-      </w:r>
+        <w:t xml:space="preserve"> potential </w:t>
+      </w:r>
+      <w:del w:id="20" w:author="troncy" w:date="2014-09-10T08:52:00Z">
+        <w:r>
+          <w:rPr>
+            <w:sz w:val="24"/>
+          </w:rPr>
+          <w:delText xml:space="preserve">annual </w:delText>
+        </w:r>
+        <w:r>
+          <w:rPr>
+            <w:sz w:val="24"/>
+          </w:rPr>
+          <w:delText xml:space="preserve">the </w:delText>
+        </w:r>
+      </w:del>
+      <w:ins w:id="21" w:author="troncy" w:date="2014-09-10T08:52:00Z">
+        <w:r>
+          <w:rPr>
+            <w:sz w:val="24"/>
+          </w:rPr>
+          <w:t xml:space="preserve">to </w:t>
+        </w:r>
+      </w:ins>
+      <w:r>
+        <w:rPr>
+          <w:sz w:val="24"/>
+        </w:rPr>
+        <w:t>reach</w:t>
+      </w:r>
+      <w:del w:id="22" w:author="troncy" w:date="2014-09-10T08:52:00Z">
+        <w:r>
+          <w:rPr>
+            <w:sz w:val="24"/>
+          </w:rPr>
+          <w:delText>es</w:delText>
+        </w:r>
+      </w:del>
+      <w:r>
+        <w:rPr>
+          <w:sz w:val="24"/>
+        </w:rPr>
+        <w:t xml:space="preserve"> 3 trillion US Dollars</w:t>
+      </w:r>
+      <w:ins w:id="23" w:author="troncy" w:date="2014-09-10T08:52:00Z">
+        <w:r>
+          <w:rPr>
+            <w:sz w:val="24"/>
+          </w:rPr>
+          <w:t xml:space="preserve"> annually</w:t>
+        </w:r>
+      </w:ins>
       <w:r>
         <w:rPr>
           <w:sz w:val="24"/>
@@ -1009,19 +1182,51 @@
         <w:rPr>
           <w:sz w:val="24"/>
         </w:rPr>
-        <w:t>t BI projects large and small. S</w:t>
-      </w:r>
-      <w:r>
-        <w:rPr>
-          <w:sz w:val="24"/>
-        </w:rPr>
-        <w:t>elf-service data provisioning aims at tackling this problem by providing intuitive datasets discovery, acquisition and integration technique</w:t>
-      </w:r>
-      <w:r>
-        <w:rPr>
-          <w:sz w:val="24"/>
-        </w:rPr>
-        <w:t>s intuitively to the end user.</w:t>
+        <w:t>t BI projects</w:t>
+      </w:r>
+      <w:ins w:id="24" w:author="troncy" w:date="2014-09-10T08:52:00Z">
+        <w:r>
+          <w:rPr>
+            <w:sz w:val="24"/>
+          </w:rPr>
+          <w:t>,</w:t>
+        </w:r>
+      </w:ins>
+      <w:r>
+        <w:rPr>
+          <w:sz w:val="24"/>
+        </w:rPr>
+        <w:t xml:space="preserve"> large and small. </w:t>
+      </w:r>
+      <w:r>
+        <w:rPr>
+          <w:b/>
+          <w:sz w:val="24"/>
+          <w:rPrChange w:id="25" w:author="troncy" w:date="2014-09-10T08:52:00Z">
+            <w:rPr>
+              <w:sz w:val="24"/>
+            </w:rPr>
+          </w:rPrChange>
+        </w:rPr>
+        <w:t>S</w:t>
+      </w:r>
+      <w:r>
+        <w:rPr>
+          <w:b/>
+          <w:sz w:val="24"/>
+          <w:rPrChange w:id="26" w:author="troncy" w:date="2014-09-10T08:52:00Z">
+            <w:rPr>
+              <w:sz w:val="24"/>
+            </w:rPr>
+          </w:rPrChange>
+        </w:rPr>
+        <w:t>elf-service data provisioning aims at tackling this problem by providing intuitive datasets discovery, acquisition and integration techniques intuitively to the end user</w:t>
+      </w:r>
+      <w:r>
+        <w:rPr>
+          <w:sz w:val="24"/>
+        </w:rPr>
+        <w:t>.</w:t>
       </w:r>
     </w:p>
     <w:p>
@@ -1037,6 +1242,102 @@
         </w:rPr>
         <w:t>In this thesis, we aim at creating a framework that will enable self-service data provisioning in the enterprise. Our goal is to provide a mechanism that annotates and profiles tabular data to provide better dataset description. Furthermore, we aim to aggregate the enhanced datasets descriptions so that people can search and browse through content. We also aim at providing ranking mechanism that leverages a comprehensive data quality metric and license information attached to the dataset description.</w:t>
       </w:r>
+    </w:p>
+    <w:p>
+      <w:pPr>
+        <w:pStyle w:val="Heading1"/>
+        <w:numPr>
+          <w:ilvl w:val="0"/>
+          <w:numId w:val="16"/>
+        </w:numPr>
+        <w:rPr>
+          <w:ins w:id="27" w:author="troncy" w:date="2014-09-10T09:05:00Z"/>
+        </w:rPr>
+      </w:pPr>
+      <w:ins w:id="28" w:author="troncy" w:date="2014-09-10T09:05:00Z">
+        <w:r>
+          <w:t>Third Year Activity</w:t>
+        </w:r>
+      </w:ins>
+    </w:p>
+    <w:p>
+      <w:pPr>
+        <w:pStyle w:val="Heading1"/>
+        <w:rPr>
+          <w:del w:id="29" w:author="troncy" w:date="2014-09-10T09:04:00Z"/>
+          <w:rFonts w:cstheme="minorHAnsi"/>
+          <w:sz w:val="24"/>
+          <w:szCs w:val="24"/>
+        </w:rPr>
+        <w:pPrChange w:id="30" w:author="troncy" w:date="2014-09-10T09:04:00Z">
+          <w:pPr>
+            <w:pStyle w:val="ListParagraph"/>
+            <w:autoSpaceDE w:val="0"/>
+            <w:autoSpaceDN w:val="0"/>
+            <w:adjustRightInd w:val="0"/>
+            <w:spacing w:after="0"/>
+          </w:pPr>
+        </w:pPrChange>
+      </w:pPr>
+    </w:p>
+    <w:p>
+      <w:pPr>
+        <w:pStyle w:val="Heading1"/>
+        <w:rPr>
+          <w:del w:id="31" w:author="troncy" w:date="2014-09-10T09:01:00Z"/>
+        </w:rPr>
+        <w:pPrChange w:id="32" w:author="troncy" w:date="2014-09-10T09:04:00Z">
+          <w:pPr>
+            <w:pStyle w:val="ListParagraph"/>
+            <w:numPr>
+              <w:numId w:val="1"/>
+            </w:numPr>
+            <w:autoSpaceDE w:val="0"/>
+            <w:autoSpaceDN w:val="0"/>
+            <w:adjustRightInd w:val="0"/>
+            <w:spacing w:after="0"/>
+            <w:ind w:hanging="360"/>
+          </w:pPr>
+        </w:pPrChange>
+      </w:pPr>
+      <w:del w:id="33" w:author="troncy" w:date="2014-09-10T09:05:00Z">
+        <w:r>
+          <w:delText>Third</w:delText>
+        </w:r>
+        <w:r>
+          <w:delText xml:space="preserve"> year </w:delText>
+        </w:r>
+        <w:r>
+          <w:delText>activity</w:delText>
+        </w:r>
+      </w:del>
+    </w:p>
+    <w:p>
+      <w:pPr>
+        <w:pStyle w:val="Heading1"/>
+        <w:rPr>
+          <w:del w:id="34" w:author="troncy" w:date="2014-09-10T09:05:00Z"/>
+          <w:b w:val="0"/>
+          <w:rPrChange w:id="35" w:author="troncy" w:date="2014-09-10T09:01:00Z">
+            <w:rPr>
+              <w:del w:id="36" w:author="troncy" w:date="2014-09-10T09:05:00Z"/>
+              <w:rFonts w:cstheme="minorHAnsi"/>
+              <w:b/>
+              <w:sz w:val="32"/>
+              <w:szCs w:val="32"/>
+            </w:rPr>
+          </w:rPrChange>
+        </w:rPr>
+        <w:pPrChange w:id="37" w:author="troncy" w:date="2014-09-10T09:04:00Z">
+          <w:pPr>
+            <w:pStyle w:val="ListParagraph"/>
+            <w:autoSpaceDE w:val="0"/>
+            <w:autoSpaceDN w:val="0"/>
+            <w:adjustRightInd w:val="0"/>
+            <w:spacing w:after="0"/>
+          </w:pPr>
+        </w:pPrChange>
+      </w:pPr>
     </w:p>
     <w:p>
       <w:pPr>
@@ -1046,70 +1347,10 @@
         <w:spacing w:after="0"/>
         <w:jc w:val="both"/>
         <w:rPr>
+          <w:ins w:id="38" w:author="troncy" w:date="2014-09-10T09:04:00Z"/>
           <w:rFonts w:cstheme="minorHAnsi"/>
           <w:sz w:val="24"/>
           <w:szCs w:val="24"/>
-        </w:rPr>
-      </w:pPr>
-    </w:p>
-    <w:p>
-      <w:pPr>
-        <w:pStyle w:val="ListParagraph"/>
-        <w:numPr>
-          <w:ilvl w:val="0"/>
-          <w:numId w:val="1"/>
-        </w:numPr>
-        <w:autoSpaceDE w:val="0"/>
-        <w:autoSpaceDN w:val="0"/>
-        <w:adjustRightInd w:val="0"/>
-        <w:spacing w:after="0"/>
-        <w:rPr>
-          <w:rFonts w:cstheme="minorHAnsi"/>
-          <w:b/>
-          <w:sz w:val="32"/>
-          <w:szCs w:val="32"/>
-        </w:rPr>
-      </w:pPr>
-      <w:r>
-        <w:rPr>
-          <w:rFonts w:cstheme="minorHAnsi"/>
-          <w:b/>
-          <w:sz w:val="32"/>
-          <w:szCs w:val="32"/>
-        </w:rPr>
-        <w:t>Third</w:t>
-      </w:r>
-      <w:r>
-        <w:rPr>
-          <w:rFonts w:cstheme="minorHAnsi"/>
-          <w:b/>
-          <w:sz w:val="32"/>
-          <w:szCs w:val="32"/>
-        </w:rPr>
-        <w:t xml:space="preserve"> year </w:t>
-      </w:r>
-      <w:r>
-        <w:rPr>
-          <w:rFonts w:cstheme="minorHAnsi"/>
-          <w:b/>
-          <w:sz w:val="32"/>
-          <w:szCs w:val="32"/>
-        </w:rPr>
-        <w:t>activity</w:t>
-      </w:r>
-    </w:p>
-    <w:p>
-      <w:pPr>
-        <w:pStyle w:val="ListParagraph"/>
-        <w:autoSpaceDE w:val="0"/>
-        <w:autoSpaceDN w:val="0"/>
-        <w:adjustRightInd w:val="0"/>
-        <w:spacing w:after="0"/>
-        <w:rPr>
-          <w:rFonts w:cstheme="minorHAnsi"/>
-          <w:b/>
-          <w:sz w:val="32"/>
-          <w:szCs w:val="32"/>
         </w:rPr>
       </w:pPr>
     </w:p>
@@ -1121,107 +1362,110 @@
         <w:spacing w:after="0"/>
         <w:jc w:val="both"/>
         <w:rPr>
+          <w:del w:id="39" w:author="troncy" w:date="2014-09-10T09:01:00Z"/>
           <w:rFonts w:cstheme="minorHAnsi"/>
           <w:sz w:val="24"/>
           <w:szCs w:val="24"/>
         </w:rPr>
       </w:pPr>
-      <w:r>
-        <w:rPr>
-          <w:rFonts w:cstheme="minorHAnsi"/>
-          <w:sz w:val="24"/>
-          <w:szCs w:val="24"/>
-        </w:rPr>
-        <w:t xml:space="preserve">For the </w:t>
-      </w:r>
-      <w:r>
-        <w:rPr>
-          <w:rFonts w:cstheme="minorHAnsi"/>
-          <w:sz w:val="24"/>
-          <w:szCs w:val="24"/>
-        </w:rPr>
-        <w:t>third</w:t>
-      </w:r>
-      <w:r>
-        <w:rPr>
-          <w:rFonts w:cstheme="minorHAnsi"/>
-          <w:sz w:val="24"/>
-          <w:szCs w:val="24"/>
-        </w:rPr>
-        <w:t xml:space="preserve"> year</w:t>
-      </w:r>
-      <w:r>
-        <w:rPr>
-          <w:rFonts w:cstheme="minorHAnsi"/>
-          <w:sz w:val="24"/>
-          <w:szCs w:val="24"/>
-        </w:rPr>
-        <w:t xml:space="preserve"> of this PhD, </w:t>
-      </w:r>
-      <w:r>
-        <w:rPr>
-          <w:rFonts w:cstheme="minorHAnsi"/>
-          <w:sz w:val="24"/>
-          <w:szCs w:val="24"/>
-        </w:rPr>
-        <w:t xml:space="preserve">we </w:t>
-      </w:r>
-      <w:r>
-        <w:rPr>
-          <w:rFonts w:cstheme="minorHAnsi"/>
-          <w:sz w:val="24"/>
-          <w:szCs w:val="24"/>
-        </w:rPr>
-        <w:t>continued the</w:t>
-      </w:r>
-      <w:r>
-        <w:rPr>
-          <w:rFonts w:cstheme="minorHAnsi"/>
-          <w:sz w:val="24"/>
-          <w:szCs w:val="24"/>
-        </w:rPr>
-        <w:t xml:space="preserve"> literature survey spanning different fields ranging from Business Intelligence, Data Analysis and </w:t>
-      </w:r>
-      <w:r>
-        <w:rPr>
-          <w:rFonts w:cstheme="minorHAnsi"/>
-          <w:sz w:val="24"/>
-          <w:szCs w:val="24"/>
-        </w:rPr>
-        <w:t xml:space="preserve">Data </w:t>
-      </w:r>
-      <w:r>
-        <w:rPr>
-          <w:rFonts w:cstheme="minorHAnsi"/>
-          <w:sz w:val="24"/>
-          <w:szCs w:val="24"/>
-        </w:rPr>
-        <w:t xml:space="preserve">Integration </w:t>
-      </w:r>
-      <w:r>
-        <w:rPr>
-          <w:rFonts w:cstheme="minorHAnsi"/>
-          <w:sz w:val="24"/>
-          <w:szCs w:val="24"/>
-        </w:rPr>
-        <w:t>in</w:t>
-      </w:r>
-      <w:r>
-        <w:rPr>
-          <w:rFonts w:cstheme="minorHAnsi"/>
-          <w:sz w:val="24"/>
-          <w:szCs w:val="24"/>
-        </w:rPr>
-        <w:t xml:space="preserve"> the Semantic Web. Doing so helps in enriching our overall knowledge about these fields </w:t>
-      </w:r>
-      <w:r>
-        <w:rPr>
-          <w:rFonts w:cstheme="minorHAnsi"/>
-          <w:sz w:val="24"/>
-          <w:szCs w:val="24"/>
-        </w:rPr>
-        <w:t xml:space="preserve">which helped us in defining more our research scope. </w:t>
-      </w:r>
+      <w:del w:id="40" w:author="troncy" w:date="2014-09-10T09:01:00Z">
+        <w:r>
+          <w:rPr>
+            <w:rFonts w:cstheme="minorHAnsi"/>
+            <w:sz w:val="24"/>
+            <w:szCs w:val="24"/>
+          </w:rPr>
+          <w:delText xml:space="preserve">For the </w:delText>
+        </w:r>
+        <w:r>
+          <w:rPr>
+            <w:rFonts w:cstheme="minorHAnsi"/>
+            <w:sz w:val="24"/>
+            <w:szCs w:val="24"/>
+          </w:rPr>
+          <w:delText>third</w:delText>
+        </w:r>
+        <w:r>
+          <w:rPr>
+            <w:rFonts w:cstheme="minorHAnsi"/>
+            <w:sz w:val="24"/>
+            <w:szCs w:val="24"/>
+          </w:rPr>
+          <w:delText xml:space="preserve"> year</w:delText>
+        </w:r>
+        <w:r>
+          <w:rPr>
+            <w:rFonts w:cstheme="minorHAnsi"/>
+            <w:sz w:val="24"/>
+            <w:szCs w:val="24"/>
+          </w:rPr>
+          <w:delText xml:space="preserve"> of this PhD, </w:delText>
+        </w:r>
+        <w:r>
+          <w:rPr>
+            <w:rFonts w:cstheme="minorHAnsi"/>
+            <w:sz w:val="24"/>
+            <w:szCs w:val="24"/>
+          </w:rPr>
+          <w:delText xml:space="preserve">we </w:delText>
+        </w:r>
+        <w:r>
+          <w:rPr>
+            <w:rFonts w:cstheme="minorHAnsi"/>
+            <w:sz w:val="24"/>
+            <w:szCs w:val="24"/>
+          </w:rPr>
+          <w:delText>continued the</w:delText>
+        </w:r>
+        <w:r>
+          <w:rPr>
+            <w:rFonts w:cstheme="minorHAnsi"/>
+            <w:sz w:val="24"/>
+            <w:szCs w:val="24"/>
+          </w:rPr>
+          <w:delText xml:space="preserve"> literature survey spanning different fields ranging from Business Intelligence, Data Analysis and </w:delText>
+        </w:r>
+        <w:r>
+          <w:rPr>
+            <w:rFonts w:cstheme="minorHAnsi"/>
+            <w:sz w:val="24"/>
+            <w:szCs w:val="24"/>
+          </w:rPr>
+          <w:delText xml:space="preserve">Data </w:delText>
+        </w:r>
+        <w:r>
+          <w:rPr>
+            <w:rFonts w:cstheme="minorHAnsi"/>
+            <w:sz w:val="24"/>
+            <w:szCs w:val="24"/>
+          </w:rPr>
+          <w:delText xml:space="preserve">Integration </w:delText>
+        </w:r>
+        <w:r>
+          <w:rPr>
+            <w:rFonts w:cstheme="minorHAnsi"/>
+            <w:sz w:val="24"/>
+            <w:szCs w:val="24"/>
+          </w:rPr>
+          <w:delText>in</w:delText>
+        </w:r>
+        <w:r>
+          <w:rPr>
+            <w:rFonts w:cstheme="minorHAnsi"/>
+            <w:sz w:val="24"/>
+            <w:szCs w:val="24"/>
+          </w:rPr>
+          <w:delText xml:space="preserve"> the Semantic Web. Doing so helps in enriching our overall knowledge about these fields </w:delText>
+        </w:r>
+        <w:r>
+          <w:rPr>
+            <w:rFonts w:cstheme="minorHAnsi"/>
+            <w:sz w:val="24"/>
+            <w:szCs w:val="24"/>
+          </w:rPr>
+          <w:delText xml:space="preserve">which helped us in defining more our research scope. </w:delText>
+        </w:r>
+      </w:del>
     </w:p>
     <w:p>
       <w:pPr>
@@ -1231,6 +1475,7 @@
         <w:spacing w:after="0"/>
         <w:jc w:val="both"/>
         <w:rPr>
+          <w:del w:id="41" w:author="troncy" w:date="2014-09-10T09:01:00Z"/>
           <w:rFonts w:cstheme="minorHAnsi"/>
           <w:sz w:val="24"/>
           <w:szCs w:val="24"/>
@@ -1245,116 +1490,96 @@
         <w:spacing w:after="0"/>
         <w:jc w:val="both"/>
         <w:rPr>
+          <w:del w:id="42" w:author="troncy" w:date="2014-09-10T09:01:00Z"/>
           <w:bCs/>
           <w:iCs/>
           <w:sz w:val="24"/>
         </w:rPr>
       </w:pPr>
-      <w:r>
-        <w:rPr>
-          <w:rFonts w:cstheme="minorHAnsi"/>
-          <w:sz w:val="24"/>
-          <w:szCs w:val="24"/>
-        </w:rPr>
-        <w:lastRenderedPageBreak/>
-        <w:t xml:space="preserve">We have participated in </w:t>
-      </w:r>
-      <w:r>
-        <w:rPr>
-          <w:rFonts w:cstheme="minorHAnsi"/>
-          <w:sz w:val="24"/>
-          <w:szCs w:val="24"/>
-        </w:rPr>
-        <w:t>an</w:t>
-      </w:r>
-      <w:r>
-        <w:rPr>
-          <w:rFonts w:cstheme="minorHAnsi"/>
-          <w:sz w:val="24"/>
-          <w:szCs w:val="24"/>
-        </w:rPr>
-        <w:t xml:space="preserve"> internal project </w:t>
-      </w:r>
-      <w:r>
-        <w:rPr>
-          <w:rFonts w:cstheme="minorHAnsi"/>
-          <w:sz w:val="24"/>
-          <w:szCs w:val="24"/>
-        </w:rPr>
-        <w:t xml:space="preserve">at SAP called </w:t>
-      </w:r>
-      <w:r>
-        <w:rPr>
-          <w:b/>
-          <w:i/>
-          <w:sz w:val="24"/>
-        </w:rPr>
-        <w:t>Business Intelligence Graph (BIG)</w:t>
-      </w:r>
-      <w:r>
-        <w:rPr>
-          <w:b/>
-          <w:i/>
-          <w:sz w:val="24"/>
-        </w:rPr>
-        <w:t xml:space="preserve">. </w:t>
-      </w:r>
-      <w:r>
-        <w:rPr>
-          <w:rFonts w:cs="Arial"/>
-          <w:color w:val="333333"/>
-          <w:sz w:val="24"/>
-          <w:szCs w:val="20"/>
-          <w:shd w:val="clear" w:color="auto" w:fill="FFFFFF"/>
-        </w:rPr>
-        <w:t xml:space="preserve">The Business Intelligence Graph is a set of foundation services for BI applications such as SAP </w:t>
-      </w:r>
-      <w:proofErr w:type="spellStart"/>
-      <w:r>
-        <w:rPr>
-          <w:rFonts w:cs="Arial"/>
-          <w:color w:val="333333"/>
-          <w:sz w:val="24"/>
-          <w:szCs w:val="20"/>
-          <w:shd w:val="clear" w:color="auto" w:fill="FFFFFF"/>
-        </w:rPr>
-        <w:t>Lumira</w:t>
-      </w:r>
-      <w:proofErr w:type="spellEnd"/>
-      <w:r>
-        <w:rPr>
-          <w:rFonts w:cs="Arial"/>
-          <w:color w:val="333333"/>
-          <w:sz w:val="24"/>
-          <w:szCs w:val="20"/>
-          <w:shd w:val="clear" w:color="auto" w:fill="FFFFFF"/>
-        </w:rPr>
-        <w:t xml:space="preserve"> to simplify the experience of Decision Makers and Analysts. With the BI Knowledge Graph (BIG), we harvest BI artefacts, BI usage and user profiles and store them in the HANA Graph Engine. We provide query, recommendation and ranking services as external services</w:t>
-      </w:r>
-      <w:r>
-        <w:rPr>
-          <w:bCs/>
-          <w:iCs/>
-          <w:sz w:val="24"/>
-        </w:rPr>
-        <w:t xml:space="preserve">. </w:t>
-      </w:r>
-      <w:r>
-        <w:rPr>
-          <w:bCs/>
-          <w:iCs/>
-          <w:sz w:val="24"/>
-        </w:rPr>
-        <w:t>BIG</w:t>
-      </w:r>
-      <w:r>
-        <w:rPr>
-          <w:bCs/>
-          <w:iCs/>
-          <w:sz w:val="24"/>
-        </w:rPr>
-        <w:t xml:space="preserve"> offers the following key features:</w:t>
-      </w:r>
+      <w:del w:id="43" w:author="troncy" w:date="2014-09-10T09:01:00Z">
+        <w:r>
+          <w:rPr>
+            <w:rFonts w:cstheme="minorHAnsi"/>
+            <w:sz w:val="24"/>
+            <w:szCs w:val="24"/>
+          </w:rPr>
+          <w:delText xml:space="preserve">We have participated in </w:delText>
+        </w:r>
+        <w:r>
+          <w:rPr>
+            <w:rFonts w:cstheme="minorHAnsi"/>
+            <w:sz w:val="24"/>
+            <w:szCs w:val="24"/>
+          </w:rPr>
+          <w:delText>an</w:delText>
+        </w:r>
+        <w:r>
+          <w:rPr>
+            <w:rFonts w:cstheme="minorHAnsi"/>
+            <w:sz w:val="24"/>
+            <w:szCs w:val="24"/>
+          </w:rPr>
+          <w:delText xml:space="preserve"> internal project </w:delText>
+        </w:r>
+        <w:r>
+          <w:rPr>
+            <w:rFonts w:cstheme="minorHAnsi"/>
+            <w:sz w:val="24"/>
+            <w:szCs w:val="24"/>
+          </w:rPr>
+          <w:delText xml:space="preserve">at SAP called </w:delText>
+        </w:r>
+        <w:r>
+          <w:rPr>
+            <w:b/>
+            <w:i/>
+            <w:sz w:val="24"/>
+          </w:rPr>
+          <w:delText>Business Intelligence Graph (BIG)</w:delText>
+        </w:r>
+        <w:r>
+          <w:rPr>
+            <w:b/>
+            <w:i/>
+            <w:sz w:val="24"/>
+          </w:rPr>
+          <w:delText xml:space="preserve">. </w:delText>
+        </w:r>
+        <w:r>
+          <w:rPr>
+            <w:rFonts w:cs="Arial"/>
+            <w:color w:val="333333"/>
+            <w:sz w:val="24"/>
+            <w:szCs w:val="20"/>
+            <w:shd w:val="clear" w:color="auto" w:fill="FFFFFF"/>
+          </w:rPr>
+          <w:delText>The Business Intelligence Graph is a set of foundation services for BI applications such as SAP Lumira to simplify the experience of Decision Makers and Analysts. With the BI Knowledge Graph (BIG), we harvest BI artefacts, BI usage and user profiles and store them in the HANA Graph Engine. We provide query, recommendation and ranking services as external services</w:delText>
+        </w:r>
+        <w:r>
+          <w:rPr>
+            <w:bCs/>
+            <w:iCs/>
+            <w:sz w:val="24"/>
+          </w:rPr>
+          <w:delText xml:space="preserve">. </w:delText>
+        </w:r>
+        <w:r>
+          <w:rPr>
+            <w:bCs/>
+            <w:iCs/>
+            <w:sz w:val="24"/>
+          </w:rPr>
+          <w:delText>BIG</w:delText>
+        </w:r>
+        <w:r>
+          <w:rPr>
+            <w:bCs/>
+            <w:iCs/>
+            <w:sz w:val="24"/>
+          </w:rPr>
+          <w:delText xml:space="preserve"> offers the following key features:</w:delText>
+        </w:r>
+      </w:del>
     </w:p>
     <w:p>
       <w:pPr>
@@ -1368,21 +1593,48 @@
         <w:adjustRightInd w:val="0"/>
         <w:spacing w:after="0"/>
         <w:rPr>
+          <w:del w:id="44" w:author="troncy" w:date="2014-09-10T09:01:00Z"/>
           <w:bCs/>
           <w:iCs/>
           <w:sz w:val="32"/>
         </w:rPr>
       </w:pPr>
-      <w:r>
-        <w:rPr>
-          <w:rFonts w:cs="Arial"/>
-          <w:color w:val="333333"/>
-          <w:sz w:val="24"/>
-          <w:szCs w:val="20"/>
-          <w:shd w:val="clear" w:color="auto" w:fill="FFFFFF"/>
-        </w:rPr>
-        <w:t>A graph repository that summarizes and links reference data, Cards, BI artifacts, user profile, usage and context data</w:t>
-      </w:r>
+      <w:del w:id="45" w:author="troncy" w:date="2014-09-10T09:01:00Z">
+        <w:r>
+          <w:rPr>
+            <w:rFonts w:cs="Arial"/>
+            <w:color w:val="333333"/>
+            <w:sz w:val="24"/>
+            <w:szCs w:val="20"/>
+            <w:shd w:val="clear" w:color="auto" w:fill="FFFFFF"/>
+          </w:rPr>
+          <w:delText xml:space="preserve">A graph repository that summarizes and links reference data, </w:delText>
+        </w:r>
+      </w:del>
+      <w:del w:id="46" w:author="troncy" w:date="2014-09-10T08:53:00Z">
+        <w:r>
+          <w:rPr>
+            <w:rFonts w:cs="Arial"/>
+            <w:color w:val="333333"/>
+            <w:sz w:val="24"/>
+            <w:szCs w:val="20"/>
+            <w:shd w:val="clear" w:color="auto" w:fill="FFFFFF"/>
+          </w:rPr>
+          <w:delText>C</w:delText>
+        </w:r>
+      </w:del>
+      <w:del w:id="47" w:author="troncy" w:date="2014-09-10T09:01:00Z">
+        <w:r>
+          <w:rPr>
+            <w:rFonts w:cs="Arial"/>
+            <w:color w:val="333333"/>
+            <w:sz w:val="24"/>
+            <w:szCs w:val="20"/>
+            <w:shd w:val="clear" w:color="auto" w:fill="FFFFFF"/>
+          </w:rPr>
+          <w:delText>ards, BI artifacts, user profile, usage and context data</w:delText>
+        </w:r>
+      </w:del>
     </w:p>
     <w:p>
       <w:pPr>
@@ -1396,21 +1648,24 @@
         <w:adjustRightInd w:val="0"/>
         <w:spacing w:after="0"/>
         <w:rPr>
+          <w:del w:id="48" w:author="troncy" w:date="2014-09-10T09:01:00Z"/>
           <w:bCs/>
           <w:iCs/>
           <w:sz w:val="32"/>
         </w:rPr>
       </w:pPr>
-      <w:r>
-        <w:rPr>
-          <w:rFonts w:cs="Arial"/>
-          <w:color w:val="333333"/>
-          <w:sz w:val="24"/>
-          <w:szCs w:val="20"/>
-          <w:shd w:val="clear" w:color="auto" w:fill="FFFFFF"/>
-        </w:rPr>
-        <w:t>Services for feeding and maintaining the data into the repository</w:t>
-      </w:r>
+      <w:del w:id="49" w:author="troncy" w:date="2014-09-10T09:01:00Z">
+        <w:r>
+          <w:rPr>
+            <w:rFonts w:cs="Arial"/>
+            <w:color w:val="333333"/>
+            <w:sz w:val="24"/>
+            <w:szCs w:val="20"/>
+            <w:shd w:val="clear" w:color="auto" w:fill="FFFFFF"/>
+          </w:rPr>
+          <w:delText>Services for feeding and maintaining the data into the repository</w:delText>
+        </w:r>
+      </w:del>
     </w:p>
     <w:p>
       <w:pPr>
@@ -1424,21 +1679,24 @@
         <w:adjustRightInd w:val="0"/>
         <w:spacing w:after="0"/>
         <w:rPr>
+          <w:del w:id="50" w:author="troncy" w:date="2014-09-10T09:01:00Z"/>
           <w:bCs/>
           <w:iCs/>
           <w:sz w:val="32"/>
         </w:rPr>
       </w:pPr>
-      <w:r>
-        <w:rPr>
-          <w:rFonts w:cs="Arial"/>
-          <w:color w:val="333333"/>
-          <w:sz w:val="24"/>
-          <w:szCs w:val="20"/>
-          <w:shd w:val="clear" w:color="auto" w:fill="FFFFFF"/>
-        </w:rPr>
-        <w:t>Services for executing cards</w:t>
-      </w:r>
+      <w:del w:id="51" w:author="troncy" w:date="2014-09-10T09:01:00Z">
+        <w:r>
+          <w:rPr>
+            <w:rFonts w:cs="Arial"/>
+            <w:color w:val="333333"/>
+            <w:sz w:val="24"/>
+            <w:szCs w:val="20"/>
+            <w:shd w:val="clear" w:color="auto" w:fill="FFFFFF"/>
+          </w:rPr>
+          <w:delText>Services for executing cards</w:delText>
+        </w:r>
+      </w:del>
     </w:p>
     <w:p>
       <w:pPr>
@@ -1452,21 +1710,24 @@
         <w:adjustRightInd w:val="0"/>
         <w:spacing w:after="0"/>
         <w:rPr>
+          <w:del w:id="52" w:author="troncy" w:date="2014-09-10T09:01:00Z"/>
           <w:bCs/>
           <w:iCs/>
           <w:sz w:val="32"/>
         </w:rPr>
       </w:pPr>
-      <w:r>
-        <w:rPr>
-          <w:rFonts w:cs="Arial"/>
-          <w:color w:val="333333"/>
-          <w:sz w:val="24"/>
-          <w:szCs w:val="20"/>
-          <w:shd w:val="clear" w:color="auto" w:fill="FFFFFF"/>
-        </w:rPr>
-        <w:t>Services for querying, usage analytics, and recommendation</w:t>
-      </w:r>
+      <w:del w:id="53" w:author="troncy" w:date="2014-09-10T09:01:00Z">
+        <w:r>
+          <w:rPr>
+            <w:rFonts w:cs="Arial"/>
+            <w:color w:val="333333"/>
+            <w:sz w:val="24"/>
+            <w:szCs w:val="20"/>
+            <w:shd w:val="clear" w:color="auto" w:fill="FFFFFF"/>
+          </w:rPr>
+          <w:delText>Services for querying, usage analytics, and recommendation</w:delText>
+        </w:r>
+      </w:del>
     </w:p>
     <w:p>
       <w:pPr>
@@ -1476,6 +1737,7 @@
         <w:spacing w:after="0"/>
         <w:jc w:val="both"/>
         <w:rPr>
+          <w:del w:id="54" w:author="troncy" w:date="2014-09-10T09:01:00Z"/>
           <w:bCs/>
           <w:iCs/>
           <w:sz w:val="24"/>
@@ -1490,43 +1752,46 @@
         <w:spacing w:after="0"/>
         <w:jc w:val="both"/>
         <w:rPr>
+          <w:del w:id="55" w:author="troncy" w:date="2014-09-10T08:53:00Z"/>
           <w:rFonts w:cstheme="minorHAnsi"/>
           <w:sz w:val="24"/>
           <w:szCs w:val="24"/>
         </w:rPr>
       </w:pPr>
-      <w:r>
-        <w:rPr>
-          <w:rFonts w:cstheme="minorHAnsi"/>
-          <w:sz w:val="24"/>
-          <w:szCs w:val="24"/>
-        </w:rPr>
-        <w:t xml:space="preserve">The technical development of </w:t>
-      </w:r>
-      <w:r>
-        <w:rPr>
-          <w:rFonts w:cstheme="minorHAnsi"/>
-          <w:sz w:val="24"/>
-          <w:szCs w:val="24"/>
-        </w:rPr>
-        <w:t>BIG</w:t>
-      </w:r>
-      <w:r>
-        <w:rPr>
-          <w:rFonts w:cstheme="minorHAnsi"/>
-          <w:sz w:val="24"/>
-          <w:szCs w:val="24"/>
-        </w:rPr>
-        <w:t xml:space="preserve"> followed the Scrum methodology which </w:t>
-      </w:r>
-      <w:r>
-        <w:rPr>
-          <w:rFonts w:cstheme="minorHAnsi"/>
-          <w:sz w:val="24"/>
-          <w:szCs w:val="24"/>
-        </w:rPr>
-        <w:t>is an iterative and incremental agile software development method for managing software projects and product or application development.</w:t>
-      </w:r>
+      <w:del w:id="56" w:author="troncy" w:date="2014-09-10T09:01:00Z">
+        <w:r>
+          <w:rPr>
+            <w:rFonts w:cstheme="minorHAnsi"/>
+            <w:sz w:val="24"/>
+            <w:szCs w:val="24"/>
+          </w:rPr>
+          <w:delText xml:space="preserve">The technical development of </w:delText>
+        </w:r>
+        <w:r>
+          <w:rPr>
+            <w:rFonts w:cstheme="minorHAnsi"/>
+            <w:sz w:val="24"/>
+            <w:szCs w:val="24"/>
+          </w:rPr>
+          <w:delText>BIG</w:delText>
+        </w:r>
+        <w:r>
+          <w:rPr>
+            <w:rFonts w:cstheme="minorHAnsi"/>
+            <w:sz w:val="24"/>
+            <w:szCs w:val="24"/>
+          </w:rPr>
+          <w:delText xml:space="preserve"> followed the Scrum methodology which </w:delText>
+        </w:r>
+        <w:r>
+          <w:rPr>
+            <w:rFonts w:cstheme="minorHAnsi"/>
+            <w:sz w:val="24"/>
+            <w:szCs w:val="24"/>
+          </w:rPr>
+          <w:delText>is an iterative and incremental agile software development method for managing software projects and product or application development.</w:delText>
+        </w:r>
+      </w:del>
     </w:p>
     <w:p>
       <w:pPr>
@@ -1536,83 +1801,86 @@
         <w:spacing w:after="0"/>
         <w:jc w:val="both"/>
         <w:rPr>
+          <w:del w:id="57" w:author="troncy" w:date="2014-09-10T09:01:00Z"/>
           <w:rFonts w:cstheme="minorHAnsi"/>
           <w:sz w:val="24"/>
           <w:szCs w:val="24"/>
         </w:rPr>
       </w:pPr>
-      <w:r>
-        <w:rPr>
-          <w:rFonts w:cstheme="minorHAnsi"/>
-          <w:sz w:val="24"/>
-          <w:szCs w:val="24"/>
-        </w:rPr>
-        <w:t xml:space="preserve"> </w:t>
-      </w:r>
-      <w:r>
-        <w:rPr>
-          <w:rFonts w:cstheme="minorHAnsi"/>
-          <w:sz w:val="24"/>
-          <w:szCs w:val="24"/>
-        </w:rPr>
-        <w:t xml:space="preserve">I </w:t>
-      </w:r>
-      <w:r>
-        <w:rPr>
-          <w:rFonts w:cstheme="minorHAnsi"/>
-          <w:sz w:val="24"/>
-          <w:szCs w:val="24"/>
-        </w:rPr>
-        <w:t>was the UI/UX l</w:t>
-      </w:r>
-      <w:r>
-        <w:rPr>
-          <w:rFonts w:cstheme="minorHAnsi"/>
-          <w:sz w:val="24"/>
-          <w:szCs w:val="24"/>
-        </w:rPr>
-        <w:t xml:space="preserve">ead </w:t>
-      </w:r>
-      <w:r>
-        <w:rPr>
-          <w:rFonts w:cstheme="minorHAnsi"/>
-          <w:sz w:val="24"/>
-          <w:szCs w:val="24"/>
-        </w:rPr>
-        <w:t>as well as a contributor to the core functionalities of</w:t>
-      </w:r>
-      <w:r>
-        <w:rPr>
-          <w:rFonts w:cstheme="minorHAnsi"/>
-          <w:sz w:val="24"/>
-          <w:szCs w:val="24"/>
-        </w:rPr>
-        <w:t xml:space="preserve"> designing</w:t>
-      </w:r>
-      <w:r>
-        <w:rPr>
-          <w:rFonts w:cstheme="minorHAnsi"/>
-          <w:sz w:val="24"/>
-          <w:szCs w:val="24"/>
-        </w:rPr>
-        <w:t xml:space="preserve"> the data model,</w:t>
-      </w:r>
-      <w:r>
-        <w:rPr>
-          <w:rFonts w:cstheme="minorHAnsi"/>
-          <w:sz w:val="24"/>
-          <w:szCs w:val="24"/>
-        </w:rPr>
-        <w:t xml:space="preserve"> implementing the services in the back-end </w:t>
-      </w:r>
-      <w:r>
-        <w:rPr>
-          <w:rFonts w:cstheme="minorHAnsi"/>
-          <w:sz w:val="24"/>
-          <w:szCs w:val="24"/>
-        </w:rPr>
-        <w:t>and data aggregation and feeding.</w:t>
-      </w:r>
+      <w:del w:id="58" w:author="troncy" w:date="2014-09-10T09:01:00Z">
+        <w:r>
+          <w:rPr>
+            <w:rFonts w:cstheme="minorHAnsi"/>
+            <w:sz w:val="24"/>
+            <w:szCs w:val="24"/>
+          </w:rPr>
+          <w:delText xml:space="preserve"> </w:delText>
+        </w:r>
+        <w:r>
+          <w:rPr>
+            <w:rFonts w:cstheme="minorHAnsi"/>
+            <w:sz w:val="24"/>
+            <w:szCs w:val="24"/>
+          </w:rPr>
+          <w:delText xml:space="preserve">I </w:delText>
+        </w:r>
+        <w:r>
+          <w:rPr>
+            <w:rFonts w:cstheme="minorHAnsi"/>
+            <w:sz w:val="24"/>
+            <w:szCs w:val="24"/>
+          </w:rPr>
+          <w:delText>was the UI/UX l</w:delText>
+        </w:r>
+        <w:r>
+          <w:rPr>
+            <w:rFonts w:cstheme="minorHAnsi"/>
+            <w:sz w:val="24"/>
+            <w:szCs w:val="24"/>
+          </w:rPr>
+          <w:delText xml:space="preserve">ead </w:delText>
+        </w:r>
+        <w:r>
+          <w:rPr>
+            <w:rFonts w:cstheme="minorHAnsi"/>
+            <w:sz w:val="24"/>
+            <w:szCs w:val="24"/>
+          </w:rPr>
+          <w:delText>as well as a contributor to the core functionalities of</w:delText>
+        </w:r>
+        <w:r>
+          <w:rPr>
+            <w:rFonts w:cstheme="minorHAnsi"/>
+            <w:sz w:val="24"/>
+            <w:szCs w:val="24"/>
+          </w:rPr>
+          <w:delText xml:space="preserve"> designing</w:delText>
+        </w:r>
+        <w:r>
+          <w:rPr>
+            <w:rFonts w:cstheme="minorHAnsi"/>
+            <w:sz w:val="24"/>
+            <w:szCs w:val="24"/>
+          </w:rPr>
+          <w:delText xml:space="preserve"> the data model,</w:delText>
+        </w:r>
+        <w:r>
+          <w:rPr>
+            <w:rFonts w:cstheme="minorHAnsi"/>
+            <w:sz w:val="24"/>
+            <w:szCs w:val="24"/>
+          </w:rPr>
+          <w:delText xml:space="preserve"> implementing the services in the back-end </w:delText>
+        </w:r>
+        <w:r>
+          <w:rPr>
+            <w:rFonts w:cstheme="minorHAnsi"/>
+            <w:sz w:val="24"/>
+            <w:szCs w:val="24"/>
+          </w:rPr>
+          <w:delText>and data aggregation and feeding.</w:delText>
+        </w:r>
+      </w:del>
     </w:p>
     <w:p>
       <w:pPr>
@@ -1622,6 +1890,7 @@
         <w:spacing w:after="0"/>
         <w:jc w:val="both"/>
         <w:rPr>
+          <w:del w:id="59" w:author="troncy" w:date="2014-09-10T09:01:00Z"/>
           <w:rFonts w:cstheme="minorHAnsi"/>
           <w:sz w:val="24"/>
           <w:szCs w:val="24"/>
@@ -1636,67 +1905,70 @@
         <w:spacing w:after="0"/>
         <w:jc w:val="both"/>
         <w:rPr>
-          <w:sz w:val="24"/>
-        </w:rPr>
-      </w:pPr>
-      <w:r>
-        <w:rPr>
-          <w:rFonts w:cstheme="minorHAnsi"/>
-          <w:sz w:val="24"/>
-          <w:szCs w:val="24"/>
-        </w:rPr>
-        <w:t xml:space="preserve">Moreover, we have created a new project inside of SAP called </w:t>
-      </w:r>
-      <w:r>
-        <w:rPr>
-          <w:rFonts w:cstheme="minorHAnsi"/>
-          <w:b/>
-          <w:i/>
-          <w:sz w:val="24"/>
-          <w:szCs w:val="24"/>
-        </w:rPr>
-        <w:t>Semantic Enrichment of Enterprise Data (SEED)</w:t>
-      </w:r>
-      <w:r>
-        <w:rPr>
-          <w:rFonts w:cstheme="minorHAnsi"/>
-          <w:b/>
-          <w:i/>
-          <w:sz w:val="24"/>
-          <w:szCs w:val="24"/>
-        </w:rPr>
-        <w:t xml:space="preserve">. </w:t>
-      </w:r>
-      <w:r>
-        <w:rPr>
-          <w:sz w:val="24"/>
-        </w:rPr>
-        <w:t>It aims at enriching data at the in</w:t>
-      </w:r>
-      <w:r>
-        <w:rPr>
-          <w:sz w:val="24"/>
-        </w:rPr>
-        <w:t>stance level with Semantic meta-</w:t>
-      </w:r>
-      <w:r>
-        <w:rPr>
-          <w:sz w:val="24"/>
-        </w:rPr>
-        <w:t>information extracted from ope</w:t>
-      </w:r>
-      <w:r>
-        <w:rPr>
-          <w:sz w:val="24"/>
-        </w:rPr>
-        <w:t xml:space="preserve">n knowledge bases like DBpedia. </w:t>
-      </w:r>
-      <w:r>
-        <w:rPr>
-          <w:sz w:val="24"/>
-        </w:rPr>
-        <w:t>SEED implements entity ranking algorithms that take into account string similarity using HANA text search and the popularity in the DBpedia dataset via the number of incoming associations. Furthermore the algorithms are used to determine the most appropriate types for an entity. The developed entity disambiguation is further used to enhance schema matching, improve data integration by providing data cleansing functionalities and automatic domain detection for Linked Open datasets.</w:t>
-      </w:r>
+          <w:del w:id="60" w:author="troncy" w:date="2014-09-10T09:01:00Z"/>
+          <w:sz w:val="24"/>
+        </w:rPr>
+      </w:pPr>
+      <w:del w:id="61" w:author="troncy" w:date="2014-09-10T09:01:00Z">
+        <w:r>
+          <w:rPr>
+            <w:rFonts w:cstheme="minorHAnsi"/>
+            <w:sz w:val="24"/>
+            <w:szCs w:val="24"/>
+          </w:rPr>
+          <w:delText xml:space="preserve">Moreover, we have created a new project inside of SAP called </w:delText>
+        </w:r>
+        <w:r>
+          <w:rPr>
+            <w:rFonts w:cstheme="minorHAnsi"/>
+            <w:b/>
+            <w:i/>
+            <w:sz w:val="24"/>
+            <w:szCs w:val="24"/>
+          </w:rPr>
+          <w:delText>Semantic Enrichment of Enterprise Data (SEED)</w:delText>
+        </w:r>
+        <w:r>
+          <w:rPr>
+            <w:rFonts w:cstheme="minorHAnsi"/>
+            <w:b/>
+            <w:i/>
+            <w:sz w:val="24"/>
+            <w:szCs w:val="24"/>
+          </w:rPr>
+          <w:delText xml:space="preserve">. </w:delText>
+        </w:r>
+        <w:r>
+          <w:rPr>
+            <w:sz w:val="24"/>
+          </w:rPr>
+          <w:delText>It aims at enriching data at the in</w:delText>
+        </w:r>
+        <w:r>
+          <w:rPr>
+            <w:sz w:val="24"/>
+          </w:rPr>
+          <w:delText>stance level with Semantic meta-</w:delText>
+        </w:r>
+        <w:r>
+          <w:rPr>
+            <w:sz w:val="24"/>
+          </w:rPr>
+          <w:delText>information extracted from ope</w:delText>
+        </w:r>
+        <w:r>
+          <w:rPr>
+            <w:sz w:val="24"/>
+          </w:rPr>
+          <w:delText xml:space="preserve">n knowledge bases like DBpedia. </w:delText>
+        </w:r>
+        <w:r>
+          <w:rPr>
+            <w:sz w:val="24"/>
+          </w:rPr>
+          <w:delText>SEED implements entity ranking algorithms that take into account string similarity using HANA text search and the popularity in the DBpedia dataset via the number of incoming associations. Furthermore the algorithms are used to determine the most appropriate types for an entity. The developed entity disambiguation is further used to enhance schema matching, improve data integration by providing data cleansing functionalities and automatic domain detection for Linked Open datasets.</w:delText>
+        </w:r>
+      </w:del>
     </w:p>
     <w:p>
       <w:pPr>
@@ -1706,6 +1978,7 @@
         <w:spacing w:after="0"/>
         <w:jc w:val="both"/>
         <w:rPr>
+          <w:del w:id="62" w:author="troncy" w:date="2014-09-10T09:04:00Z"/>
           <w:sz w:val="24"/>
         </w:rPr>
       </w:pPr>
@@ -1718,68 +1991,201 @@
         <w:spacing w:after="0"/>
         <w:jc w:val="both"/>
         <w:rPr>
-          <w:rFonts w:cs="Courier New"/>
-          <w:color w:val="000000"/>
+          <w:ins w:id="63" w:author="troncy" w:date="2014-09-10T08:53:00Z"/>
+          <w:rFonts w:cstheme="minorHAnsi"/>
           <w:sz w:val="24"/>
           <w:szCs w:val="24"/>
         </w:rPr>
       </w:pPr>
-      <w:r>
-        <w:rPr>
-          <w:sz w:val="24"/>
-        </w:rPr>
-        <w:t>In this year, w</w:t>
-      </w:r>
-      <w:r>
-        <w:rPr>
-          <w:sz w:val="24"/>
-        </w:rPr>
-        <w:t>e have accurately defined the architecture Figure (1) and the c</w:t>
-      </w:r>
-      <w:r>
-        <w:rPr>
-          <w:sz w:val="24"/>
-        </w:rPr>
-        <w:t>ore contributions of this Thesis. The black boxes represent the contributions of this thesis. In this year, we have proposed “</w:t>
-      </w:r>
-      <w:r>
-        <w:rPr>
-          <w:sz w:val="24"/>
-        </w:rPr>
-        <w:t>An Objective Assessment Framework for Linked Data Quality</w:t>
-      </w:r>
-      <w:r>
-        <w:rPr>
-          <w:sz w:val="24"/>
-        </w:rPr>
-        <w:t xml:space="preserve">” and submitted it for a special issue on Data Quality in the </w:t>
-      </w:r>
-      <w:r>
-        <w:rPr>
-          <w:rFonts w:cs="Courier New"/>
-          <w:color w:val="000000"/>
+      <w:ins w:id="64" w:author="troncy" w:date="2014-09-10T09:01:00Z">
+        <w:r>
+          <w:rPr>
+            <w:rFonts w:cstheme="minorHAnsi"/>
+            <w:sz w:val="24"/>
+            <w:szCs w:val="24"/>
+          </w:rPr>
+          <w:t xml:space="preserve">We continued the literature survey spanning different fields ranging from Business Intelligence, Data Analysis and Data Integration in the Semantic Web. Doing so helps in enriching our overall knowledge about these fields which helped us in defining more our research scope. </w:t>
+        </w:r>
+      </w:ins>
+      <w:r>
+        <w:rPr>
+          <w:sz w:val="24"/>
+        </w:rPr>
+        <w:t xml:space="preserve">In this year, </w:t>
+      </w:r>
+      <w:r>
+        <w:rPr>
+          <w:sz w:val="24"/>
+        </w:rPr>
+        <w:lastRenderedPageBreak/>
+        <w:t>w</w:t>
+      </w:r>
+      <w:r>
+        <w:rPr>
+          <w:sz w:val="24"/>
+        </w:rPr>
+        <w:t xml:space="preserve">e have </w:t>
+      </w:r>
+      <w:del w:id="65" w:author="troncy" w:date="2014-09-10T08:53:00Z">
+        <w:r>
+          <w:rPr>
+            <w:sz w:val="24"/>
+          </w:rPr>
+          <w:delText xml:space="preserve">accurately </w:delText>
+        </w:r>
+      </w:del>
+      <w:ins w:id="66" w:author="troncy" w:date="2014-09-10T08:53:00Z">
+        <w:r>
+          <w:rPr>
+            <w:sz w:val="24"/>
+          </w:rPr>
+          <w:t xml:space="preserve">refined </w:t>
+        </w:r>
+      </w:ins>
+      <w:del w:id="67" w:author="troncy" w:date="2014-09-10T08:53:00Z">
+        <w:r>
+          <w:rPr>
+            <w:sz w:val="24"/>
+          </w:rPr>
+          <w:delText xml:space="preserve">defined </w:delText>
+        </w:r>
+      </w:del>
+      <w:r>
+        <w:rPr>
+          <w:sz w:val="24"/>
+        </w:rPr>
+        <w:t xml:space="preserve">the architecture </w:t>
+      </w:r>
+      <w:del w:id="68" w:author="troncy" w:date="2014-09-10T08:53:00Z">
+        <w:r>
+          <w:rPr>
+            <w:sz w:val="24"/>
+          </w:rPr>
+          <w:delText xml:space="preserve">Figure (1) </w:delText>
+        </w:r>
+      </w:del>
+      <w:r>
+        <w:rPr>
+          <w:sz w:val="24"/>
+        </w:rPr>
+        <w:t>and the c</w:t>
+      </w:r>
+      <w:r>
+        <w:rPr>
+          <w:sz w:val="24"/>
+        </w:rPr>
+        <w:t>ore contributions of this Thesis</w:t>
+      </w:r>
+      <w:ins w:id="69" w:author="troncy" w:date="2014-09-10T08:53:00Z">
+        <w:r>
+          <w:rPr>
+            <w:sz w:val="24"/>
+          </w:rPr>
+          <w:t xml:space="preserve"> </w:t>
+        </w:r>
+        <w:r>
+          <w:rPr>
+            <w:sz w:val="24"/>
+            <w:szCs w:val="24"/>
+          </w:rPr>
+          <w:t>(</w:t>
+        </w:r>
+      </w:ins>
+      <w:ins w:id="70" w:author="troncy" w:date="2014-09-10T08:55:00Z">
+        <w:r>
+          <w:rPr>
+            <w:sz w:val="24"/>
+            <w:szCs w:val="24"/>
+          </w:rPr>
+          <w:fldChar w:fldCharType="begin"/>
+        </w:r>
+        <w:r>
+          <w:rPr>
+            <w:sz w:val="24"/>
+            <w:szCs w:val="24"/>
+            <w:rPrChange w:id="71" w:author="troncy" w:date="2014-09-10T08:56:00Z">
+              <w:rPr>
+                <w:sz w:val="24"/>
+              </w:rPr>
+            </w:rPrChange>
+          </w:rPr>
+          <w:instrText xml:space="preserve"> REF _Ref398102672 \h </w:instrText>
+        </w:r>
+      </w:ins>
+      <w:r>
+        <w:rPr>
           <w:sz w:val="24"/>
           <w:szCs w:val="24"/>
         </w:rPr>
-        <w:t>International Journal o</w:t>
-      </w:r>
-      <w:r>
-        <w:rPr>
-          <w:rFonts w:cs="Courier New"/>
-          <w:color w:val="000000"/>
+        <w:instrText xml:space="preserve"> \* MERGEFORMAT </w:instrText>
+      </w:r>
+      <w:r>
+        <w:rPr>
           <w:sz w:val="24"/>
           <w:szCs w:val="24"/>
         </w:rPr>
-        <w:t>n Semantic Web and Information System</w:t>
-      </w:r>
-      <w:r>
-        <w:rPr>
-          <w:rFonts w:cs="Courier New"/>
-          <w:color w:val="000000"/>
+      </w:r>
+      <w:r>
+        <w:rPr>
           <w:sz w:val="24"/>
           <w:szCs w:val="24"/>
-        </w:rPr>
-        <w:t xml:space="preserve">s. </w:t>
+          <w:rPrChange w:id="72" w:author="troncy" w:date="2014-09-10T08:56:00Z">
+            <w:rPr>
+              <w:sz w:val="24"/>
+              <w:szCs w:val="24"/>
+            </w:rPr>
+          </w:rPrChange>
+        </w:rPr>
+        <w:fldChar w:fldCharType="separate"/>
+      </w:r>
+      <w:ins w:id="73" w:author="ASSAF, Ahmad" w:date="2014-09-10T11:48:00Z">
+        <w:r>
+          <w:rPr>
+            <w:sz w:val="24"/>
+            <w:szCs w:val="24"/>
+            <w:rPrChange w:id="74" w:author="ASSAF, Ahmad" w:date="2014-09-10T11:48:00Z">
+              <w:rPr/>
+            </w:rPrChange>
+          </w:rPr>
+          <w:t xml:space="preserve">Figure </w:t>
+        </w:r>
+        <w:r>
+          <w:rPr>
+            <w:noProof/>
+            <w:sz w:val="24"/>
+            <w:szCs w:val="24"/>
+            <w:rPrChange w:id="75" w:author="ASSAF, Ahmad" w:date="2014-09-10T11:48:00Z">
+              <w:rPr>
+                <w:noProof/>
+              </w:rPr>
+            </w:rPrChange>
+          </w:rPr>
+          <w:t>1</w:t>
+        </w:r>
+      </w:ins>
+      <w:ins w:id="76" w:author="troncy" w:date="2014-09-10T08:55:00Z">
+        <w:r>
+          <w:rPr>
+            <w:sz w:val="24"/>
+            <w:szCs w:val="24"/>
+          </w:rPr>
+          <w:fldChar w:fldCharType="end"/>
+        </w:r>
+      </w:ins>
+      <w:ins w:id="77" w:author="troncy" w:date="2014-09-10T08:53:00Z">
+        <w:r>
+          <w:rPr>
+            <w:sz w:val="24"/>
+            <w:szCs w:val="24"/>
+          </w:rPr>
+          <w:t>)</w:t>
+        </w:r>
+      </w:ins>
+      <w:r>
+        <w:rPr>
+          <w:sz w:val="24"/>
+        </w:rPr>
+        <w:t>. The black boxes represent the contributions of this thesis.</w:t>
       </w:r>
     </w:p>
     <w:p>
@@ -1796,6 +2202,54 @@
           <w:szCs w:val="24"/>
         </w:rPr>
       </w:pPr>
+      <w:moveFromRangeStart w:id="78" w:author="troncy" w:date="2014-09-10T08:54:00Z" w:name="move398102581"/>
+      <w:moveFrom w:id="79" w:author="troncy" w:date="2014-09-10T08:54:00Z">
+        <w:r>
+          <w:rPr>
+            <w:sz w:val="24"/>
+          </w:rPr>
+          <w:t xml:space="preserve"> In this year, we have proposed “</w:t>
+        </w:r>
+        <w:r>
+          <w:rPr>
+            <w:sz w:val="24"/>
+          </w:rPr>
+          <w:t>An Objective Assessment Framework for Linked Data Quality</w:t>
+        </w:r>
+        <w:r>
+          <w:rPr>
+            <w:sz w:val="24"/>
+          </w:rPr>
+          <w:t xml:space="preserve">” and submitted it for a special issue on Data Quality in the </w:t>
+        </w:r>
+        <w:r>
+          <w:rPr>
+            <w:rFonts w:cs="Courier New"/>
+            <w:color w:val="000000"/>
+            <w:sz w:val="24"/>
+            <w:szCs w:val="24"/>
+          </w:rPr>
+          <w:t>International Journal o</w:t>
+        </w:r>
+        <w:r>
+          <w:rPr>
+            <w:rFonts w:cs="Courier New"/>
+            <w:color w:val="000000"/>
+            <w:sz w:val="24"/>
+            <w:szCs w:val="24"/>
+          </w:rPr>
+          <w:t>n Semantic Web and Information System</w:t>
+        </w:r>
+        <w:r>
+          <w:rPr>
+            <w:rFonts w:cs="Courier New"/>
+            <w:color w:val="000000"/>
+            <w:sz w:val="24"/>
+            <w:szCs w:val="24"/>
+          </w:rPr>
+          <w:t xml:space="preserve">s. </w:t>
+        </w:r>
+      </w:moveFrom>
     </w:p>
     <w:p>
       <w:pPr>
@@ -1806,22 +2260,11 @@
         <w:jc w:val="both"/>
         <w:rPr>
           <w:rFonts w:cs="Courier New"/>
-          <w:b/>
           <w:color w:val="000000"/>
           <w:sz w:val="24"/>
           <w:szCs w:val="24"/>
         </w:rPr>
       </w:pPr>
-      <w:r>
-        <w:rPr>
-          <w:rFonts w:cs="Courier New"/>
-          <w:b/>
-          <w:color w:val="000000"/>
-          <w:sz w:val="24"/>
-          <w:szCs w:val="24"/>
-        </w:rPr>
-        <w:t>Abstract:</w:t>
-      </w:r>
     </w:p>
     <w:p>
       <w:pPr>
@@ -1838,27 +2281,18 @@
           <w:szCs w:val="24"/>
         </w:rPr>
       </w:pPr>
-    </w:p>
-    <w:p>
-      <w:pPr>
-        <w:jc w:val="both"/>
-        <w:rPr>
-          <w:sz w:val="24"/>
-        </w:rPr>
-      </w:pPr>
-      <w:r>
-        <w:rPr>
-          <w:sz w:val="24"/>
-        </w:rPr>
-        <w:t xml:space="preserve">The standardization of Semantic Web technologies and specifications has resulted in a staggering volume of data being published. However, data should be of good quality to be </w:t>
-      </w:r>
-      <w:r>
-        <w:rPr>
-          <w:sz w:val="24"/>
-        </w:rPr>
-        <w:lastRenderedPageBreak/>
-        <w:t>integrated properly. In this paper, we propose an objective assessment framework for data quality that issues a certificate for a given Linked Open Data repository. This framework helps on one hand data owners to rate the quality of their datasets and get some hints on possible improvements, and on the other hand data consumers to choose their data sources from a ranked set. In a previous work, we identified potential quality issues of Linked Data and listed quality principles for all stages of data management. We refine this work here with a framework composed of objective quality indicators and associated metrics. For each indicator, we selected a set of tools and systems that can be used to rate datasets according to key quality principles. This allowed us to discover that most of the tools cover only a small subset of indicators and to identify those that are not covered at all.</w:t>
-      </w:r>
+      <w:moveFrom w:id="80" w:author="troncy" w:date="2014-09-10T08:54:00Z">
+        <w:r>
+          <w:rPr>
+            <w:rFonts w:cs="Courier New"/>
+            <w:b/>
+            <w:color w:val="000000"/>
+            <w:sz w:val="24"/>
+            <w:szCs w:val="24"/>
+          </w:rPr>
+          <w:t>Abstract:</w:t>
+        </w:r>
+      </w:moveFrom>
     </w:p>
     <w:p>
       <w:pPr>
@@ -1866,24 +2300,72 @@
         <w:autoSpaceDN w:val="0"/>
         <w:adjustRightInd w:val="0"/>
         <w:spacing w:after="0"/>
-        <w:rPr>
+        <w:jc w:val="both"/>
+        <w:rPr>
+          <w:rFonts w:cs="Courier New"/>
           <w:b/>
-          <w:sz w:val="24"/>
-        </w:rPr>
-      </w:pPr>
-    </w:p>
-    <w:p>
-      <w:pPr>
+          <w:color w:val="000000"/>
+          <w:sz w:val="24"/>
+          <w:szCs w:val="24"/>
+        </w:rPr>
+      </w:pPr>
+    </w:p>
+    <w:p>
+      <w:pPr>
+        <w:jc w:val="both"/>
+        <w:rPr>
+          <w:del w:id="81" w:author="troncy" w:date="2014-09-10T09:02:00Z"/>
+          <w:sz w:val="24"/>
+        </w:rPr>
+      </w:pPr>
+      <w:moveFrom w:id="82" w:author="troncy" w:date="2014-09-10T08:54:00Z">
+        <w:r>
+          <w:rPr>
+            <w:sz w:val="24"/>
+          </w:rPr>
+          <w:t>The standardization of Semantic Web technologies and specifications has resulted in a staggering volume of data being published. However, data should be of good quality to be integrated properly. In this paper, we propose an objective assessment framework for data quality that issues a certificate for a given Linked Open Data repository. This framework helps on one hand data owners to rate the quality of their datasets and get some hints on possible improvements, and on the other hand data consumers to choose their data sources from a ranked set. In a previous work, we identified potential quality issues of Linked Data and listed quality principles for all stages of data management. We refine this work here with a framework composed of objective quality indicators and associated metrics. For each indicator, we selected a set of tools and systems that can be used to rate datasets according to key quality principles. This allowed us to discover that most of the tools cover only a small subset of indicators and to identify those that are not covered at all.</w:t>
+        </w:r>
+      </w:moveFrom>
+      <w:moveFromRangeEnd w:id="78"/>
+    </w:p>
+    <w:p>
+      <w:pPr>
+        <w:jc w:val="both"/>
+        <w:rPr>
+          <w:del w:id="83" w:author="troncy" w:date="2014-09-10T09:02:00Z"/>
+          <w:b/>
+          <w:sz w:val="24"/>
+        </w:rPr>
+        <w:pPrChange w:id="84" w:author="troncy" w:date="2014-09-10T09:02:00Z">
+          <w:pPr>
+            <w:autoSpaceDE w:val="0"/>
+            <w:autoSpaceDN w:val="0"/>
+            <w:adjustRightInd w:val="0"/>
+            <w:spacing w:after="0"/>
+          </w:pPr>
+        </w:pPrChange>
+      </w:pPr>
+    </w:p>
+    <w:p>
+      <w:pPr>
+        <w:keepNext/>
         <w:autoSpaceDE w:val="0"/>
         <w:autoSpaceDN w:val="0"/>
         <w:adjustRightInd w:val="0"/>
         <w:spacing w:after="0"/>
         <w:jc w:val="center"/>
         <w:rPr>
-          <w:rFonts w:cstheme="minorHAnsi"/>
-          <w:sz w:val="24"/>
-          <w:szCs w:val="24"/>
-        </w:rPr>
+          <w:ins w:id="85" w:author="troncy" w:date="2014-09-10T08:55:00Z"/>
+        </w:rPr>
+        <w:pPrChange w:id="86" w:author="troncy" w:date="2014-09-10T08:55:00Z">
+          <w:pPr>
+            <w:autoSpaceDE w:val="0"/>
+            <w:autoSpaceDN w:val="0"/>
+            <w:adjustRightInd w:val="0"/>
+            <w:spacing w:after="0"/>
+            <w:jc w:val="center"/>
+          </w:pPr>
+        </w:pPrChange>
       </w:pPr>
       <w:r>
         <w:rPr>
@@ -1892,7 +2374,7 @@
           <w:lang w:val="fr-FR" w:eastAsia="fr-FR"/>
         </w:rPr>
         <w:drawing>
-          <wp:inline distT="0" distB="0" distL="0" distR="0" wp14:anchorId="7BE8CC06" wp14:editId="2CE7FD70">
+          <wp:inline distT="0" distB="0" distL="0" distR="0">
             <wp:extent cx="4752975" cy="4957901"/>
             <wp:effectExtent l="0" t="0" r="0" b="0"/>
             <wp:docPr id="1" name="Picture 1" descr="C:\Users\i070192\Dropbox\Documents\PhD TelecomParisTech - EURECOM - France 2012-2015\My PhD Documents\Progress Reports CIFRE &amp; Workplans\PhD Interim Report\figures\overall-architecture_updated.png"/>
@@ -1909,7 +2391,7 @@
                     </pic:cNvPicPr>
                   </pic:nvPicPr>
                   <pic:blipFill>
-                    <a:blip r:embed="rId10">
+                    <a:blip r:embed="rId10" cstate="print">
                       <a:extLst>
                         <a:ext uri="{28A0092B-C50C-407E-A947-70E740481C1C}">
                           <a14:useLocalDpi xmlns:a14="http://schemas.microsoft.com/office/drawing/2010/main" val="0"/>
@@ -1943,75 +2425,118 @@
     </w:p>
     <w:p>
       <w:pPr>
-        <w:autoSpaceDE w:val="0"/>
-        <w:autoSpaceDN w:val="0"/>
-        <w:adjustRightInd w:val="0"/>
-        <w:spacing w:after="0"/>
-        <w:rPr>
-          <w:rFonts w:cstheme="minorHAnsi"/>
-          <w:sz w:val="24"/>
-          <w:szCs w:val="24"/>
-        </w:rPr>
-      </w:pPr>
-      <w:r>
-        <w:rPr>
-          <w:rFonts w:cstheme="minorHAnsi"/>
-          <w:sz w:val="24"/>
-          <w:szCs w:val="24"/>
-        </w:rPr>
-        <w:t>We have also worked the Entity Property Ranker module which resulted in a publication at the poster session in the Extended Semantic Web Conference.</w:t>
-      </w:r>
-    </w:p>
-    <w:p>
-      <w:pPr>
-        <w:autoSpaceDE w:val="0"/>
-        <w:autoSpaceDN w:val="0"/>
-        <w:adjustRightInd w:val="0"/>
-        <w:spacing w:after="0"/>
-        <w:rPr>
-          <w:rFonts w:cstheme="minorHAnsi"/>
-          <w:sz w:val="24"/>
-          <w:szCs w:val="24"/>
-        </w:rPr>
-      </w:pPr>
-    </w:p>
-    <w:p>
-      <w:pPr>
-        <w:autoSpaceDE w:val="0"/>
-        <w:autoSpaceDN w:val="0"/>
-        <w:adjustRightInd w:val="0"/>
-        <w:spacing w:after="0"/>
-        <w:rPr>
-          <w:rFonts w:cstheme="minorHAnsi"/>
-          <w:b/>
-          <w:sz w:val="24"/>
-          <w:szCs w:val="24"/>
-        </w:rPr>
-      </w:pPr>
-      <w:r>
-        <w:rPr>
-          <w:rFonts w:cstheme="minorHAnsi"/>
-          <w:b/>
-          <w:sz w:val="24"/>
-          <w:szCs w:val="24"/>
-        </w:rPr>
-        <w:lastRenderedPageBreak/>
-        <w:t>Abstract:</w:t>
-      </w:r>
-    </w:p>
-    <w:p>
-      <w:pPr>
-        <w:autoSpaceDE w:val="0"/>
-        <w:autoSpaceDN w:val="0"/>
-        <w:adjustRightInd w:val="0"/>
-        <w:spacing w:after="0"/>
-        <w:rPr>
-          <w:rFonts w:cstheme="minorHAnsi"/>
-          <w:b/>
-          <w:sz w:val="24"/>
-          <w:szCs w:val="24"/>
-        </w:rPr>
-      </w:pPr>
+        <w:pStyle w:val="Caption"/>
+        <w:jc w:val="center"/>
+        <w:rPr>
+          <w:ins w:id="87" w:author="troncy" w:date="2014-09-10T09:59:00Z"/>
+          <w:noProof/>
+        </w:rPr>
+        <w:pPrChange w:id="88" w:author="troncy" w:date="2014-09-10T08:55:00Z">
+          <w:pPr>
+            <w:autoSpaceDE w:val="0"/>
+            <w:autoSpaceDN w:val="0"/>
+            <w:adjustRightInd w:val="0"/>
+            <w:spacing w:after="0"/>
+            <w:jc w:val="center"/>
+          </w:pPr>
+        </w:pPrChange>
+      </w:pPr>
+      <w:bookmarkStart w:id="89" w:name="_Ref398102672"/>
+      <w:ins w:id="90" w:author="troncy" w:date="2014-09-10T08:55:00Z">
+        <w:r>
+          <w:t xml:space="preserve">Figure </w:t>
+        </w:r>
+        <w:r>
+          <w:fldChar w:fldCharType="begin"/>
+        </w:r>
+        <w:r>
+          <w:instrText xml:space="preserve"> SEQ Figure \* ARABIC </w:instrText>
+        </w:r>
+      </w:ins>
+      <w:r>
+        <w:fldChar w:fldCharType="separate"/>
+      </w:r>
+      <w:ins w:id="91" w:author="ASSAF, Ahmad" w:date="2014-09-10T11:48:00Z">
+        <w:r>
+          <w:rPr>
+            <w:noProof/>
+          </w:rPr>
+          <w:t>1</w:t>
+        </w:r>
+      </w:ins>
+      <w:ins w:id="92" w:author="troncy" w:date="2014-09-10T08:55:00Z">
+        <w:r>
+          <w:fldChar w:fldCharType="end"/>
+        </w:r>
+        <w:bookmarkEnd w:id="89"/>
+        <w:r>
+          <w:t xml:space="preserve">: Architecture of our proposed </w:t>
+        </w:r>
+        <w:r>
+          <w:t>self-service data provisioning</w:t>
+        </w:r>
+        <w:r>
+          <w:rPr>
+            <w:noProof/>
+          </w:rPr>
+          <w:t xml:space="preserve"> framework</w:t>
+        </w:r>
+      </w:ins>
+    </w:p>
+    <w:p>
+      <w:pPr>
+        <w:rPr>
+          <w:rPrChange w:id="93" w:author="troncy" w:date="2014-09-10T09:59:00Z">
+            <w:rPr>
+              <w:rFonts w:cstheme="minorHAnsi"/>
+              <w:sz w:val="24"/>
+              <w:szCs w:val="24"/>
+            </w:rPr>
+          </w:rPrChange>
+        </w:rPr>
+        <w:pPrChange w:id="94" w:author="troncy" w:date="2014-09-10T09:59:00Z">
+          <w:pPr>
+            <w:autoSpaceDE w:val="0"/>
+            <w:autoSpaceDN w:val="0"/>
+            <w:adjustRightInd w:val="0"/>
+            <w:spacing w:after="0"/>
+            <w:jc w:val="center"/>
+          </w:pPr>
+        </w:pPrChange>
+      </w:pPr>
+    </w:p>
+    <w:p>
+      <w:pPr>
+        <w:pStyle w:val="Heading2"/>
+        <w:rPr>
+          <w:ins w:id="95" w:author="troncy" w:date="2014-09-10T09:05:00Z"/>
+        </w:rPr>
+        <w:pPrChange w:id="96" w:author="troncy" w:date="2014-09-10T09:09:00Z">
+          <w:pPr>
+            <w:pStyle w:val="Heading1"/>
+            <w:numPr>
+              <w:numId w:val="16"/>
+            </w:numPr>
+            <w:ind w:left="360" w:hanging="360"/>
+          </w:pPr>
+        </w:pPrChange>
+      </w:pPr>
+      <w:ins w:id="97" w:author="troncy" w:date="2014-09-10T09:09:00Z">
+        <w:r>
+          <w:t>2.1</w:t>
+        </w:r>
+        <w:r>
+          <w:tab/>
+        </w:r>
+        <w:r>
+          <w:t>Metadata Enricher</w:t>
+        </w:r>
+      </w:ins>
+      <w:ins w:id="98" w:author="troncy" w:date="2014-09-10T10:00:00Z">
+        <w:r>
+          <w:t xml:space="preserve"> and SEED</w:t>
+        </w:r>
+      </w:ins>
     </w:p>
     <w:p>
       <w:pPr>
@@ -2021,27 +2546,12 @@
         <w:spacing w:after="0"/>
         <w:jc w:val="both"/>
         <w:rPr>
-          <w:sz w:val="24"/>
-        </w:rPr>
-      </w:pPr>
-      <w:r>
-        <w:rPr>
-          <w:sz w:val="24"/>
-        </w:rPr>
-        <w:t xml:space="preserve">Entities play a key role in knowledge bases in general and in the Web of Data in particular. Entities are generally described with a lot of </w:t>
-      </w:r>
-      <w:r>
-        <w:rPr>
-          <w:sz w:val="24"/>
-        </w:rPr>
-        <w:t>properties;</w:t>
-      </w:r>
-      <w:r>
-        <w:rPr>
-          <w:sz w:val="24"/>
-        </w:rPr>
-        <w:t xml:space="preserve"> this is the case for DBpedia. It is, however, difficult to assess which ones are more ''important'' than others for particular tasks such as visualizing the key facts of an entity or filtering out the ones which will yield better instance matching. In this paper, we perform a reverse engineering of the Google Knowledge graph panel to find out what are the most ``important'' properties for an entity according to Google. We compare these results with a survey we conducted on 152 users. We finally show how we can represent and explicit this knowledge using the Fresnel vocabulary.</w:t>
-      </w:r>
+          <w:ins w:id="99" w:author="troncy" w:date="2014-09-10T09:05:00Z"/>
+          <w:rFonts w:cstheme="minorHAnsi"/>
+          <w:sz w:val="24"/>
+          <w:szCs w:val="24"/>
+        </w:rPr>
+      </w:pPr>
     </w:p>
     <w:p>
       <w:pPr>
@@ -2051,6 +2561,898 @@
         <w:spacing w:after="0"/>
         <w:jc w:val="both"/>
         <w:rPr>
+          <w:ins w:id="100" w:author="troncy" w:date="2014-09-10T09:01:00Z"/>
+          <w:bCs/>
+          <w:iCs/>
+          <w:sz w:val="24"/>
+        </w:rPr>
+      </w:pPr>
+      <w:ins w:id="101" w:author="troncy" w:date="2014-09-10T09:01:00Z">
+        <w:r>
+          <w:rPr>
+            <w:rFonts w:cstheme="minorHAnsi"/>
+            <w:sz w:val="24"/>
+            <w:szCs w:val="24"/>
+          </w:rPr>
+          <w:t xml:space="preserve">We have participated in an internal project at SAP called </w:t>
+        </w:r>
+        <w:r>
+          <w:rPr>
+            <w:b/>
+            <w:i/>
+            <w:sz w:val="24"/>
+          </w:rPr>
+          <w:t xml:space="preserve">Business Intelligence Graph (BIG). </w:t>
+        </w:r>
+        <w:r>
+          <w:rPr>
+            <w:rFonts w:cs="Arial"/>
+            <w:color w:val="333333"/>
+            <w:sz w:val="24"/>
+            <w:szCs w:val="20"/>
+            <w:shd w:val="clear" w:color="auto" w:fill="FFFFFF"/>
+          </w:rPr>
+          <w:t xml:space="preserve">The Business Intelligence Graph is a set of foundation services for BI applications such as SAP </w:t>
+        </w:r>
+        <w:proofErr w:type="spellStart"/>
+        <w:r>
+          <w:rPr>
+            <w:rFonts w:cs="Arial"/>
+            <w:color w:val="333333"/>
+            <w:sz w:val="24"/>
+            <w:szCs w:val="20"/>
+            <w:shd w:val="clear" w:color="auto" w:fill="FFFFFF"/>
+          </w:rPr>
+          <w:t>Lumira</w:t>
+        </w:r>
+        <w:proofErr w:type="spellEnd"/>
+        <w:r>
+          <w:rPr>
+            <w:rFonts w:cs="Arial"/>
+            <w:color w:val="333333"/>
+            <w:sz w:val="24"/>
+            <w:szCs w:val="20"/>
+            <w:shd w:val="clear" w:color="auto" w:fill="FFFFFF"/>
+          </w:rPr>
+          <w:t xml:space="preserve"> to simplify the experience of Decision Makers and Analysts. With the BI Knowledge Graph (BIG), we harvest BI artefacts, BI usage and user profiles and store them in the HANA Graph Engine. </w:t>
+        </w:r>
+        <w:r>
+          <w:rPr>
+            <w:rFonts w:cs="Arial"/>
+            <w:color w:val="333333"/>
+            <w:sz w:val="24"/>
+            <w:szCs w:val="20"/>
+            <w:shd w:val="clear" w:color="auto" w:fill="FFFFFF"/>
+          </w:rPr>
+          <w:lastRenderedPageBreak/>
+          <w:t>We provide query, recommendation and ranking services as external services</w:t>
+        </w:r>
+        <w:r>
+          <w:rPr>
+            <w:bCs/>
+            <w:iCs/>
+            <w:sz w:val="24"/>
+          </w:rPr>
+          <w:t xml:space="preserve">. </w:t>
+        </w:r>
+        <w:r>
+          <w:rPr>
+            <w:bCs/>
+            <w:iCs/>
+            <w:sz w:val="24"/>
+          </w:rPr>
+          <w:t>BIG</w:t>
+        </w:r>
+        <w:r>
+          <w:rPr>
+            <w:bCs/>
+            <w:iCs/>
+            <w:sz w:val="24"/>
+          </w:rPr>
+          <w:t xml:space="preserve"> offers the following key features:</w:t>
+        </w:r>
+      </w:ins>
+    </w:p>
+    <w:p>
+      <w:pPr>
+        <w:pStyle w:val="ListParagraph"/>
+        <w:numPr>
+          <w:ilvl w:val="0"/>
+          <w:numId w:val="13"/>
+        </w:numPr>
+        <w:autoSpaceDE w:val="0"/>
+        <w:autoSpaceDN w:val="0"/>
+        <w:adjustRightInd w:val="0"/>
+        <w:spacing w:after="0"/>
+        <w:rPr>
+          <w:ins w:id="102" w:author="troncy" w:date="2014-09-10T09:01:00Z"/>
+          <w:bCs/>
+          <w:iCs/>
+          <w:sz w:val="32"/>
+        </w:rPr>
+      </w:pPr>
+      <w:ins w:id="103" w:author="troncy" w:date="2014-09-10T09:01:00Z">
+        <w:r>
+          <w:rPr>
+            <w:rFonts w:cs="Arial"/>
+            <w:color w:val="333333"/>
+            <w:sz w:val="24"/>
+            <w:szCs w:val="20"/>
+            <w:shd w:val="clear" w:color="auto" w:fill="FFFFFF"/>
+          </w:rPr>
+          <w:t xml:space="preserve">A graph repository that summarizes and links reference data, </w:t>
+        </w:r>
+        <w:r>
+          <w:rPr>
+            <w:rFonts w:cs="Arial"/>
+            <w:color w:val="333333"/>
+            <w:sz w:val="24"/>
+            <w:szCs w:val="20"/>
+            <w:shd w:val="clear" w:color="auto" w:fill="FFFFFF"/>
+          </w:rPr>
+          <w:t>c</w:t>
+        </w:r>
+        <w:r>
+          <w:rPr>
+            <w:rFonts w:cs="Arial"/>
+            <w:color w:val="333333"/>
+            <w:sz w:val="24"/>
+            <w:szCs w:val="20"/>
+            <w:shd w:val="clear" w:color="auto" w:fill="FFFFFF"/>
+          </w:rPr>
+          <w:t>ards, BI artifacts, user profile, usage and context data</w:t>
+        </w:r>
+      </w:ins>
+    </w:p>
+    <w:p>
+      <w:pPr>
+        <w:pStyle w:val="ListParagraph"/>
+        <w:numPr>
+          <w:ilvl w:val="0"/>
+          <w:numId w:val="13"/>
+        </w:numPr>
+        <w:autoSpaceDE w:val="0"/>
+        <w:autoSpaceDN w:val="0"/>
+        <w:adjustRightInd w:val="0"/>
+        <w:spacing w:after="0"/>
+        <w:rPr>
+          <w:ins w:id="104" w:author="troncy" w:date="2014-09-10T09:01:00Z"/>
+          <w:bCs/>
+          <w:iCs/>
+          <w:sz w:val="32"/>
+        </w:rPr>
+      </w:pPr>
+      <w:ins w:id="105" w:author="troncy" w:date="2014-09-10T09:01:00Z">
+        <w:r>
+          <w:rPr>
+            <w:rFonts w:cs="Arial"/>
+            <w:color w:val="333333"/>
+            <w:sz w:val="24"/>
+            <w:szCs w:val="20"/>
+            <w:shd w:val="clear" w:color="auto" w:fill="FFFFFF"/>
+          </w:rPr>
+          <w:t>Services for feeding and maintaining the data into the repository</w:t>
+        </w:r>
+      </w:ins>
+    </w:p>
+    <w:p>
+      <w:pPr>
+        <w:pStyle w:val="ListParagraph"/>
+        <w:numPr>
+          <w:ilvl w:val="0"/>
+          <w:numId w:val="13"/>
+        </w:numPr>
+        <w:autoSpaceDE w:val="0"/>
+        <w:autoSpaceDN w:val="0"/>
+        <w:adjustRightInd w:val="0"/>
+        <w:spacing w:after="0"/>
+        <w:rPr>
+          <w:ins w:id="106" w:author="troncy" w:date="2014-09-10T09:01:00Z"/>
+          <w:bCs/>
+          <w:iCs/>
+          <w:sz w:val="32"/>
+        </w:rPr>
+      </w:pPr>
+      <w:ins w:id="107" w:author="troncy" w:date="2014-09-10T09:01:00Z">
+        <w:r>
+          <w:rPr>
+            <w:rFonts w:cs="Arial"/>
+            <w:color w:val="333333"/>
+            <w:sz w:val="24"/>
+            <w:szCs w:val="20"/>
+            <w:shd w:val="clear" w:color="auto" w:fill="FFFFFF"/>
+          </w:rPr>
+          <w:t>Services for executing cards</w:t>
+        </w:r>
+      </w:ins>
+    </w:p>
+    <w:p>
+      <w:pPr>
+        <w:pStyle w:val="ListParagraph"/>
+        <w:numPr>
+          <w:ilvl w:val="0"/>
+          <w:numId w:val="13"/>
+        </w:numPr>
+        <w:autoSpaceDE w:val="0"/>
+        <w:autoSpaceDN w:val="0"/>
+        <w:adjustRightInd w:val="0"/>
+        <w:spacing w:after="0"/>
+        <w:rPr>
+          <w:ins w:id="108" w:author="troncy" w:date="2014-09-10T09:01:00Z"/>
+          <w:bCs/>
+          <w:iCs/>
+          <w:sz w:val="32"/>
+        </w:rPr>
+      </w:pPr>
+      <w:ins w:id="109" w:author="troncy" w:date="2014-09-10T09:01:00Z">
+        <w:r>
+          <w:rPr>
+            <w:rFonts w:cs="Arial"/>
+            <w:color w:val="333333"/>
+            <w:sz w:val="24"/>
+            <w:szCs w:val="20"/>
+            <w:shd w:val="clear" w:color="auto" w:fill="FFFFFF"/>
+          </w:rPr>
+          <w:t>Services for querying, usage analytics, and recommendation</w:t>
+        </w:r>
+      </w:ins>
+    </w:p>
+    <w:p>
+      <w:pPr>
+        <w:autoSpaceDE w:val="0"/>
+        <w:autoSpaceDN w:val="0"/>
+        <w:adjustRightInd w:val="0"/>
+        <w:spacing w:after="0"/>
+        <w:jc w:val="both"/>
+        <w:rPr>
+          <w:ins w:id="110" w:author="troncy" w:date="2014-09-10T09:01:00Z"/>
+          <w:bCs/>
+          <w:iCs/>
+          <w:sz w:val="24"/>
+        </w:rPr>
+      </w:pPr>
+    </w:p>
+    <w:p>
+      <w:pPr>
+        <w:autoSpaceDE w:val="0"/>
+        <w:autoSpaceDN w:val="0"/>
+        <w:adjustRightInd w:val="0"/>
+        <w:spacing w:after="0"/>
+        <w:jc w:val="both"/>
+        <w:rPr>
+          <w:ins w:id="111" w:author="troncy" w:date="2014-09-10T09:01:00Z"/>
+          <w:rFonts w:cstheme="minorHAnsi"/>
+          <w:sz w:val="24"/>
+          <w:szCs w:val="24"/>
+        </w:rPr>
+      </w:pPr>
+      <w:ins w:id="112" w:author="troncy" w:date="2014-09-10T09:01:00Z">
+        <w:r>
+          <w:rPr>
+            <w:rFonts w:cstheme="minorHAnsi"/>
+            <w:sz w:val="24"/>
+            <w:szCs w:val="24"/>
+          </w:rPr>
+          <w:t xml:space="preserve">The technical development of BIG followed the Scrum methodology which </w:t>
+        </w:r>
+        <w:r>
+          <w:rPr>
+            <w:rFonts w:cstheme="minorHAnsi"/>
+            <w:sz w:val="24"/>
+            <w:szCs w:val="24"/>
+          </w:rPr>
+          <w:t>is an iterative and incremental agile software development method for managing software projects and product or application development.</w:t>
+        </w:r>
+        <w:r>
+          <w:rPr>
+            <w:rFonts w:cstheme="minorHAnsi"/>
+            <w:sz w:val="24"/>
+            <w:szCs w:val="24"/>
+          </w:rPr>
+          <w:t xml:space="preserve"> I was the UI/UX lead as well as a contributor to the core functionalities of designing the data model, implementing the services in the back-end and data aggregation and feeding.</w:t>
+        </w:r>
+      </w:ins>
+    </w:p>
+    <w:p>
+      <w:pPr>
+        <w:autoSpaceDE w:val="0"/>
+        <w:autoSpaceDN w:val="0"/>
+        <w:adjustRightInd w:val="0"/>
+        <w:spacing w:after="0"/>
+        <w:jc w:val="both"/>
+        <w:rPr>
+          <w:ins w:id="113" w:author="troncy" w:date="2014-09-10T09:01:00Z"/>
+          <w:rFonts w:cstheme="minorHAnsi"/>
+          <w:sz w:val="24"/>
+          <w:szCs w:val="24"/>
+        </w:rPr>
+      </w:pPr>
+    </w:p>
+    <w:p>
+      <w:pPr>
+        <w:autoSpaceDE w:val="0"/>
+        <w:autoSpaceDN w:val="0"/>
+        <w:adjustRightInd w:val="0"/>
+        <w:spacing w:after="0"/>
+        <w:jc w:val="both"/>
+        <w:rPr>
+          <w:ins w:id="114" w:author="troncy" w:date="2014-09-10T08:54:00Z"/>
+          <w:sz w:val="24"/>
+        </w:rPr>
+      </w:pPr>
+      <w:ins w:id="115" w:author="troncy" w:date="2014-09-10T09:01:00Z">
+        <w:r>
+          <w:rPr>
+            <w:rFonts w:cstheme="minorHAnsi"/>
+            <w:sz w:val="24"/>
+            <w:szCs w:val="24"/>
+          </w:rPr>
+          <w:t xml:space="preserve">Moreover, we have created a new project inside of SAP called </w:t>
+        </w:r>
+        <w:r>
+          <w:rPr>
+            <w:rFonts w:cstheme="minorHAnsi"/>
+            <w:b/>
+            <w:i/>
+            <w:sz w:val="24"/>
+            <w:szCs w:val="24"/>
+          </w:rPr>
+          <w:t>Semantic Enrichment of Enterprise Data (SEED)</w:t>
+        </w:r>
+        <w:r>
+          <w:rPr>
+            <w:rFonts w:cstheme="minorHAnsi"/>
+            <w:b/>
+            <w:i/>
+            <w:sz w:val="24"/>
+            <w:szCs w:val="24"/>
+          </w:rPr>
+          <w:t xml:space="preserve">. </w:t>
+        </w:r>
+        <w:r>
+          <w:rPr>
+            <w:sz w:val="24"/>
+          </w:rPr>
+          <w:t>It aims at enriching data at the in</w:t>
+        </w:r>
+        <w:r>
+          <w:rPr>
+            <w:sz w:val="24"/>
+          </w:rPr>
+          <w:t>stance level with Semantic meta-</w:t>
+        </w:r>
+        <w:r>
+          <w:rPr>
+            <w:sz w:val="24"/>
+          </w:rPr>
+          <w:t>information extracted from ope</w:t>
+        </w:r>
+        <w:r>
+          <w:rPr>
+            <w:sz w:val="24"/>
+          </w:rPr>
+          <w:t xml:space="preserve">n knowledge bases like DBpedia. </w:t>
+        </w:r>
+        <w:proofErr w:type="gramStart"/>
+        <w:r>
+          <w:rPr>
+            <w:sz w:val="24"/>
+          </w:rPr>
+          <w:t>SEED implements entity ranking algorithms that take into account string similarity using HANA text search and the popularity in the DBpedia dataset via the number of incoming associations.</w:t>
+        </w:r>
+        <w:proofErr w:type="gramEnd"/>
+        <w:r>
+          <w:rPr>
+            <w:sz w:val="24"/>
+          </w:rPr>
+          <w:t xml:space="preserve"> Furthermore the algorithms are used to determine the most appropriate types for an entity. The developed entity disambiguation is further used to enhance schema </w:t>
+        </w:r>
+      </w:ins>
+      <w:ins w:id="116" w:author="troncy" w:date="2014-09-10T09:17:00Z">
+        <w:r>
+          <w:rPr>
+            <w:sz w:val="24"/>
+          </w:rPr>
+          <w:tab/>
+        </w:r>
+      </w:ins>
+      <w:ins w:id="117" w:author="troncy" w:date="2014-09-10T09:01:00Z">
+        <w:r>
+          <w:rPr>
+            <w:sz w:val="24"/>
+          </w:rPr>
+          <w:t>matching, improve data integration by providing data cleansing functionalities and automatic domain detection for Linked Open datasets.</w:t>
+        </w:r>
+      </w:ins>
+    </w:p>
+    <w:p>
+      <w:pPr>
+        <w:pStyle w:val="Heading2"/>
+        <w:rPr>
+          <w:ins w:id="118" w:author="troncy" w:date="2014-09-10T10:02:00Z"/>
+        </w:rPr>
+      </w:pPr>
+      <w:ins w:id="119" w:author="troncy" w:date="2014-09-10T10:02:00Z">
+        <w:r>
+          <w:t>2.</w:t>
+        </w:r>
+        <w:r>
+          <w:t>2</w:t>
+        </w:r>
+        <w:r>
+          <w:tab/>
+        </w:r>
+        <w:r>
+          <w:t>Entity Property Ranker</w:t>
+        </w:r>
+      </w:ins>
+    </w:p>
+    <w:p>
+      <w:pPr>
+        <w:autoSpaceDE w:val="0"/>
+        <w:autoSpaceDN w:val="0"/>
+        <w:adjustRightInd w:val="0"/>
+        <w:spacing w:after="0"/>
+        <w:jc w:val="both"/>
+        <w:rPr>
+          <w:ins w:id="120" w:author="troncy" w:date="2014-09-10T10:02:00Z"/>
+          <w:sz w:val="24"/>
+        </w:rPr>
+      </w:pPr>
+    </w:p>
+    <w:p>
+      <w:pPr>
+        <w:autoSpaceDE w:val="0"/>
+        <w:autoSpaceDN w:val="0"/>
+        <w:adjustRightInd w:val="0"/>
+        <w:spacing w:after="0"/>
+        <w:jc w:val="both"/>
+        <w:rPr>
+          <w:rFonts w:cstheme="minorHAnsi"/>
+          <w:sz w:val="24"/>
+          <w:szCs w:val="24"/>
+        </w:rPr>
+        <w:pPrChange w:id="121" w:author="troncy" w:date="2014-09-10T10:05:00Z">
+          <w:pPr>
+            <w:autoSpaceDE w:val="0"/>
+            <w:autoSpaceDN w:val="0"/>
+            <w:adjustRightInd w:val="0"/>
+            <w:spacing w:after="0"/>
+          </w:pPr>
+        </w:pPrChange>
+      </w:pPr>
+      <w:moveToRangeStart w:id="122" w:author="troncy" w:date="2014-09-10T10:02:00Z" w:name="move398106661"/>
+      <w:moveTo w:id="123" w:author="troncy" w:date="2014-09-10T10:02:00Z">
+        <w:r>
+          <w:rPr>
+            <w:rFonts w:cstheme="minorHAnsi"/>
+            <w:sz w:val="24"/>
+            <w:szCs w:val="24"/>
+          </w:rPr>
+          <w:t xml:space="preserve">We have </w:t>
+        </w:r>
+        <w:del w:id="124" w:author="troncy" w:date="2014-09-10T10:02:00Z">
+          <w:r>
+            <w:rPr>
+              <w:rFonts w:cstheme="minorHAnsi"/>
+              <w:sz w:val="24"/>
+              <w:szCs w:val="24"/>
+            </w:rPr>
+            <w:delText xml:space="preserve">also </w:delText>
+          </w:r>
+        </w:del>
+        <w:r>
+          <w:rPr>
+            <w:rFonts w:cstheme="minorHAnsi"/>
+            <w:sz w:val="24"/>
+            <w:szCs w:val="24"/>
+          </w:rPr>
+          <w:t xml:space="preserve">worked </w:t>
+        </w:r>
+        <w:del w:id="125" w:author="troncy" w:date="2014-09-10T10:02:00Z">
+          <w:r>
+            <w:rPr>
+              <w:rFonts w:cstheme="minorHAnsi"/>
+              <w:sz w:val="24"/>
+              <w:szCs w:val="24"/>
+            </w:rPr>
+            <w:delText>the</w:delText>
+          </w:r>
+        </w:del>
+      </w:moveTo>
+      <w:ins w:id="126" w:author="troncy" w:date="2014-09-10T10:02:00Z">
+        <w:r>
+          <w:rPr>
+            <w:rFonts w:cstheme="minorHAnsi"/>
+            <w:sz w:val="24"/>
+            <w:szCs w:val="24"/>
+          </w:rPr>
+          <w:t>on a so-called</w:t>
+        </w:r>
+      </w:ins>
+      <w:moveTo w:id="127" w:author="troncy" w:date="2014-09-10T10:02:00Z">
+        <w:r>
+          <w:rPr>
+            <w:rFonts w:cstheme="minorHAnsi"/>
+            <w:sz w:val="24"/>
+            <w:szCs w:val="24"/>
+          </w:rPr>
+          <w:t xml:space="preserve"> Entity Property Ranker module</w:t>
+        </w:r>
+      </w:moveTo>
+      <w:ins w:id="128" w:author="troncy" w:date="2014-09-10T10:03:00Z">
+        <w:r>
+          <w:rPr>
+            <w:rFonts w:cstheme="minorHAnsi"/>
+            <w:sz w:val="24"/>
+            <w:szCs w:val="24"/>
+          </w:rPr>
+          <w:t xml:space="preserve"> that aims at suggesting what </w:t>
+        </w:r>
+        <w:proofErr w:type="gramStart"/>
+        <w:r>
+          <w:rPr>
+            <w:rFonts w:cstheme="minorHAnsi"/>
+            <w:sz w:val="24"/>
+            <w:szCs w:val="24"/>
+          </w:rPr>
+          <w:t>are the important properties for a particular entity</w:t>
+        </w:r>
+        <w:proofErr w:type="gramEnd"/>
+        <w:r>
+          <w:rPr>
+            <w:rFonts w:cstheme="minorHAnsi"/>
+            <w:sz w:val="24"/>
+            <w:szCs w:val="24"/>
+          </w:rPr>
+          <w:t xml:space="preserve">. </w:t>
+        </w:r>
+      </w:ins>
+      <w:ins w:id="129" w:author="troncy" w:date="2014-09-10T10:04:00Z">
+        <w:r>
+          <w:rPr>
+            <w:rFonts w:cstheme="minorHAnsi"/>
+            <w:sz w:val="24"/>
+            <w:szCs w:val="24"/>
+          </w:rPr>
+          <w:t>More precisely, we have reverse-engineered the Google Knowledge Graph in order to represent explicitly what choices Google is making when displaying facts in its</w:t>
+        </w:r>
+        <w:r>
+          <w:rPr>
+            <w:rFonts w:cstheme="minorHAnsi"/>
+            <w:sz w:val="24"/>
+            <w:szCs w:val="24"/>
+          </w:rPr>
+          <w:t xml:space="preserve"> Search Engine Results Panel (SERP)</w:t>
+        </w:r>
+      </w:ins>
+      <w:ins w:id="130" w:author="troncy" w:date="2014-09-10T10:05:00Z">
+        <w:r>
+          <w:rPr>
+            <w:rFonts w:cstheme="minorHAnsi"/>
+            <w:sz w:val="24"/>
+            <w:szCs w:val="24"/>
+          </w:rPr>
+          <w:t xml:space="preserve">, abstracting this to types. This work has been published </w:t>
+        </w:r>
+      </w:ins>
+      <w:moveTo w:id="131" w:author="troncy" w:date="2014-09-10T10:02:00Z">
+        <w:del w:id="132" w:author="troncy" w:date="2014-09-10T10:05:00Z">
+          <w:r>
+            <w:rPr>
+              <w:rFonts w:cstheme="minorHAnsi"/>
+              <w:sz w:val="24"/>
+              <w:szCs w:val="24"/>
+            </w:rPr>
+            <w:delText xml:space="preserve"> which resulted in a publication at</w:delText>
+          </w:r>
+        </w:del>
+      </w:moveTo>
+      <w:ins w:id="133" w:author="troncy" w:date="2014-09-10T10:05:00Z">
+        <w:r>
+          <w:rPr>
+            <w:rFonts w:cstheme="minorHAnsi"/>
+            <w:sz w:val="24"/>
+            <w:szCs w:val="24"/>
+          </w:rPr>
+          <w:t>as</w:t>
+        </w:r>
+      </w:ins>
+      <w:moveTo w:id="134" w:author="troncy" w:date="2014-09-10T10:02:00Z">
+        <w:r>
+          <w:rPr>
+            <w:rFonts w:cstheme="minorHAnsi"/>
+            <w:sz w:val="24"/>
+            <w:szCs w:val="24"/>
+          </w:rPr>
+          <w:t xml:space="preserve"> </w:t>
+        </w:r>
+        <w:del w:id="135" w:author="troncy" w:date="2014-09-10T10:05:00Z">
+          <w:r>
+            <w:rPr>
+              <w:rFonts w:cstheme="minorHAnsi"/>
+              <w:sz w:val="24"/>
+              <w:szCs w:val="24"/>
+            </w:rPr>
+            <w:delText>the</w:delText>
+          </w:r>
+        </w:del>
+      </w:moveTo>
+      <w:ins w:id="136" w:author="troncy" w:date="2014-09-10T10:05:00Z">
+        <w:r>
+          <w:rPr>
+            <w:rFonts w:cstheme="minorHAnsi"/>
+            <w:sz w:val="24"/>
+            <w:szCs w:val="24"/>
+          </w:rPr>
+          <w:t>a</w:t>
+        </w:r>
+      </w:ins>
+      <w:moveTo w:id="137" w:author="troncy" w:date="2014-09-10T10:02:00Z">
+        <w:r>
+          <w:rPr>
+            <w:rFonts w:cstheme="minorHAnsi"/>
+            <w:sz w:val="24"/>
+            <w:szCs w:val="24"/>
+          </w:rPr>
+          <w:t xml:space="preserve"> poster </w:t>
+        </w:r>
+        <w:del w:id="138" w:author="troncy" w:date="2014-09-10T10:05:00Z">
+          <w:r>
+            <w:rPr>
+              <w:rFonts w:cstheme="minorHAnsi"/>
+              <w:sz w:val="24"/>
+              <w:szCs w:val="24"/>
+            </w:rPr>
+            <w:delText>session</w:delText>
+          </w:r>
+        </w:del>
+      </w:moveTo>
+      <w:ins w:id="139" w:author="troncy" w:date="2014-09-10T10:06:00Z">
+        <w:r>
+          <w:rPr>
+            <w:rFonts w:cstheme="minorHAnsi"/>
+            <w:sz w:val="24"/>
+            <w:szCs w:val="24"/>
+          </w:rPr>
+          <w:t>at</w:t>
+        </w:r>
+      </w:ins>
+      <w:ins w:id="140" w:author="troncy" w:date="2014-09-10T10:05:00Z">
+        <w:r>
+          <w:rPr>
+            <w:rFonts w:cstheme="minorHAnsi"/>
+            <w:sz w:val="24"/>
+            <w:szCs w:val="24"/>
+          </w:rPr>
+          <w:t xml:space="preserve"> the </w:t>
+        </w:r>
+      </w:ins>
+      <w:moveTo w:id="141" w:author="troncy" w:date="2014-09-10T10:02:00Z">
+        <w:del w:id="142" w:author="troncy" w:date="2014-09-10T10:05:00Z">
+          <w:r>
+            <w:rPr>
+              <w:rFonts w:cstheme="minorHAnsi"/>
+              <w:sz w:val="24"/>
+              <w:szCs w:val="24"/>
+            </w:rPr>
+            <w:delText xml:space="preserve"> in the </w:delText>
+          </w:r>
+        </w:del>
+        <w:r>
+          <w:rPr>
+            <w:rFonts w:cstheme="minorHAnsi"/>
+            <w:sz w:val="24"/>
+            <w:szCs w:val="24"/>
+          </w:rPr>
+          <w:t>Extended Semantic Web Conference</w:t>
+        </w:r>
+      </w:moveTo>
+      <w:ins w:id="143" w:author="troncy" w:date="2014-09-10T10:06:00Z">
+        <w:r>
+          <w:rPr>
+            <w:rFonts w:cstheme="minorHAnsi"/>
+            <w:sz w:val="24"/>
+            <w:szCs w:val="24"/>
+          </w:rPr>
+          <w:t xml:space="preserve"> (ESWC) 2014</w:t>
+        </w:r>
+      </w:ins>
+      <w:moveTo w:id="144" w:author="troncy" w:date="2014-09-10T10:02:00Z">
+        <w:r>
+          <w:rPr>
+            <w:rFonts w:cstheme="minorHAnsi"/>
+            <w:sz w:val="24"/>
+            <w:szCs w:val="24"/>
+          </w:rPr>
+          <w:t>.</w:t>
+        </w:r>
+      </w:moveTo>
+    </w:p>
+    <w:p>
+      <w:pPr>
+        <w:autoSpaceDE w:val="0"/>
+        <w:autoSpaceDN w:val="0"/>
+        <w:adjustRightInd w:val="0"/>
+        <w:spacing w:after="0"/>
+        <w:rPr>
+          <w:rFonts w:cstheme="minorHAnsi"/>
+          <w:sz w:val="24"/>
+          <w:szCs w:val="24"/>
+        </w:rPr>
+      </w:pPr>
+    </w:p>
+    <w:p>
+      <w:pPr>
+        <w:autoSpaceDE w:val="0"/>
+        <w:autoSpaceDN w:val="0"/>
+        <w:adjustRightInd w:val="0"/>
+        <w:spacing w:after="0"/>
+        <w:rPr>
+          <w:rFonts w:cstheme="minorHAnsi"/>
+          <w:b/>
+          <w:sz w:val="24"/>
+          <w:szCs w:val="24"/>
+        </w:rPr>
+      </w:pPr>
+      <w:moveTo w:id="145" w:author="troncy" w:date="2014-09-10T10:02:00Z">
+        <w:r>
+          <w:rPr>
+            <w:rFonts w:cstheme="minorHAnsi"/>
+            <w:b/>
+            <w:sz w:val="24"/>
+            <w:szCs w:val="24"/>
+          </w:rPr>
+          <w:t>Abstract:</w:t>
+        </w:r>
+      </w:moveTo>
+    </w:p>
+    <w:p>
+      <w:pPr>
+        <w:autoSpaceDE w:val="0"/>
+        <w:autoSpaceDN w:val="0"/>
+        <w:adjustRightInd w:val="0"/>
+        <w:spacing w:after="0"/>
+        <w:rPr>
+          <w:del w:id="146" w:author="troncy" w:date="2014-09-10T10:06:00Z"/>
+          <w:rFonts w:cstheme="minorHAnsi"/>
+          <w:b/>
+          <w:sz w:val="24"/>
+          <w:szCs w:val="24"/>
+        </w:rPr>
+      </w:pPr>
+    </w:p>
+    <w:p>
+      <w:pPr>
+        <w:autoSpaceDE w:val="0"/>
+        <w:autoSpaceDN w:val="0"/>
+        <w:adjustRightInd w:val="0"/>
+        <w:spacing w:after="0"/>
+        <w:jc w:val="both"/>
+        <w:rPr>
+          <w:sz w:val="24"/>
+        </w:rPr>
+      </w:pPr>
+      <w:moveTo w:id="147" w:author="troncy" w:date="2014-09-10T10:02:00Z">
+        <w:r>
+          <w:rPr>
+            <w:sz w:val="24"/>
+          </w:rPr>
+          <w:t xml:space="preserve">Entities play a key role in knowledge bases in general and in the Web of Data in particular. Entities are generally described with a lot of properties; this is the case for DBpedia. It is, however, difficult to assess which ones are more </w:t>
+        </w:r>
+      </w:moveTo>
+      <w:ins w:id="148" w:author="troncy" w:date="2014-09-10T10:06:00Z">
+        <w:r>
+          <w:rPr>
+            <w:sz w:val="24"/>
+          </w:rPr>
+          <w:t>"</w:t>
+        </w:r>
+      </w:ins>
+      <w:moveTo w:id="149" w:author="troncy" w:date="2014-09-10T10:02:00Z">
+        <w:del w:id="150" w:author="troncy" w:date="2014-09-10T10:06:00Z">
+          <w:r>
+            <w:rPr>
+              <w:sz w:val="24"/>
+            </w:rPr>
+            <w:delText>''</w:delText>
+          </w:r>
+        </w:del>
+        <w:r>
+          <w:rPr>
+            <w:sz w:val="24"/>
+          </w:rPr>
+          <w:t>important</w:t>
+        </w:r>
+      </w:moveTo>
+      <w:ins w:id="151" w:author="troncy" w:date="2014-09-10T10:06:00Z">
+        <w:r>
+          <w:rPr>
+            <w:sz w:val="24"/>
+          </w:rPr>
+          <w:t>"</w:t>
+        </w:r>
+      </w:ins>
+      <w:moveTo w:id="152" w:author="troncy" w:date="2014-09-10T10:02:00Z">
+        <w:del w:id="153" w:author="troncy" w:date="2014-09-10T10:06:00Z">
+          <w:r>
+            <w:rPr>
+              <w:sz w:val="24"/>
+            </w:rPr>
+            <w:delText>''</w:delText>
+          </w:r>
+        </w:del>
+        <w:r>
+          <w:rPr>
+            <w:sz w:val="24"/>
+          </w:rPr>
+          <w:t xml:space="preserve"> than others for particular tasks such as visualizing the key facts of an entity or filtering out the ones which will yield better instance matching. In this paper, we perform a reverse engineering of the Google Knowledge </w:t>
+        </w:r>
+        <w:r>
+          <w:rPr>
+            <w:sz w:val="24"/>
+          </w:rPr>
+          <w:lastRenderedPageBreak/>
+          <w:t xml:space="preserve">graph panel to find out what are the most </w:t>
+        </w:r>
+      </w:moveTo>
+      <w:ins w:id="154" w:author="troncy" w:date="2014-09-10T10:06:00Z">
+        <w:r>
+          <w:rPr>
+            <w:sz w:val="24"/>
+          </w:rPr>
+          <w:t>"</w:t>
+        </w:r>
+      </w:ins>
+      <w:moveTo w:id="155" w:author="troncy" w:date="2014-09-10T10:02:00Z">
+        <w:del w:id="156" w:author="troncy" w:date="2014-09-10T10:06:00Z">
+          <w:r>
+            <w:rPr>
+              <w:sz w:val="24"/>
+            </w:rPr>
+            <w:delText>``</w:delText>
+          </w:r>
+        </w:del>
+        <w:r>
+          <w:rPr>
+            <w:sz w:val="24"/>
+          </w:rPr>
+          <w:t>important</w:t>
+        </w:r>
+      </w:moveTo>
+      <w:ins w:id="157" w:author="troncy" w:date="2014-09-10T10:06:00Z">
+        <w:r>
+          <w:rPr>
+            <w:sz w:val="24"/>
+          </w:rPr>
+          <w:t>"</w:t>
+        </w:r>
+      </w:ins>
+      <w:moveTo w:id="158" w:author="troncy" w:date="2014-09-10T10:02:00Z">
+        <w:del w:id="159" w:author="troncy" w:date="2014-09-10T10:06:00Z">
+          <w:r>
+            <w:rPr>
+              <w:sz w:val="24"/>
+            </w:rPr>
+            <w:delText>''</w:delText>
+          </w:r>
+        </w:del>
+        <w:r>
+          <w:rPr>
+            <w:sz w:val="24"/>
+          </w:rPr>
+          <w:t xml:space="preserve"> properties for an entity according to Google. We compare these results with a survey we conducted on 152 users. We finally show how we can represent and explicit this knowledge using the Fresnel vocabulary.</w:t>
+        </w:r>
+      </w:moveTo>
+    </w:p>
+    <w:p>
+      <w:pPr>
+        <w:autoSpaceDE w:val="0"/>
+        <w:autoSpaceDN w:val="0"/>
+        <w:adjustRightInd w:val="0"/>
+        <w:spacing w:after="0"/>
+        <w:jc w:val="both"/>
+        <w:rPr>
           <w:sz w:val="24"/>
         </w:rPr>
       </w:pPr>
@@ -2065,21 +3467,23 @@
           <w:lang w:val="en-US"/>
         </w:rPr>
       </w:pPr>
-      <w:r>
-        <w:rPr>
-          <w:rFonts w:asciiTheme="minorHAnsi" w:hAnsiTheme="minorHAnsi"/>
-          <w:b/>
-          <w:lang w:val="en-US"/>
-        </w:rPr>
-        <w:t>Reference</w:t>
-      </w:r>
-      <w:r>
-        <w:rPr>
-          <w:b/>
-          <w:lang w:val="en-US"/>
-        </w:rPr>
-        <w:t>:</w:t>
-      </w:r>
+      <w:moveTo w:id="160" w:author="troncy" w:date="2014-09-10T10:02:00Z">
+        <w:r>
+          <w:rPr>
+            <w:rFonts w:asciiTheme="minorHAnsi" w:hAnsiTheme="minorHAnsi"/>
+            <w:b/>
+            <w:lang w:val="en-US"/>
+          </w:rPr>
+          <w:t>Reference</w:t>
+        </w:r>
+        <w:r>
+          <w:rPr>
+            <w:b/>
+            <w:lang w:val="en-US"/>
+          </w:rPr>
+          <w:t>:</w:t>
+        </w:r>
+      </w:moveTo>
     </w:p>
     <w:p>
       <w:pPr>
@@ -2096,245 +3500,283 @@
       </w:pPr>
       <w:proofErr w:type="spellStart"/>
       <w:proofErr w:type="gramStart"/>
-      <w:r>
-        <w:rPr>
-          <w:rFonts w:asciiTheme="minorHAnsi" w:hAnsiTheme="minorHAnsi" w:cs="Arial"/>
-          <w:color w:val="000000" w:themeColor="text1"/>
-          <w:sz w:val="20"/>
-          <w:szCs w:val="20"/>
-          <w:lang w:val="en-US"/>
-        </w:rPr>
-        <w:t>Assaf</w:t>
-      </w:r>
-      <w:proofErr w:type="spellEnd"/>
-      <w:r>
-        <w:rPr>
-          <w:rFonts w:asciiTheme="minorHAnsi" w:hAnsiTheme="minorHAnsi" w:cs="Arial"/>
-          <w:color w:val="000000" w:themeColor="text1"/>
-          <w:sz w:val="20"/>
-          <w:szCs w:val="20"/>
-          <w:lang w:val="en-US"/>
-        </w:rPr>
-        <w:t xml:space="preserve">, Ahmad; </w:t>
-      </w:r>
-      <w:proofErr w:type="spellStart"/>
-      <w:r>
-        <w:rPr>
-          <w:rFonts w:asciiTheme="minorHAnsi" w:hAnsiTheme="minorHAnsi" w:cs="Arial"/>
-          <w:color w:val="000000" w:themeColor="text1"/>
-          <w:sz w:val="20"/>
-          <w:szCs w:val="20"/>
-          <w:lang w:val="en-US"/>
-        </w:rPr>
-        <w:t>Atemezing</w:t>
-      </w:r>
-      <w:proofErr w:type="spellEnd"/>
-      <w:r>
-        <w:rPr>
-          <w:rFonts w:asciiTheme="minorHAnsi" w:hAnsiTheme="minorHAnsi" w:cs="Arial"/>
-          <w:color w:val="000000" w:themeColor="text1"/>
-          <w:sz w:val="20"/>
-          <w:szCs w:val="20"/>
-          <w:lang w:val="en-US"/>
-        </w:rPr>
-        <w:t xml:space="preserve">, </w:t>
-      </w:r>
-      <w:proofErr w:type="spellStart"/>
-      <w:r>
-        <w:rPr>
-          <w:rFonts w:asciiTheme="minorHAnsi" w:hAnsiTheme="minorHAnsi" w:cs="Arial"/>
-          <w:color w:val="000000" w:themeColor="text1"/>
-          <w:sz w:val="20"/>
-          <w:szCs w:val="20"/>
-          <w:lang w:val="en-US"/>
-        </w:rPr>
-        <w:t>Ghislain</w:t>
-      </w:r>
-      <w:proofErr w:type="spellEnd"/>
-      <w:r>
-        <w:rPr>
-          <w:rFonts w:asciiTheme="minorHAnsi" w:hAnsiTheme="minorHAnsi" w:cs="Arial"/>
-          <w:color w:val="000000" w:themeColor="text1"/>
-          <w:sz w:val="20"/>
-          <w:szCs w:val="20"/>
-          <w:lang w:val="en-US"/>
-        </w:rPr>
-        <w:t xml:space="preserve"> </w:t>
-      </w:r>
-      <w:proofErr w:type="spellStart"/>
-      <w:r>
-        <w:rPr>
-          <w:rFonts w:asciiTheme="minorHAnsi" w:hAnsiTheme="minorHAnsi" w:cs="Arial"/>
-          <w:color w:val="000000" w:themeColor="text1"/>
-          <w:sz w:val="20"/>
-          <w:szCs w:val="20"/>
-          <w:lang w:val="en-US"/>
-        </w:rPr>
-        <w:t>Auguste</w:t>
-      </w:r>
-      <w:proofErr w:type="spellEnd"/>
-      <w:r>
-        <w:rPr>
-          <w:rFonts w:asciiTheme="minorHAnsi" w:hAnsiTheme="minorHAnsi" w:cs="Arial"/>
-          <w:color w:val="000000" w:themeColor="text1"/>
-          <w:sz w:val="20"/>
-          <w:szCs w:val="20"/>
-          <w:lang w:val="en-US"/>
-        </w:rPr>
-        <w:t xml:space="preserve">; </w:t>
-      </w:r>
-      <w:proofErr w:type="spellStart"/>
-      <w:r>
-        <w:rPr>
-          <w:rFonts w:asciiTheme="minorHAnsi" w:hAnsiTheme="minorHAnsi" w:cs="Arial"/>
-          <w:color w:val="000000" w:themeColor="text1"/>
-          <w:sz w:val="20"/>
-          <w:szCs w:val="20"/>
-          <w:lang w:val="en-US"/>
-        </w:rPr>
-        <w:t>Troncy</w:t>
-      </w:r>
-      <w:proofErr w:type="spellEnd"/>
-      <w:r>
-        <w:rPr>
-          <w:rFonts w:asciiTheme="minorHAnsi" w:hAnsiTheme="minorHAnsi" w:cs="Arial"/>
-          <w:color w:val="000000" w:themeColor="text1"/>
-          <w:sz w:val="20"/>
-          <w:szCs w:val="20"/>
-          <w:lang w:val="en-US"/>
-        </w:rPr>
-        <w:t xml:space="preserve">, </w:t>
-      </w:r>
-      <w:proofErr w:type="spellStart"/>
-      <w:r>
-        <w:rPr>
-          <w:rFonts w:asciiTheme="minorHAnsi" w:hAnsiTheme="minorHAnsi" w:cs="Arial"/>
-          <w:color w:val="000000" w:themeColor="text1"/>
-          <w:sz w:val="20"/>
-          <w:szCs w:val="20"/>
-          <w:lang w:val="en-US"/>
-        </w:rPr>
-        <w:t>Rapha</w:t>
-      </w:r>
-      <w:r>
-        <w:rPr>
-          <w:rFonts w:asciiTheme="minorHAnsi" w:hAnsiTheme="minorHAnsi" w:cs="Arial"/>
-          <w:color w:val="000000" w:themeColor="text1"/>
-          <w:sz w:val="20"/>
-          <w:szCs w:val="20"/>
-          <w:lang w:val="en-US"/>
-        </w:rPr>
-        <w:t>ël</w:t>
-      </w:r>
-      <w:proofErr w:type="spellEnd"/>
-      <w:r>
-        <w:rPr>
-          <w:rFonts w:asciiTheme="minorHAnsi" w:hAnsiTheme="minorHAnsi" w:cs="Arial"/>
-          <w:color w:val="000000" w:themeColor="text1"/>
-          <w:sz w:val="20"/>
-          <w:szCs w:val="20"/>
-          <w:lang w:val="en-US"/>
-        </w:rPr>
-        <w:t xml:space="preserve">; </w:t>
-      </w:r>
-      <w:proofErr w:type="spellStart"/>
-      <w:r>
-        <w:rPr>
-          <w:rFonts w:asciiTheme="minorHAnsi" w:hAnsiTheme="minorHAnsi" w:cs="Arial"/>
-          <w:color w:val="000000" w:themeColor="text1"/>
-          <w:sz w:val="20"/>
-          <w:szCs w:val="20"/>
-          <w:lang w:val="en-US"/>
-        </w:rPr>
-        <w:t>Cabrio</w:t>
-      </w:r>
-      <w:proofErr w:type="spellEnd"/>
-      <w:r>
-        <w:rPr>
-          <w:rFonts w:asciiTheme="minorHAnsi" w:hAnsiTheme="minorHAnsi" w:cs="Arial"/>
-          <w:color w:val="000000" w:themeColor="text1"/>
-          <w:sz w:val="20"/>
-          <w:szCs w:val="20"/>
-          <w:lang w:val="en-US"/>
-        </w:rPr>
-        <w:t>, Elena</w:t>
-      </w:r>
-      <w:r>
-        <w:rPr>
-          <w:rFonts w:asciiTheme="minorHAnsi" w:hAnsiTheme="minorHAnsi" w:cs="Arial"/>
-          <w:color w:val="000000" w:themeColor="text1"/>
-          <w:sz w:val="20"/>
-          <w:szCs w:val="20"/>
-          <w:lang w:val="en-US"/>
-        </w:rPr>
-        <w:t>.</w:t>
-      </w:r>
-      <w:proofErr w:type="gramEnd"/>
-      <w:r>
-        <w:rPr>
-          <w:rFonts w:asciiTheme="minorHAnsi" w:hAnsiTheme="minorHAnsi" w:cs="Arial"/>
-          <w:color w:val="000000" w:themeColor="text1"/>
-          <w:sz w:val="20"/>
-          <w:szCs w:val="20"/>
-          <w:lang w:val="en-US"/>
-        </w:rPr>
-        <w:t xml:space="preserve"> </w:t>
-      </w:r>
-      <w:hyperlink r:id="rId11" w:history="1">
-        <w:r>
-          <w:rPr>
-            <w:rStyle w:val="Hyperlink"/>
-            <w:rFonts w:asciiTheme="minorHAnsi" w:eastAsiaTheme="majorEastAsia" w:hAnsiTheme="minorHAnsi" w:cs="Arial"/>
+      <w:moveTo w:id="161" w:author="troncy" w:date="2014-09-10T10:02:00Z">
+        <w:r>
+          <w:rPr>
+            <w:rFonts w:asciiTheme="minorHAnsi" w:hAnsiTheme="minorHAnsi" w:cs="Arial"/>
             <w:color w:val="000000" w:themeColor="text1"/>
             <w:sz w:val="20"/>
             <w:szCs w:val="20"/>
             <w:lang w:val="en-US"/>
           </w:rPr>
+          <w:t>Assaf</w:t>
+        </w:r>
+        <w:proofErr w:type="spellEnd"/>
+        <w:r>
+          <w:rPr>
+            <w:rFonts w:asciiTheme="minorHAnsi" w:hAnsiTheme="minorHAnsi" w:cs="Arial"/>
+            <w:color w:val="000000" w:themeColor="text1"/>
+            <w:sz w:val="20"/>
+            <w:szCs w:val="20"/>
+            <w:lang w:val="en-US"/>
+          </w:rPr>
+          <w:t xml:space="preserve">, Ahmad; </w:t>
+        </w:r>
+        <w:proofErr w:type="spellStart"/>
+        <w:r>
+          <w:rPr>
+            <w:rFonts w:asciiTheme="minorHAnsi" w:hAnsiTheme="minorHAnsi" w:cs="Arial"/>
+            <w:color w:val="000000" w:themeColor="text1"/>
+            <w:sz w:val="20"/>
+            <w:szCs w:val="20"/>
+            <w:lang w:val="en-US"/>
+          </w:rPr>
+          <w:t>Atemezing</w:t>
+        </w:r>
+        <w:proofErr w:type="spellEnd"/>
+        <w:r>
+          <w:rPr>
+            <w:rFonts w:asciiTheme="minorHAnsi" w:hAnsiTheme="minorHAnsi" w:cs="Arial"/>
+            <w:color w:val="000000" w:themeColor="text1"/>
+            <w:sz w:val="20"/>
+            <w:szCs w:val="20"/>
+            <w:lang w:val="en-US"/>
+          </w:rPr>
+          <w:t xml:space="preserve">, </w:t>
+        </w:r>
+        <w:proofErr w:type="spellStart"/>
+        <w:r>
+          <w:rPr>
+            <w:rFonts w:asciiTheme="minorHAnsi" w:hAnsiTheme="minorHAnsi" w:cs="Arial"/>
+            <w:color w:val="000000" w:themeColor="text1"/>
+            <w:sz w:val="20"/>
+            <w:szCs w:val="20"/>
+            <w:lang w:val="en-US"/>
+          </w:rPr>
+          <w:t>Ghislain</w:t>
+        </w:r>
+        <w:proofErr w:type="spellEnd"/>
+        <w:r>
+          <w:rPr>
+            <w:rFonts w:asciiTheme="minorHAnsi" w:hAnsiTheme="minorHAnsi" w:cs="Arial"/>
+            <w:color w:val="000000" w:themeColor="text1"/>
+            <w:sz w:val="20"/>
+            <w:szCs w:val="20"/>
+            <w:lang w:val="en-US"/>
+          </w:rPr>
+          <w:t xml:space="preserve"> </w:t>
+        </w:r>
+        <w:proofErr w:type="spellStart"/>
+        <w:r>
+          <w:rPr>
+            <w:rFonts w:asciiTheme="minorHAnsi" w:hAnsiTheme="minorHAnsi" w:cs="Arial"/>
+            <w:color w:val="000000" w:themeColor="text1"/>
+            <w:sz w:val="20"/>
+            <w:szCs w:val="20"/>
+            <w:lang w:val="en-US"/>
+          </w:rPr>
+          <w:t>Auguste</w:t>
+        </w:r>
+        <w:proofErr w:type="spellEnd"/>
+        <w:r>
+          <w:rPr>
+            <w:rFonts w:asciiTheme="minorHAnsi" w:hAnsiTheme="minorHAnsi" w:cs="Arial"/>
+            <w:color w:val="000000" w:themeColor="text1"/>
+            <w:sz w:val="20"/>
+            <w:szCs w:val="20"/>
+            <w:lang w:val="en-US"/>
+          </w:rPr>
+          <w:t xml:space="preserve">; </w:t>
+        </w:r>
+        <w:proofErr w:type="spellStart"/>
+        <w:r>
+          <w:rPr>
+            <w:rFonts w:asciiTheme="minorHAnsi" w:hAnsiTheme="minorHAnsi" w:cs="Arial"/>
+            <w:color w:val="000000" w:themeColor="text1"/>
+            <w:sz w:val="20"/>
+            <w:szCs w:val="20"/>
+            <w:lang w:val="en-US"/>
+          </w:rPr>
+          <w:t>Troncy</w:t>
+        </w:r>
+        <w:proofErr w:type="spellEnd"/>
+        <w:r>
+          <w:rPr>
+            <w:rFonts w:asciiTheme="minorHAnsi" w:hAnsiTheme="minorHAnsi" w:cs="Arial"/>
+            <w:color w:val="000000" w:themeColor="text1"/>
+            <w:sz w:val="20"/>
+            <w:szCs w:val="20"/>
+            <w:lang w:val="en-US"/>
+          </w:rPr>
+          <w:t xml:space="preserve">, </w:t>
+        </w:r>
+        <w:proofErr w:type="spellStart"/>
+        <w:r>
+          <w:rPr>
+            <w:rFonts w:asciiTheme="minorHAnsi" w:hAnsiTheme="minorHAnsi" w:cs="Arial"/>
+            <w:color w:val="000000" w:themeColor="text1"/>
+            <w:sz w:val="20"/>
+            <w:szCs w:val="20"/>
+            <w:lang w:val="en-US"/>
+          </w:rPr>
+          <w:t>Rapha</w:t>
+        </w:r>
+        <w:r>
+          <w:rPr>
+            <w:rFonts w:asciiTheme="minorHAnsi" w:hAnsiTheme="minorHAnsi" w:cs="Arial"/>
+            <w:color w:val="000000" w:themeColor="text1"/>
+            <w:sz w:val="20"/>
+            <w:szCs w:val="20"/>
+            <w:lang w:val="en-US"/>
+          </w:rPr>
+          <w:t>ël</w:t>
+        </w:r>
+        <w:proofErr w:type="spellEnd"/>
+        <w:r>
+          <w:rPr>
+            <w:rFonts w:asciiTheme="minorHAnsi" w:hAnsiTheme="minorHAnsi" w:cs="Arial"/>
+            <w:color w:val="000000" w:themeColor="text1"/>
+            <w:sz w:val="20"/>
+            <w:szCs w:val="20"/>
+            <w:lang w:val="en-US"/>
+          </w:rPr>
+          <w:t xml:space="preserve">; </w:t>
+        </w:r>
+        <w:proofErr w:type="spellStart"/>
+        <w:r>
+          <w:rPr>
+            <w:rFonts w:asciiTheme="minorHAnsi" w:hAnsiTheme="minorHAnsi" w:cs="Arial"/>
+            <w:color w:val="000000" w:themeColor="text1"/>
+            <w:sz w:val="20"/>
+            <w:szCs w:val="20"/>
+            <w:lang w:val="en-US"/>
+          </w:rPr>
+          <w:t>Cabrio</w:t>
+        </w:r>
+        <w:proofErr w:type="spellEnd"/>
+        <w:r>
+          <w:rPr>
+            <w:rFonts w:asciiTheme="minorHAnsi" w:hAnsiTheme="minorHAnsi" w:cs="Arial"/>
+            <w:color w:val="000000" w:themeColor="text1"/>
+            <w:sz w:val="20"/>
+            <w:szCs w:val="20"/>
+            <w:lang w:val="en-US"/>
+          </w:rPr>
+          <w:t>, Elena.</w:t>
+        </w:r>
+        <w:proofErr w:type="gramEnd"/>
+        <w:r>
+          <w:rPr>
+            <w:rFonts w:asciiTheme="minorHAnsi" w:hAnsiTheme="minorHAnsi" w:cs="Arial"/>
+            <w:color w:val="000000" w:themeColor="text1"/>
+            <w:sz w:val="20"/>
+            <w:szCs w:val="20"/>
+            <w:lang w:val="en-US"/>
+          </w:rPr>
+          <w:t xml:space="preserve"> </w:t>
+        </w:r>
+        <w:r>
+          <w:fldChar w:fldCharType="begin"/>
+        </w:r>
+        <w:r>
+          <w:rPr>
+            <w:lang w:val="en-US"/>
+          </w:rPr>
+          <w:instrText>HYPERLINK "http://www.eurecom.fr/en/publication/4287/detail/what-are-the-important-properties-of-an-entity-comparing-users-and-knowledge-graph-point-of-view?popup=1"</w:instrText>
+        </w:r>
+        <w:r>
+          <w:fldChar w:fldCharType="separate"/>
+        </w:r>
+        <w:r>
+          <w:rPr>
+            <w:rStyle w:val="Hyperlink"/>
+            <w:rFonts w:asciiTheme="minorHAnsi" w:eastAsiaTheme="majorEastAsia" w:hAnsiTheme="minorHAnsi" w:cs="Arial"/>
+            <w:color w:val="000000" w:themeColor="text1"/>
+            <w:sz w:val="20"/>
+            <w:szCs w:val="20"/>
+            <w:lang w:val="en-US"/>
+          </w:rPr>
           <w:t>What are the important properties of an entity? Comparing users and knowledge graph point of view</w:t>
         </w:r>
-      </w:hyperlink>
-      <w:r>
-        <w:rPr>
-          <w:rFonts w:asciiTheme="minorHAnsi" w:hAnsiTheme="minorHAnsi" w:cs="Arial"/>
-          <w:color w:val="000000" w:themeColor="text1"/>
-          <w:sz w:val="20"/>
-          <w:szCs w:val="20"/>
-          <w:lang w:val="en-US"/>
-        </w:rPr>
-        <w:t xml:space="preserve">. </w:t>
-      </w:r>
-      <w:r>
-        <w:rPr>
-          <w:rFonts w:asciiTheme="minorHAnsi" w:hAnsiTheme="minorHAnsi" w:cs="Arial"/>
-          <w:color w:val="000000" w:themeColor="text1"/>
-          <w:sz w:val="20"/>
-          <w:szCs w:val="20"/>
-          <w:lang w:val="en-US"/>
-        </w:rPr>
-        <w:t xml:space="preserve">ESWC 2014, 11th Extended Semantic Web Conference, May 25-29, 2014, </w:t>
-      </w:r>
-      <w:proofErr w:type="spellStart"/>
-      <w:r>
-        <w:rPr>
-          <w:rFonts w:asciiTheme="minorHAnsi" w:hAnsiTheme="minorHAnsi" w:cs="Arial"/>
-          <w:color w:val="000000" w:themeColor="text1"/>
-          <w:sz w:val="20"/>
-          <w:szCs w:val="20"/>
-          <w:lang w:val="en-US"/>
-        </w:rPr>
-        <w:t>Anissaras</w:t>
-      </w:r>
-      <w:proofErr w:type="spellEnd"/>
-      <w:r>
-        <w:rPr>
-          <w:rFonts w:asciiTheme="minorHAnsi" w:hAnsiTheme="minorHAnsi" w:cs="Arial"/>
-          <w:color w:val="000000" w:themeColor="text1"/>
-          <w:sz w:val="20"/>
-          <w:szCs w:val="20"/>
-          <w:lang w:val="en-US"/>
-        </w:rPr>
-        <w:t>, Crete, Greece</w:t>
-      </w:r>
+        <w:r>
+          <w:fldChar w:fldCharType="end"/>
+        </w:r>
+        <w:r>
+          <w:rPr>
+            <w:rFonts w:asciiTheme="minorHAnsi" w:hAnsiTheme="minorHAnsi" w:cs="Arial"/>
+            <w:color w:val="000000" w:themeColor="text1"/>
+            <w:sz w:val="20"/>
+            <w:szCs w:val="20"/>
+            <w:lang w:val="en-US"/>
+          </w:rPr>
+          <w:t xml:space="preserve">. ESWC 2014, 11th Extended Semantic Web Conference, May 25-29, 2014, </w:t>
+        </w:r>
+        <w:proofErr w:type="spellStart"/>
+        <w:r>
+          <w:rPr>
+            <w:rFonts w:asciiTheme="minorHAnsi" w:hAnsiTheme="minorHAnsi" w:cs="Arial"/>
+            <w:color w:val="000000" w:themeColor="text1"/>
+            <w:sz w:val="20"/>
+            <w:szCs w:val="20"/>
+            <w:lang w:val="en-US"/>
+          </w:rPr>
+          <w:t>Anissaras</w:t>
+        </w:r>
+        <w:proofErr w:type="spellEnd"/>
+        <w:r>
+          <w:rPr>
+            <w:rFonts w:asciiTheme="minorHAnsi" w:hAnsiTheme="minorHAnsi" w:cs="Arial"/>
+            <w:color w:val="000000" w:themeColor="text1"/>
+            <w:sz w:val="20"/>
+            <w:szCs w:val="20"/>
+            <w:lang w:val="en-US"/>
+          </w:rPr>
+          <w:t>, Crete, Greece</w:t>
+        </w:r>
+      </w:moveTo>
+    </w:p>
+    <w:moveToRangeEnd w:id="122"/>
+    <w:p>
+      <w:pPr>
+        <w:pStyle w:val="Heading2"/>
+        <w:rPr>
+          <w:ins w:id="162" w:author="troncy" w:date="2014-09-10T09:09:00Z"/>
+        </w:rPr>
+        <w:pPrChange w:id="163" w:author="troncy" w:date="2014-09-10T09:09:00Z">
+          <w:pPr>
+            <w:autoSpaceDE w:val="0"/>
+            <w:autoSpaceDN w:val="0"/>
+            <w:adjustRightInd w:val="0"/>
+            <w:spacing w:after="0"/>
+            <w:jc w:val="both"/>
+          </w:pPr>
+        </w:pPrChange>
+      </w:pPr>
+      <w:ins w:id="164" w:author="troncy" w:date="2014-09-10T09:09:00Z">
+        <w:r>
+          <w:t>2.</w:t>
+        </w:r>
+      </w:ins>
+      <w:ins w:id="165" w:author="troncy" w:date="2014-09-10T10:07:00Z">
+        <w:r>
+          <w:t>3</w:t>
+        </w:r>
+      </w:ins>
+      <w:ins w:id="166" w:author="troncy" w:date="2014-09-10T09:09:00Z">
+        <w:r>
+          <w:tab/>
+        </w:r>
+      </w:ins>
+      <w:ins w:id="167" w:author="troncy" w:date="2014-09-10T10:08:00Z">
+        <w:r>
+          <w:t xml:space="preserve">Data </w:t>
+        </w:r>
+      </w:ins>
+      <w:ins w:id="168" w:author="troncy" w:date="2014-09-10T10:00:00Z">
+        <w:r>
+          <w:t>Quality Checker</w:t>
+        </w:r>
+      </w:ins>
     </w:p>
     <w:p>
       <w:pPr>
@@ -2342,92 +3784,705 @@
         <w:autoSpaceDN w:val="0"/>
         <w:adjustRightInd w:val="0"/>
         <w:spacing w:after="0"/>
-        <w:rPr>
-          <w:rFonts w:cstheme="minorHAnsi"/>
+        <w:jc w:val="both"/>
+        <w:rPr>
+          <w:ins w:id="169" w:author="troncy" w:date="2014-09-10T08:54:00Z"/>
           <w:b/>
-          <w:sz w:val="28"/>
-          <w:szCs w:val="24"/>
-        </w:rPr>
-      </w:pPr>
-    </w:p>
-    <w:p>
-      <w:pPr>
-        <w:pStyle w:val="ListParagraph"/>
-        <w:numPr>
-          <w:ilvl w:val="0"/>
-          <w:numId w:val="1"/>
-        </w:numPr>
+          <w:sz w:val="24"/>
+          <w:rPrChange w:id="170" w:author="troncy" w:date="2014-09-10T09:09:00Z">
+            <w:rPr>
+              <w:ins w:id="171" w:author="troncy" w:date="2014-09-10T08:54:00Z"/>
+              <w:sz w:val="24"/>
+            </w:rPr>
+          </w:rPrChange>
+        </w:rPr>
+      </w:pPr>
+    </w:p>
+    <w:p>
+      <w:pPr>
         <w:autoSpaceDE w:val="0"/>
         <w:autoSpaceDN w:val="0"/>
         <w:adjustRightInd w:val="0"/>
-        <w:rPr>
-          <w:b/>
-          <w:sz w:val="32"/>
-          <w:szCs w:val="32"/>
-        </w:rPr>
-      </w:pPr>
-      <w:r>
-        <w:rPr>
-          <w:b/>
-          <w:sz w:val="32"/>
-          <w:szCs w:val="32"/>
-        </w:rPr>
-        <w:t xml:space="preserve">Conclusion and </w:t>
-      </w:r>
-      <w:r>
-        <w:rPr>
-          <w:b/>
-          <w:sz w:val="32"/>
-          <w:szCs w:val="32"/>
-        </w:rPr>
-        <w:t>Future Work</w:t>
-      </w:r>
+        <w:spacing w:after="0"/>
+        <w:jc w:val="both"/>
+        <w:rPr>
+          <w:rFonts w:cs="Courier New"/>
+          <w:color w:val="000000"/>
+          <w:sz w:val="24"/>
+          <w:szCs w:val="24"/>
+        </w:rPr>
+      </w:pPr>
+      <w:moveToRangeStart w:id="172" w:author="troncy" w:date="2014-09-10T08:54:00Z" w:name="move398102581"/>
+      <w:moveTo w:id="173" w:author="troncy" w:date="2014-09-10T08:54:00Z">
+        <w:del w:id="174" w:author="troncy" w:date="2014-09-10T10:00:00Z">
+          <w:r>
+            <w:rPr>
+              <w:sz w:val="24"/>
+            </w:rPr>
+            <w:delText>In this year, w</w:delText>
+          </w:r>
+        </w:del>
+      </w:moveTo>
+      <w:ins w:id="175" w:author="troncy" w:date="2014-09-10T10:00:00Z">
+        <w:r>
+          <w:rPr>
+            <w:sz w:val="24"/>
+          </w:rPr>
+          <w:t>W</w:t>
+        </w:r>
+      </w:ins>
+      <w:moveTo w:id="176" w:author="troncy" w:date="2014-09-10T08:54:00Z">
+        <w:r>
+          <w:rPr>
+            <w:sz w:val="24"/>
+          </w:rPr>
+          <w:t>e have proposed “</w:t>
+        </w:r>
+        <w:r>
+          <w:rPr>
+            <w:sz w:val="24"/>
+          </w:rPr>
+          <w:t>An Objective Assessment Framework for Linked Data Quality</w:t>
+        </w:r>
+        <w:r>
+          <w:rPr>
+            <w:sz w:val="24"/>
+          </w:rPr>
+          <w:t>”</w:t>
+        </w:r>
+      </w:moveTo>
+      <w:ins w:id="177" w:author="troncy" w:date="2014-09-10T10:01:00Z">
+        <w:r>
+          <w:rPr>
+            <w:sz w:val="24"/>
+          </w:rPr>
+          <w:t xml:space="preserve"> that we have described in </w:t>
+        </w:r>
+      </w:ins>
+      <w:ins w:id="178" w:author="troncy" w:date="2014-09-10T10:08:00Z">
+        <w:r>
+          <w:rPr>
+            <w:sz w:val="24"/>
+          </w:rPr>
+          <w:t xml:space="preserve">a </w:t>
+        </w:r>
+      </w:ins>
+      <w:ins w:id="179" w:author="troncy" w:date="2014-09-10T10:01:00Z">
+        <w:r>
+          <w:rPr>
+            <w:sz w:val="24"/>
+          </w:rPr>
+          <w:t>paper</w:t>
+        </w:r>
+      </w:ins>
+      <w:moveTo w:id="180" w:author="troncy" w:date="2014-09-10T08:54:00Z">
+        <w:r>
+          <w:rPr>
+            <w:sz w:val="24"/>
+          </w:rPr>
+          <w:t xml:space="preserve"> </w:t>
+        </w:r>
+        <w:del w:id="181" w:author="troncy" w:date="2014-09-10T10:01:00Z">
+          <w:r>
+            <w:rPr>
+              <w:sz w:val="24"/>
+            </w:rPr>
+            <w:delText xml:space="preserve">and </w:delText>
+          </w:r>
+        </w:del>
+        <w:r>
+          <w:rPr>
+            <w:sz w:val="24"/>
+          </w:rPr>
+          <w:t xml:space="preserve">submitted </w:t>
+        </w:r>
+        <w:del w:id="182" w:author="troncy" w:date="2014-09-10T10:01:00Z">
+          <w:r>
+            <w:rPr>
+              <w:sz w:val="24"/>
+            </w:rPr>
+            <w:delText>it for</w:delText>
+          </w:r>
+        </w:del>
+      </w:moveTo>
+      <w:ins w:id="183" w:author="troncy" w:date="2014-09-10T10:01:00Z">
+        <w:r>
+          <w:rPr>
+            <w:sz w:val="24"/>
+          </w:rPr>
+          <w:t>to</w:t>
+        </w:r>
+      </w:ins>
+      <w:moveTo w:id="184" w:author="troncy" w:date="2014-09-10T08:54:00Z">
+        <w:r>
+          <w:rPr>
+            <w:sz w:val="24"/>
+          </w:rPr>
+          <w:t xml:space="preserve"> a special issue on Data Quality in the </w:t>
+        </w:r>
+        <w:r>
+          <w:rPr>
+            <w:rFonts w:cs="Courier New"/>
+            <w:color w:val="000000"/>
+            <w:sz w:val="24"/>
+            <w:szCs w:val="24"/>
+          </w:rPr>
+          <w:t>International Journal o</w:t>
+        </w:r>
+        <w:r>
+          <w:rPr>
+            <w:rFonts w:cs="Courier New"/>
+            <w:color w:val="000000"/>
+            <w:sz w:val="24"/>
+            <w:szCs w:val="24"/>
+          </w:rPr>
+          <w:t>n Semantic Web and Information System</w:t>
+        </w:r>
+        <w:r>
+          <w:rPr>
+            <w:rFonts w:cs="Courier New"/>
+            <w:color w:val="000000"/>
+            <w:sz w:val="24"/>
+            <w:szCs w:val="24"/>
+          </w:rPr>
+          <w:t xml:space="preserve">s. </w:t>
+        </w:r>
+      </w:moveTo>
     </w:p>
     <w:p>
       <w:pPr>
         <w:autoSpaceDE w:val="0"/>
         <w:autoSpaceDN w:val="0"/>
         <w:adjustRightInd w:val="0"/>
-        <w:rPr>
+        <w:spacing w:after="0"/>
+        <w:jc w:val="both"/>
+        <w:rPr>
+          <w:rFonts w:cs="Courier New"/>
+          <w:color w:val="000000"/>
           <w:sz w:val="24"/>
           <w:szCs w:val="24"/>
         </w:rPr>
       </w:pPr>
-      <w:r>
-        <w:rPr>
+    </w:p>
+    <w:p>
+      <w:pPr>
+        <w:autoSpaceDE w:val="0"/>
+        <w:autoSpaceDN w:val="0"/>
+        <w:adjustRightInd w:val="0"/>
+        <w:spacing w:after="0"/>
+        <w:jc w:val="both"/>
+        <w:rPr>
+          <w:rFonts w:cs="Courier New"/>
+          <w:b/>
+          <w:color w:val="000000"/>
           <w:sz w:val="24"/>
           <w:szCs w:val="24"/>
         </w:rPr>
-        <w:t xml:space="preserve">In this final year, we plan to finalize the different </w:t>
-      </w:r>
-      <w:r>
-        <w:rPr>
+      </w:pPr>
+      <w:moveTo w:id="185" w:author="troncy" w:date="2014-09-10T08:54:00Z">
+        <w:r>
+          <w:rPr>
+            <w:rFonts w:cs="Courier New"/>
+            <w:b/>
+            <w:color w:val="000000"/>
+            <w:sz w:val="24"/>
+            <w:szCs w:val="24"/>
+          </w:rPr>
+          <w:t>Abstract:</w:t>
+        </w:r>
+      </w:moveTo>
+    </w:p>
+    <w:p>
+      <w:pPr>
+        <w:autoSpaceDE w:val="0"/>
+        <w:autoSpaceDN w:val="0"/>
+        <w:adjustRightInd w:val="0"/>
+        <w:spacing w:after="0"/>
+        <w:jc w:val="both"/>
+        <w:rPr>
+          <w:del w:id="186" w:author="troncy" w:date="2014-09-10T10:01:00Z"/>
+          <w:rFonts w:cs="Courier New"/>
+          <w:b/>
+          <w:color w:val="000000"/>
           <w:sz w:val="24"/>
           <w:szCs w:val="24"/>
         </w:rPr>
-        <w:t>components</w:t>
-      </w:r>
-      <w:r>
-        <w:rPr>
+      </w:pPr>
+    </w:p>
+    <w:p>
+      <w:pPr>
+        <w:autoSpaceDE w:val="0"/>
+        <w:autoSpaceDN w:val="0"/>
+        <w:adjustRightInd w:val="0"/>
+        <w:spacing w:after="0"/>
+        <w:jc w:val="both"/>
+        <w:rPr>
+          <w:ins w:id="187" w:author="troncy" w:date="2014-09-10T08:54:00Z"/>
+          <w:rFonts w:cstheme="minorHAnsi"/>
           <w:sz w:val="24"/>
           <w:szCs w:val="24"/>
         </w:rPr>
-        <w:t xml:space="preserve"> of our architecture and s</w:t>
-      </w:r>
-      <w:r>
-        <w:rPr>
+        <w:pPrChange w:id="188" w:author="troncy" w:date="2014-09-10T10:01:00Z">
+          <w:pPr>
+            <w:autoSpaceDE w:val="0"/>
+            <w:autoSpaceDN w:val="0"/>
+            <w:adjustRightInd w:val="0"/>
+            <w:spacing w:after="0"/>
+          </w:pPr>
+        </w:pPrChange>
+      </w:pPr>
+      <w:moveTo w:id="189" w:author="troncy" w:date="2014-09-10T08:54:00Z">
+        <w:r>
+          <w:rPr>
+            <w:sz w:val="24"/>
+          </w:rPr>
+          <w:t>The standardization of Semantic Web technologies and specifications has resulted in a staggering volume of data being published. However, data should be of good quality to be integrated properly. In this paper, we propose an objective assessment framework for data quality that issues a certificate for a given Linked Open Data repository. This framework helps on one hand data owners to rate the quality of their datasets and get some hints on possible improvements, and on the other hand data consumers to choose their data sources from a ranked set. In a previous work, we identified potential quality issues of Linked Data and listed quality principles for all stages of data management. We refine this work here with a framework composed of objective quality indicators and associated metrics. For each indicator, we selected a set of tools and systems that can be used to rate datasets according to key quality principles. This allowed us to discover that most of the tools cover only a small subset of indicators and to identify those that are not covered at all.</w:t>
+        </w:r>
+      </w:moveTo>
+      <w:moveToRangeEnd w:id="172"/>
+    </w:p>
+    <w:p>
+      <w:pPr>
+        <w:autoSpaceDE w:val="0"/>
+        <w:autoSpaceDN w:val="0"/>
+        <w:adjustRightInd w:val="0"/>
+        <w:spacing w:after="0"/>
+        <w:rPr>
+          <w:ins w:id="190" w:author="ASSAF, Ahmad" w:date="2014-09-10T11:46:00Z"/>
+          <w:rFonts w:cstheme="minorHAnsi"/>
           <w:sz w:val="24"/>
           <w:szCs w:val="24"/>
         </w:rPr>
-        <w:t>t</w:t>
-      </w:r>
-      <w:r>
-        <w:rPr>
+      </w:pPr>
+      <w:moveFromRangeStart w:id="191" w:author="troncy" w:date="2014-09-10T10:02:00Z" w:name="move398106661"/>
+      <w:moveFrom w:id="192" w:author="troncy" w:date="2014-09-10T10:02:00Z">
+        <w:r>
+          <w:rPr>
+            <w:rFonts w:cstheme="minorHAnsi"/>
+            <w:sz w:val="24"/>
+            <w:szCs w:val="24"/>
+          </w:rPr>
+          <w:t>We have also worked the Entity Property Ranker module which resulted in a publication at the poster session in the Extended Semantic Web Conference.</w:t>
+        </w:r>
+      </w:moveFrom>
+    </w:p>
+    <w:p>
+      <w:pPr>
+        <w:autoSpaceDE w:val="0"/>
+        <w:autoSpaceDN w:val="0"/>
+        <w:adjustRightInd w:val="0"/>
+        <w:spacing w:after="0"/>
+        <w:rPr>
+          <w:rFonts w:cstheme="minorHAnsi"/>
           <w:sz w:val="24"/>
           <w:szCs w:val="24"/>
         </w:rPr>
-        <w:t>art the write-up of the thesis. We have identified the following steps:</w:t>
-      </w:r>
+      </w:pPr>
+    </w:p>
+    <w:p>
+      <w:pPr>
+        <w:autoSpaceDE w:val="0"/>
+        <w:autoSpaceDN w:val="0"/>
+        <w:adjustRightInd w:val="0"/>
+        <w:spacing w:after="0"/>
+        <w:rPr>
+          <w:rFonts w:cstheme="minorHAnsi"/>
+          <w:sz w:val="24"/>
+          <w:szCs w:val="24"/>
+        </w:rPr>
+      </w:pPr>
+    </w:p>
+    <w:p>
+      <w:pPr>
+        <w:autoSpaceDE w:val="0"/>
+        <w:autoSpaceDN w:val="0"/>
+        <w:adjustRightInd w:val="0"/>
+        <w:spacing w:after="0"/>
+        <w:rPr>
+          <w:rFonts w:cstheme="minorHAnsi"/>
+          <w:b/>
+          <w:sz w:val="24"/>
+          <w:szCs w:val="24"/>
+        </w:rPr>
+      </w:pPr>
+      <w:moveFrom w:id="193" w:author="troncy" w:date="2014-09-10T10:02:00Z">
+        <w:r>
+          <w:rPr>
+            <w:rFonts w:cstheme="minorHAnsi"/>
+            <w:b/>
+            <w:sz w:val="24"/>
+            <w:szCs w:val="24"/>
+          </w:rPr>
+          <w:t>Abstract:</w:t>
+        </w:r>
+      </w:moveFrom>
+    </w:p>
+    <w:p>
+      <w:pPr>
+        <w:autoSpaceDE w:val="0"/>
+        <w:autoSpaceDN w:val="0"/>
+        <w:adjustRightInd w:val="0"/>
+        <w:spacing w:after="0"/>
+        <w:rPr>
+          <w:rFonts w:cstheme="minorHAnsi"/>
+          <w:b/>
+          <w:sz w:val="24"/>
+          <w:szCs w:val="24"/>
+        </w:rPr>
+      </w:pPr>
+    </w:p>
+    <w:p>
+      <w:pPr>
+        <w:autoSpaceDE w:val="0"/>
+        <w:autoSpaceDN w:val="0"/>
+        <w:adjustRightInd w:val="0"/>
+        <w:spacing w:after="0"/>
+        <w:jc w:val="both"/>
+        <w:rPr>
+          <w:sz w:val="24"/>
+        </w:rPr>
+      </w:pPr>
+      <w:moveFrom w:id="194" w:author="troncy" w:date="2014-09-10T10:02:00Z">
+        <w:r>
+          <w:rPr>
+            <w:sz w:val="24"/>
+          </w:rPr>
+          <w:t>Entities play a key role in knowledge bases in general and in the Web of Data in particular. Entities are generally described with a lot of properties; this is the case for DBpedia. It is, however, difficult to assess which ones are more ''important'' than others for particular tasks such as visualizing the key facts of an entity or filtering out the ones which will yield better instance matching. In this paper, we perform a reverse engineering of the Google Knowledge graph panel to find out what are the most ``important'' properties for an entity according to Google. We compare these results with a survey we conducted on 152 users. We finally show how we can represent and explicit this knowledge using the Fresnel vocabulary.</w:t>
+        </w:r>
+      </w:moveFrom>
+    </w:p>
+    <w:p>
+      <w:pPr>
+        <w:autoSpaceDE w:val="0"/>
+        <w:autoSpaceDN w:val="0"/>
+        <w:adjustRightInd w:val="0"/>
+        <w:spacing w:after="0"/>
+        <w:jc w:val="both"/>
+        <w:rPr>
+          <w:sz w:val="24"/>
+        </w:rPr>
+      </w:pPr>
+    </w:p>
+    <w:p>
+      <w:pPr>
+        <w:pStyle w:val="authors"/>
+        <w:spacing w:before="0" w:beforeAutospacing="0" w:after="30" w:afterAutospacing="0"/>
+        <w:jc w:val="both"/>
+        <w:rPr>
+          <w:b/>
+          <w:lang w:val="en-US"/>
+        </w:rPr>
+      </w:pPr>
+      <w:moveFrom w:id="195" w:author="troncy" w:date="2014-09-10T10:02:00Z">
+        <w:r>
+          <w:rPr>
+            <w:rFonts w:asciiTheme="minorHAnsi" w:hAnsiTheme="minorHAnsi"/>
+            <w:b/>
+            <w:lang w:val="en-US"/>
+          </w:rPr>
+          <w:t>Refere</w:t>
+        </w:r>
+        <w:del w:id="196" w:author="ASSAF, Ahmad" w:date="2014-09-10T11:46:00Z">
+          <w:r>
+            <w:rPr>
+              <w:rFonts w:asciiTheme="minorHAnsi" w:hAnsiTheme="minorHAnsi"/>
+              <w:b/>
+              <w:lang w:val="en-US"/>
+            </w:rPr>
+            <w:delText>nce</w:delText>
+          </w:r>
+          <w:r>
+            <w:rPr>
+              <w:b/>
+              <w:lang w:val="en-US"/>
+            </w:rPr>
+            <w:delText>:</w:delText>
+          </w:r>
+        </w:del>
+      </w:moveFrom>
+    </w:p>
+    <w:p>
+      <w:pPr>
+        <w:pStyle w:val="authors"/>
+        <w:spacing w:before="0" w:beforeAutospacing="0" w:after="30" w:afterAutospacing="0"/>
+        <w:jc w:val="both"/>
+        <w:rPr>
+          <w:rFonts w:ascii="Arial" w:hAnsi="Arial" w:cs="Arial"/>
+          <w:color w:val="505050"/>
+          <w:sz w:val="18"/>
+          <w:szCs w:val="18"/>
+          <w:lang w:val="en-US"/>
+        </w:rPr>
+      </w:pPr>
+      <w:moveFrom w:id="197" w:author="troncy" w:date="2014-09-10T10:02:00Z">
+        <w:r>
+          <w:rPr>
+            <w:rFonts w:asciiTheme="minorHAnsi" w:hAnsiTheme="minorHAnsi" w:cs="Arial"/>
+            <w:color w:val="000000" w:themeColor="text1"/>
+            <w:sz w:val="20"/>
+            <w:szCs w:val="20"/>
+            <w:lang w:val="en-US"/>
+          </w:rPr>
+          <w:t xml:space="preserve">Assaf, Ahmad; Atemezing, </w:t>
+        </w:r>
+        <w:r>
+          <w:rPr>
+            <w:rFonts w:asciiTheme="minorHAnsi" w:hAnsiTheme="minorHAnsi" w:cs="Arial"/>
+            <w:color w:val="000000" w:themeColor="text1"/>
+            <w:sz w:val="20"/>
+            <w:szCs w:val="20"/>
+            <w:lang w:val="en-US"/>
+          </w:rPr>
+          <w:t>Ghislain Auguste; Troncy, Rapha</w:t>
+        </w:r>
+        <w:r>
+          <w:rPr>
+            <w:rFonts w:asciiTheme="minorHAnsi" w:hAnsiTheme="minorHAnsi" w:cs="Arial"/>
+            <w:color w:val="000000" w:themeColor="text1"/>
+            <w:sz w:val="20"/>
+            <w:szCs w:val="20"/>
+            <w:lang w:val="en-US"/>
+          </w:rPr>
+          <w:t xml:space="preserve">ël; Cabrio, Elena. </w:t>
+        </w:r>
+        <w:r>
+          <w:fldChar w:fldCharType="begin"/>
+        </w:r>
+        <w:r>
+          <w:rPr>
+            <w:lang w:val="en-US"/>
+            <w:rPrChange w:id="198" w:author="troncy" w:date="2014-09-10T08:44:00Z">
+              <w:rPr/>
+            </w:rPrChange>
+          </w:rPr>
+          <w:instrText>HYPERLINK "http://www.eurecom.fr/en/publication/4287/detail/what-are-the-important-properties-of-an-entity-comparing-users-and-knowledge-graph-point-of-view?popup=1"</w:instrText>
+        </w:r>
+        <w:r>
+          <w:fldChar w:fldCharType="separate"/>
+        </w:r>
+        <w:r>
+          <w:rPr>
+            <w:rStyle w:val="Hyperlink"/>
+            <w:rFonts w:asciiTheme="minorHAnsi" w:eastAsiaTheme="majorEastAsia" w:hAnsiTheme="minorHAnsi" w:cs="Arial"/>
+            <w:color w:val="000000" w:themeColor="text1"/>
+            <w:sz w:val="20"/>
+            <w:szCs w:val="20"/>
+            <w:lang w:val="en-US"/>
+          </w:rPr>
+          <w:t>What are the important properties of an entity? Comparing users and knowledge graph point of view</w:t>
+        </w:r>
+        <w:r>
+          <w:fldChar w:fldCharType="end"/>
+        </w:r>
+        <w:r>
+          <w:rPr>
+            <w:rFonts w:asciiTheme="minorHAnsi" w:hAnsiTheme="minorHAnsi" w:cs="Arial"/>
+            <w:color w:val="000000" w:themeColor="text1"/>
+            <w:sz w:val="20"/>
+            <w:szCs w:val="20"/>
+            <w:lang w:val="en-US"/>
+          </w:rPr>
+          <w:t>. ESWC 2014, 11th Extended Semantic Web Conference, May 25-29, 2014, Anissaras, Crete, Greece</w:t>
+        </w:r>
+      </w:moveFrom>
+    </w:p>
+    <w:moveFromRangeEnd w:id="191"/>
+    <w:p>
+      <w:pPr>
+        <w:pStyle w:val="Heading1"/>
+        <w:numPr>
+          <w:ilvl w:val="0"/>
+          <w:numId w:val="16"/>
+        </w:numPr>
+        <w:rPr>
+          <w:ins w:id="199" w:author="troncy" w:date="2014-09-10T09:58:00Z"/>
+        </w:rPr>
+      </w:pPr>
+      <w:ins w:id="200" w:author="troncy" w:date="2014-09-10T09:58:00Z">
+        <w:r>
+          <w:lastRenderedPageBreak/>
+          <w:t>Future Work</w:t>
+        </w:r>
+      </w:ins>
+    </w:p>
+    <w:p>
+      <w:pPr>
+        <w:autoSpaceDE w:val="0"/>
+        <w:autoSpaceDN w:val="0"/>
+        <w:adjustRightInd w:val="0"/>
+        <w:spacing w:after="0"/>
+        <w:rPr>
+          <w:del w:id="201" w:author="troncy" w:date="2014-09-10T09:58:00Z"/>
+          <w:rFonts w:cstheme="minorHAnsi"/>
+          <w:b/>
+          <w:sz w:val="24"/>
+          <w:szCs w:val="24"/>
+          <w:rPrChange w:id="202" w:author="troncy" w:date="2014-09-10T10:12:00Z">
+            <w:rPr>
+              <w:del w:id="203" w:author="troncy" w:date="2014-09-10T09:58:00Z"/>
+              <w:rFonts w:cstheme="minorHAnsi"/>
+              <w:b/>
+              <w:sz w:val="28"/>
+              <w:szCs w:val="24"/>
+            </w:rPr>
+          </w:rPrChange>
+        </w:rPr>
+      </w:pPr>
+    </w:p>
+    <w:p>
+      <w:pPr>
+        <w:pStyle w:val="ListParagraph"/>
+        <w:autoSpaceDE w:val="0"/>
+        <w:autoSpaceDN w:val="0"/>
+        <w:adjustRightInd w:val="0"/>
+        <w:rPr>
+          <w:del w:id="204" w:author="troncy" w:date="2014-09-10T10:11:00Z"/>
+          <w:b/>
+          <w:sz w:val="24"/>
+          <w:szCs w:val="24"/>
+          <w:rPrChange w:id="205" w:author="troncy" w:date="2014-09-10T10:12:00Z">
+            <w:rPr>
+              <w:del w:id="206" w:author="troncy" w:date="2014-09-10T10:11:00Z"/>
+              <w:b/>
+              <w:sz w:val="32"/>
+              <w:szCs w:val="32"/>
+            </w:rPr>
+          </w:rPrChange>
+        </w:rPr>
+        <w:pPrChange w:id="207" w:author="troncy" w:date="2014-09-10T09:58:00Z">
+          <w:pPr>
+            <w:pStyle w:val="ListParagraph"/>
+            <w:numPr>
+              <w:numId w:val="1"/>
+            </w:numPr>
+            <w:autoSpaceDE w:val="0"/>
+            <w:autoSpaceDN w:val="0"/>
+            <w:adjustRightInd w:val="0"/>
+            <w:ind w:hanging="360"/>
+          </w:pPr>
+        </w:pPrChange>
+      </w:pPr>
+      <w:del w:id="208" w:author="troncy" w:date="2014-09-10T09:58:00Z">
+        <w:r>
+          <w:rPr>
+            <w:b/>
+            <w:sz w:val="24"/>
+            <w:szCs w:val="24"/>
+            <w:rPrChange w:id="209" w:author="troncy" w:date="2014-09-10T10:12:00Z">
+              <w:rPr>
+                <w:b/>
+                <w:sz w:val="32"/>
+                <w:szCs w:val="32"/>
+              </w:rPr>
+            </w:rPrChange>
+          </w:rPr>
+          <w:delText>Conclusion and Future Work</w:delText>
+        </w:r>
+      </w:del>
+    </w:p>
+    <w:p>
+      <w:pPr>
+        <w:autoSpaceDE w:val="0"/>
+        <w:autoSpaceDN w:val="0"/>
+        <w:adjustRightInd w:val="0"/>
+        <w:rPr>
+          <w:ins w:id="210" w:author="troncy" w:date="2014-09-10T10:11:00Z"/>
+          <w:sz w:val="24"/>
+          <w:szCs w:val="24"/>
+        </w:rPr>
+      </w:pPr>
+    </w:p>
+    <w:p>
+      <w:pPr>
+        <w:autoSpaceDE w:val="0"/>
+        <w:autoSpaceDN w:val="0"/>
+        <w:adjustRightInd w:val="0"/>
+        <w:rPr>
+          <w:ins w:id="211" w:author="troncy" w:date="2014-09-10T10:09:00Z"/>
+          <w:sz w:val="24"/>
+          <w:szCs w:val="24"/>
+        </w:rPr>
+      </w:pPr>
+      <w:ins w:id="212" w:author="troncy" w:date="2014-09-10T10:08:00Z">
+        <w:r>
+          <w:rPr>
+            <w:sz w:val="24"/>
+            <w:szCs w:val="24"/>
+          </w:rPr>
+          <w:t>For</w:t>
+        </w:r>
+      </w:ins>
+      <w:del w:id="213" w:author="troncy" w:date="2014-09-10T10:08:00Z">
+        <w:r>
+          <w:rPr>
+            <w:sz w:val="24"/>
+            <w:szCs w:val="24"/>
+          </w:rPr>
+          <w:delText>In</w:delText>
+        </w:r>
+      </w:del>
+      <w:r>
+        <w:rPr>
+          <w:sz w:val="24"/>
+          <w:szCs w:val="24"/>
+        </w:rPr>
+        <w:t xml:space="preserve"> </w:t>
+      </w:r>
+      <w:del w:id="214" w:author="troncy" w:date="2014-09-10T10:08:00Z">
+        <w:r>
+          <w:rPr>
+            <w:sz w:val="24"/>
+            <w:szCs w:val="24"/>
+          </w:rPr>
+          <w:delText xml:space="preserve">this </w:delText>
+        </w:r>
+      </w:del>
+      <w:ins w:id="215" w:author="troncy" w:date="2014-09-10T10:08:00Z">
+        <w:r>
+          <w:rPr>
+            <w:sz w:val="24"/>
+            <w:szCs w:val="24"/>
+          </w:rPr>
+          <w:t xml:space="preserve">this </w:t>
+        </w:r>
+      </w:ins>
+      <w:r>
+        <w:rPr>
+          <w:sz w:val="24"/>
+          <w:szCs w:val="24"/>
+        </w:rPr>
+        <w:t>final year, we plan</w:t>
+      </w:r>
+      <w:ins w:id="216" w:author="troncy" w:date="2014-09-10T10:09:00Z">
+        <w:r>
+          <w:rPr>
+            <w:sz w:val="24"/>
+            <w:szCs w:val="24"/>
+          </w:rPr>
+          <w:t xml:space="preserve"> to finalize the development of one component in this architecture (Profiler), to conduct an extensive evaluation and to write the thesis manuscript.</w:t>
+        </w:r>
+      </w:ins>
+    </w:p>
+    <w:p>
+      <w:pPr>
+        <w:pStyle w:val="Heading3"/>
+        <w:jc w:val="both"/>
+        <w:rPr>
+          <w:ins w:id="217" w:author="troncy" w:date="2014-09-10T10:10:00Z"/>
+        </w:rPr>
+        <w:pPrChange w:id="218" w:author="troncy" w:date="2014-09-10T10:18:00Z">
+          <w:pPr>
+            <w:autoSpaceDE w:val="0"/>
+            <w:autoSpaceDN w:val="0"/>
+            <w:adjustRightInd w:val="0"/>
+          </w:pPr>
+        </w:pPrChange>
+      </w:pPr>
+      <w:ins w:id="219" w:author="troncy" w:date="2014-09-10T10:10:00Z">
+        <w:r>
+          <w:t>Profiler Component:</w:t>
+        </w:r>
+      </w:ins>
     </w:p>
     <w:p>
       <w:pPr>
@@ -2436,20 +4491,213 @@
           <w:numId w:val="14"/>
         </w:numPr>
         <w:spacing w:before="100" w:beforeAutospacing="1" w:after="100" w:afterAutospacing="1" w:line="384" w:lineRule="atLeast"/>
-        <w:rPr>
+        <w:jc w:val="both"/>
+        <w:rPr>
+          <w:ins w:id="220" w:author="troncy" w:date="2014-09-10T10:15:00Z"/>
           <w:rFonts w:cs="Helvetica"/>
           <w:color w:val="000000" w:themeColor="text1"/>
           <w:sz w:val="24"/>
         </w:rPr>
-      </w:pPr>
-      <w:r>
-        <w:rPr>
-          <w:rFonts w:cs="Helvetica"/>
-          <w:color w:val="000000" w:themeColor="text1"/>
-          <w:sz w:val="24"/>
-        </w:rPr>
-        <w:t>Set up evaluation protocol. This will serve as the basis to validate the assumptions we are making along the way</w:t>
-      </w:r>
+        <w:pPrChange w:id="221" w:author="troncy" w:date="2014-09-10T10:18:00Z">
+          <w:pPr>
+            <w:numPr>
+              <w:ilvl w:val="1"/>
+              <w:numId w:val="14"/>
+            </w:numPr>
+            <w:tabs>
+              <w:tab w:val="num" w:pos="1440"/>
+            </w:tabs>
+            <w:spacing w:before="100" w:beforeAutospacing="1" w:after="100" w:afterAutospacing="1" w:line="384" w:lineRule="atLeast"/>
+            <w:ind w:left="1440" w:hanging="360"/>
+          </w:pPr>
+        </w:pPrChange>
+      </w:pPr>
+      <w:ins w:id="222" w:author="troncy" w:date="2014-09-10T10:12:00Z">
+        <w:r>
+          <w:rPr>
+            <w:rFonts w:cs="Helvetica"/>
+            <w:color w:val="000000" w:themeColor="text1"/>
+            <w:sz w:val="24"/>
+          </w:rPr>
+          <w:t xml:space="preserve">Develop a CKAN/DKAN/DCAT compliant </w:t>
+        </w:r>
+        <w:proofErr w:type="gramStart"/>
+        <w:r>
+          <w:rPr>
+            <w:rFonts w:cs="Helvetica"/>
+            <w:color w:val="000000" w:themeColor="text1"/>
+            <w:sz w:val="24"/>
+          </w:rPr>
+          <w:t>crawler</w:t>
+        </w:r>
+      </w:ins>
+      <w:ins w:id="223" w:author="troncy" w:date="2014-09-10T10:13:00Z">
+        <w:r>
+          <w:rPr>
+            <w:rFonts w:cs="Helvetica"/>
+            <w:color w:val="000000" w:themeColor="text1"/>
+            <w:sz w:val="24"/>
+          </w:rPr>
+          <w:t>, that,</w:t>
+        </w:r>
+        <w:proofErr w:type="gramEnd"/>
+        <w:r>
+          <w:rPr>
+            <w:rFonts w:cs="Helvetica"/>
+            <w:color w:val="000000" w:themeColor="text1"/>
+            <w:sz w:val="24"/>
+          </w:rPr>
+          <w:t xml:space="preserve"> providing a </w:t>
+        </w:r>
+      </w:ins>
+      <w:proofErr w:type="spellStart"/>
+      <w:ins w:id="224" w:author="troncy" w:date="2014-09-10T10:11:00Z">
+        <w:r>
+          <w:rPr>
+            <w:rFonts w:cs="Helvetica"/>
+            <w:color w:val="000000" w:themeColor="text1"/>
+            <w:sz w:val="24"/>
+          </w:rPr>
+          <w:t>datahub</w:t>
+        </w:r>
+        <w:proofErr w:type="spellEnd"/>
+        <w:r>
+          <w:rPr>
+            <w:rFonts w:cs="Helvetica"/>
+            <w:color w:val="000000" w:themeColor="text1"/>
+            <w:sz w:val="24"/>
+          </w:rPr>
+          <w:t xml:space="preserve"> URI</w:t>
+        </w:r>
+      </w:ins>
+      <w:ins w:id="225" w:author="troncy" w:date="2014-09-10T10:13:00Z">
+        <w:r>
+          <w:rPr>
+            <w:rFonts w:cs="Helvetica"/>
+            <w:color w:val="000000" w:themeColor="text1"/>
+            <w:sz w:val="24"/>
+          </w:rPr>
+          <w:t>, enables to</w:t>
+        </w:r>
+      </w:ins>
+      <w:ins w:id="226" w:author="troncy" w:date="2014-09-10T10:11:00Z">
+        <w:r>
+          <w:rPr>
+            <w:rFonts w:cs="Helvetica"/>
+            <w:color w:val="000000" w:themeColor="text1"/>
+            <w:sz w:val="24"/>
+          </w:rPr>
+          <w:t xml:space="preserve"> </w:t>
+        </w:r>
+      </w:ins>
+      <w:ins w:id="227" w:author="troncy" w:date="2014-09-10T10:13:00Z">
+        <w:r>
+          <w:rPr>
+            <w:rFonts w:cs="Helvetica"/>
+            <w:color w:val="000000" w:themeColor="text1"/>
+            <w:sz w:val="24"/>
+          </w:rPr>
+          <w:t>crawl parts</w:t>
+        </w:r>
+      </w:ins>
+      <w:ins w:id="228" w:author="troncy" w:date="2014-09-10T10:11:00Z">
+        <w:r>
+          <w:rPr>
+            <w:rFonts w:cs="Helvetica"/>
+            <w:color w:val="000000" w:themeColor="text1"/>
+            <w:sz w:val="24"/>
+          </w:rPr>
+          <w:t xml:space="preserve"> </w:t>
+        </w:r>
+      </w:ins>
+      <w:ins w:id="229" w:author="troncy" w:date="2014-09-10T10:13:00Z">
+        <w:r>
+          <w:rPr>
+            <w:rFonts w:cs="Helvetica"/>
+            <w:color w:val="000000" w:themeColor="text1"/>
+            <w:sz w:val="24"/>
+          </w:rPr>
+          <w:t xml:space="preserve">(e.g. </w:t>
+        </w:r>
+      </w:ins>
+      <w:ins w:id="230" w:author="troncy" w:date="2014-09-10T10:11:00Z">
+        <w:r>
+          <w:rPr>
+            <w:rFonts w:cs="Helvetica"/>
+            <w:color w:val="000000" w:themeColor="text1"/>
+            <w:sz w:val="24"/>
+          </w:rPr>
+          <w:t>a specific group</w:t>
+        </w:r>
+      </w:ins>
+      <w:ins w:id="231" w:author="troncy" w:date="2014-09-10T10:13:00Z">
+        <w:r>
+          <w:rPr>
+            <w:rFonts w:cs="Helvetica"/>
+            <w:color w:val="000000" w:themeColor="text1"/>
+            <w:sz w:val="24"/>
+          </w:rPr>
+          <w:t>,</w:t>
+        </w:r>
+      </w:ins>
+      <w:ins w:id="232" w:author="troncy" w:date="2014-09-10T10:11:00Z">
+        <w:r>
+          <w:rPr>
+            <w:rFonts w:cs="Helvetica"/>
+            <w:color w:val="000000" w:themeColor="text1"/>
+            <w:sz w:val="24"/>
+          </w:rPr>
+          <w:t xml:space="preserve"> a specific dataset</w:t>
+        </w:r>
+      </w:ins>
+      <w:ins w:id="233" w:author="troncy" w:date="2014-09-10T10:14:00Z">
+        <w:r>
+          <w:rPr>
+            <w:rFonts w:cs="Helvetica"/>
+            <w:color w:val="000000" w:themeColor="text1"/>
+            <w:sz w:val="24"/>
+          </w:rPr>
+          <w:t>) or an entire dataset catalog.</w:t>
+        </w:r>
+        <w:r>
+          <w:rPr>
+            <w:rFonts w:cs="Helvetica"/>
+            <w:color w:val="000000" w:themeColor="text1"/>
+            <w:sz w:val="24"/>
+          </w:rPr>
+          <w:t xml:space="preserve"> The metadata descriptions will be</w:t>
+        </w:r>
+      </w:ins>
+      <w:ins w:id="234" w:author="troncy" w:date="2014-09-10T10:15:00Z">
+        <w:r>
+          <w:rPr>
+            <w:rFonts w:cs="Helvetica"/>
+            <w:color w:val="000000" w:themeColor="text1"/>
+            <w:sz w:val="24"/>
+          </w:rPr>
+          <w:t xml:space="preserve"> stored </w:t>
+        </w:r>
+      </w:ins>
+      <w:ins w:id="235" w:author="troncy" w:date="2014-09-10T10:11:00Z">
+        <w:r>
+          <w:rPr>
+            <w:rFonts w:cs="Helvetica"/>
+            <w:color w:val="000000" w:themeColor="text1"/>
+            <w:sz w:val="24"/>
+          </w:rPr>
+          <w:t>in a database</w:t>
+        </w:r>
+      </w:ins>
+      <w:ins w:id="236" w:author="troncy" w:date="2014-09-10T10:15:00Z">
+        <w:r>
+          <w:rPr>
+            <w:rFonts w:cs="Helvetica"/>
+            <w:color w:val="000000" w:themeColor="text1"/>
+            <w:sz w:val="24"/>
+          </w:rPr>
+          <w:t>.</w:t>
+        </w:r>
+      </w:ins>
     </w:p>
     <w:p>
       <w:pPr>
@@ -2458,55 +4706,125 @@
           <w:numId w:val="14"/>
         </w:numPr>
         <w:spacing w:before="100" w:beforeAutospacing="1" w:after="100" w:afterAutospacing="1" w:line="384" w:lineRule="atLeast"/>
-        <w:rPr>
+        <w:jc w:val="both"/>
+        <w:rPr>
+          <w:ins w:id="237" w:author="troncy" w:date="2014-09-10T10:11:00Z"/>
           <w:rFonts w:cs="Helvetica"/>
           <w:color w:val="000000" w:themeColor="text1"/>
           <w:sz w:val="24"/>
         </w:rPr>
-      </w:pPr>
-      <w:r>
-        <w:rPr>
-          <w:rFonts w:cs="Helvetica"/>
-          <w:color w:val="000000" w:themeColor="text1"/>
-          <w:sz w:val="24"/>
-        </w:rPr>
-        <w:t>Evaluate</w:t>
-      </w:r>
-      <w:r>
-        <w:rPr>
-          <w:rStyle w:val="apple-converted-space"/>
-          <w:rFonts w:cs="Helvetica"/>
-          <w:color w:val="000000" w:themeColor="text1"/>
-          <w:sz w:val="24"/>
-        </w:rPr>
-        <w:t> </w:t>
-      </w:r>
-      <w:r>
-        <w:rPr>
-          <w:rStyle w:val="Strong"/>
-          <w:rFonts w:cs="Helvetica"/>
-          <w:color w:val="000000" w:themeColor="text1"/>
-          <w:sz w:val="24"/>
-        </w:rPr>
-        <w:t>SEED</w:t>
-      </w:r>
-      <w:r>
-        <w:rPr>
-          <w:rStyle w:val="apple-converted-space"/>
-          <w:rFonts w:cs="Helvetica"/>
-          <w:color w:val="000000" w:themeColor="text1"/>
-          <w:sz w:val="24"/>
-        </w:rPr>
-        <w:t> </w:t>
-      </w:r>
-      <w:r>
-        <w:rPr>
-          <w:rFonts w:cs="Helvetica"/>
-          <w:color w:val="000000" w:themeColor="text1"/>
-          <w:sz w:val="24"/>
-        </w:rPr>
-        <w:t>against Freebase and DBpedia lookup for usage in annotating datasets</w:t>
-      </w:r>
+        <w:pPrChange w:id="238" w:author="troncy" w:date="2014-09-10T10:18:00Z">
+          <w:pPr>
+            <w:numPr>
+              <w:ilvl w:val="1"/>
+              <w:numId w:val="14"/>
+            </w:numPr>
+            <w:tabs>
+              <w:tab w:val="num" w:pos="1440"/>
+            </w:tabs>
+            <w:spacing w:before="100" w:beforeAutospacing="1" w:after="100" w:afterAutospacing="1" w:line="384" w:lineRule="atLeast"/>
+            <w:ind w:left="1440" w:hanging="360"/>
+          </w:pPr>
+        </w:pPrChange>
+      </w:pPr>
+      <w:ins w:id="239" w:author="troncy" w:date="2014-09-10T10:15:00Z">
+        <w:r>
+          <w:rPr>
+            <w:rFonts w:cs="Helvetica"/>
+            <w:color w:val="000000" w:themeColor="text1"/>
+            <w:sz w:val="24"/>
+          </w:rPr>
+          <w:t xml:space="preserve">Develop methods for selecting and sampling datasets. </w:t>
+        </w:r>
+      </w:ins>
+      <w:ins w:id="240" w:author="troncy" w:date="2014-09-10T10:11:00Z">
+        <w:r>
+          <w:rPr>
+            <w:rFonts w:cs="Helvetica"/>
+            <w:color w:val="000000" w:themeColor="text1"/>
+            <w:sz w:val="24"/>
+          </w:rPr>
+          <w:t>We limit ourselves to datasets with CSV downloadable data</w:t>
+        </w:r>
+      </w:ins>
+      <w:ins w:id="241" w:author="troncy" w:date="2014-09-10T10:15:00Z">
+        <w:r>
+          <w:rPr>
+            <w:rFonts w:cs="Helvetica"/>
+            <w:color w:val="000000" w:themeColor="text1"/>
+            <w:sz w:val="24"/>
+          </w:rPr>
+          <w:t xml:space="preserve"> and for which</w:t>
+        </w:r>
+      </w:ins>
+      <w:ins w:id="242" w:author="troncy" w:date="2014-09-10T10:16:00Z">
+        <w:r>
+          <w:rPr>
+            <w:rFonts w:cs="Helvetica"/>
+            <w:color w:val="000000" w:themeColor="text1"/>
+            <w:sz w:val="24"/>
+          </w:rPr>
+          <w:t xml:space="preserve"> the </w:t>
+        </w:r>
+      </w:ins>
+      <w:ins w:id="243" w:author="troncy" w:date="2014-09-10T10:11:00Z">
+        <w:r>
+          <w:rPr>
+            <w:rFonts w:cs="Helvetica"/>
+            <w:color w:val="000000" w:themeColor="text1"/>
+            <w:sz w:val="24"/>
+          </w:rPr>
+          <w:t xml:space="preserve">CSV </w:t>
+        </w:r>
+      </w:ins>
+      <w:ins w:id="244" w:author="troncy" w:date="2014-09-10T10:16:00Z">
+        <w:r>
+          <w:rPr>
+            <w:rFonts w:cs="Helvetica"/>
+            <w:color w:val="000000" w:themeColor="text1"/>
+            <w:sz w:val="24"/>
+          </w:rPr>
+          <w:t xml:space="preserve">files can be </w:t>
+        </w:r>
+      </w:ins>
+      <w:ins w:id="245" w:author="troncy" w:date="2014-09-10T10:11:00Z">
+        <w:r>
+          <w:rPr>
+            <w:rFonts w:cs="Helvetica"/>
+            <w:color w:val="000000" w:themeColor="text1"/>
+            <w:sz w:val="24"/>
+          </w:rPr>
+          <w:t xml:space="preserve">validated against </w:t>
+        </w:r>
+        <w:proofErr w:type="gramStart"/>
+        <w:r>
+          <w:rPr>
+            <w:rFonts w:cs="Helvetica"/>
+            <w:color w:val="000000" w:themeColor="text1"/>
+            <w:sz w:val="24"/>
+          </w:rPr>
+          <w:t>a CSV</w:t>
+        </w:r>
+        <w:proofErr w:type="gramEnd"/>
+        <w:r>
+          <w:rPr>
+            <w:rFonts w:cs="Helvetica"/>
+            <w:color w:val="000000" w:themeColor="text1"/>
+            <w:sz w:val="24"/>
+          </w:rPr>
+          <w:t xml:space="preserve"> lint</w:t>
+        </w:r>
+      </w:ins>
+      <w:ins w:id="246" w:author="troncy" w:date="2014-09-10T10:16:00Z">
+        <w:r>
+          <w:rPr>
+            <w:rFonts w:cs="Helvetica"/>
+            <w:color w:val="000000" w:themeColor="text1"/>
+            <w:sz w:val="24"/>
+          </w:rPr>
+          <w:t>.</w:t>
+        </w:r>
+      </w:ins>
     </w:p>
     <w:p>
       <w:pPr>
@@ -2515,186 +4833,88 @@
           <w:numId w:val="14"/>
         </w:numPr>
         <w:spacing w:before="100" w:beforeAutospacing="1" w:after="100" w:afterAutospacing="1" w:line="384" w:lineRule="atLeast"/>
-        <w:rPr>
+        <w:jc w:val="both"/>
+        <w:rPr>
+          <w:ins w:id="247" w:author="troncy" w:date="2014-09-10T10:11:00Z"/>
           <w:rFonts w:cs="Helvetica"/>
           <w:color w:val="000000" w:themeColor="text1"/>
           <w:sz w:val="24"/>
         </w:rPr>
-      </w:pPr>
-      <w:r>
-        <w:rPr>
-          <w:rFonts w:cs="Helvetica"/>
-          <w:color w:val="000000" w:themeColor="text1"/>
-          <w:sz w:val="24"/>
-        </w:rPr>
-        <w:t xml:space="preserve">Crawl a </w:t>
-      </w:r>
-      <w:proofErr w:type="spellStart"/>
-      <w:r>
-        <w:rPr>
-          <w:rFonts w:cs="Helvetica"/>
-          <w:color w:val="000000" w:themeColor="text1"/>
-          <w:sz w:val="24"/>
-        </w:rPr>
-        <w:t>datahub</w:t>
-      </w:r>
-      <w:proofErr w:type="spellEnd"/>
-      <w:r>
-        <w:rPr>
-          <w:rFonts w:cs="Helvetica"/>
-          <w:color w:val="000000" w:themeColor="text1"/>
-          <w:sz w:val="24"/>
-        </w:rPr>
-        <w:t xml:space="preserve"> given its URI with options to parse the whole hub or a spec</w:t>
-      </w:r>
-      <w:bookmarkStart w:id="4" w:name="_GoBack"/>
-      <w:bookmarkEnd w:id="4"/>
-      <w:r>
-        <w:rPr>
-          <w:rFonts w:cs="Helvetica"/>
-          <w:color w:val="000000" w:themeColor="text1"/>
-          <w:sz w:val="24"/>
-        </w:rPr>
-        <w:t>ific group in it or a specific dataset</w:t>
-      </w:r>
-    </w:p>
-    <w:p>
-      <w:pPr>
-        <w:numPr>
-          <w:ilvl w:val="1"/>
-          <w:numId w:val="14"/>
-        </w:numPr>
-        <w:spacing w:before="100" w:beforeAutospacing="1" w:after="100" w:afterAutospacing="1" w:line="384" w:lineRule="atLeast"/>
-        <w:rPr>
-          <w:rFonts w:cs="Helvetica"/>
-          <w:color w:val="000000" w:themeColor="text1"/>
-          <w:sz w:val="24"/>
-        </w:rPr>
-      </w:pPr>
-      <w:r>
-        <w:rPr>
-          <w:rFonts w:cs="Helvetica"/>
-          <w:color w:val="000000" w:themeColor="text1"/>
-          <w:sz w:val="24"/>
-        </w:rPr>
-        <w:t xml:space="preserve">The descriptions of the </w:t>
-      </w:r>
-      <w:proofErr w:type="spellStart"/>
-      <w:r>
-        <w:rPr>
-          <w:rFonts w:cs="Helvetica"/>
-          <w:color w:val="000000" w:themeColor="text1"/>
-          <w:sz w:val="24"/>
-        </w:rPr>
-        <w:t>datahub</w:t>
-      </w:r>
-      <w:proofErr w:type="spellEnd"/>
-      <w:r>
-        <w:rPr>
-          <w:rFonts w:cs="Helvetica"/>
-          <w:color w:val="000000" w:themeColor="text1"/>
-          <w:sz w:val="24"/>
-        </w:rPr>
-        <w:t xml:space="preserve"> metadata are persisted in a database</w:t>
-      </w:r>
-    </w:p>
-    <w:p>
-      <w:pPr>
-        <w:numPr>
-          <w:ilvl w:val="1"/>
-          <w:numId w:val="14"/>
-        </w:numPr>
-        <w:spacing w:before="100" w:beforeAutospacing="1" w:after="100" w:afterAutospacing="1" w:line="384" w:lineRule="atLeast"/>
-        <w:rPr>
-          <w:rFonts w:cs="Helvetica"/>
-          <w:color w:val="000000" w:themeColor="text1"/>
-          <w:sz w:val="24"/>
-        </w:rPr>
-      </w:pPr>
-      <w:r>
-        <w:rPr>
-          <w:rFonts w:cs="Helvetica"/>
-          <w:color w:val="000000" w:themeColor="text1"/>
-          <w:sz w:val="24"/>
-        </w:rPr>
-        <w:t>We limit ourselves to datasets with CSV downloadable data</w:t>
-      </w:r>
-    </w:p>
-    <w:p>
-      <w:pPr>
-        <w:numPr>
-          <w:ilvl w:val="1"/>
-          <w:numId w:val="14"/>
-        </w:numPr>
-        <w:spacing w:before="100" w:beforeAutospacing="1" w:after="100" w:afterAutospacing="1" w:line="384" w:lineRule="atLeast"/>
-        <w:rPr>
-          <w:rFonts w:cs="Helvetica"/>
-          <w:color w:val="000000" w:themeColor="text1"/>
-          <w:sz w:val="24"/>
-        </w:rPr>
-      </w:pPr>
-      <w:r>
-        <w:rPr>
-          <w:rFonts w:cs="Helvetica"/>
-          <w:color w:val="000000" w:themeColor="text1"/>
-          <w:sz w:val="24"/>
-        </w:rPr>
-        <w:t xml:space="preserve">We limit also the set of CSV to those who are validated </w:t>
-      </w:r>
-      <w:r>
-        <w:rPr>
-          <w:rFonts w:cs="Helvetica"/>
-          <w:color w:val="000000" w:themeColor="text1"/>
-          <w:sz w:val="24"/>
-        </w:rPr>
-        <w:t>against</w:t>
-      </w:r>
-      <w:r>
-        <w:rPr>
-          <w:rFonts w:cs="Helvetica"/>
-          <w:color w:val="000000" w:themeColor="text1"/>
-          <w:sz w:val="24"/>
-        </w:rPr>
-        <w:t xml:space="preserve"> a CSV lint to ensure we work with reasonably clean set</w:t>
-      </w:r>
-    </w:p>
-    <w:p>
-      <w:pPr>
-        <w:numPr>
-          <w:ilvl w:val="1"/>
-          <w:numId w:val="14"/>
-        </w:numPr>
-        <w:spacing w:before="100" w:beforeAutospacing="1" w:after="100" w:afterAutospacing="1" w:line="384" w:lineRule="atLeast"/>
-        <w:rPr>
-          <w:rFonts w:cs="Helvetica"/>
-          <w:color w:val="000000" w:themeColor="text1"/>
-          <w:sz w:val="24"/>
-        </w:rPr>
-      </w:pPr>
-      <w:r>
-        <w:rPr>
-          <w:rFonts w:cs="Helvetica"/>
-          <w:color w:val="000000" w:themeColor="text1"/>
-          <w:sz w:val="24"/>
-        </w:rPr>
-        <w:t xml:space="preserve">Perform sampling on the data if above a certain threshold, Sampling can be </w:t>
-      </w:r>
-      <w:r>
-        <w:rPr>
-          <w:rFonts w:cs="Helvetica"/>
-          <w:color w:val="000000" w:themeColor="text1"/>
-          <w:sz w:val="24"/>
-        </w:rPr>
-        <w:t>naive</w:t>
-      </w:r>
-      <w:r>
-        <w:rPr>
-          <w:rFonts w:cs="Helvetica"/>
-          <w:color w:val="000000" w:themeColor="text1"/>
-          <w:sz w:val="24"/>
-        </w:rPr>
-        <w:t xml:space="preserve"> in the beginning but can be refined in the future</w:t>
-      </w:r>
+        <w:pPrChange w:id="248" w:author="troncy" w:date="2014-09-10T10:18:00Z">
+          <w:pPr>
+            <w:numPr>
+              <w:numId w:val="14"/>
+            </w:numPr>
+            <w:tabs>
+              <w:tab w:val="num" w:pos="720"/>
+            </w:tabs>
+            <w:spacing w:before="100" w:beforeAutospacing="1" w:after="100" w:afterAutospacing="1" w:line="384" w:lineRule="atLeast"/>
+            <w:ind w:left="720" w:hanging="360"/>
+          </w:pPr>
+        </w:pPrChange>
+      </w:pPr>
+      <w:ins w:id="249" w:author="troncy" w:date="2014-09-10T10:17:00Z">
+        <w:r>
+          <w:rPr>
+            <w:rFonts w:cs="Helvetica"/>
+            <w:color w:val="000000" w:themeColor="text1"/>
+            <w:sz w:val="24"/>
+          </w:rPr>
+          <w:t>Develop methods for creating topic models of this sampled data, after an enrichment step performed using the</w:t>
+        </w:r>
+      </w:ins>
+      <w:ins w:id="250" w:author="troncy" w:date="2014-09-10T10:16:00Z">
+        <w:r>
+          <w:rPr>
+            <w:rFonts w:cs="Helvetica"/>
+            <w:color w:val="000000" w:themeColor="text1"/>
+            <w:sz w:val="24"/>
+          </w:rPr>
+          <w:t xml:space="preserve"> </w:t>
+        </w:r>
+      </w:ins>
+      <w:ins w:id="251" w:author="troncy" w:date="2014-09-10T10:11:00Z">
+        <w:r>
+          <w:rPr>
+            <w:rStyle w:val="Strong"/>
+            <w:rFonts w:cs="Helvetica"/>
+            <w:color w:val="000000" w:themeColor="text1"/>
+            <w:sz w:val="24"/>
+          </w:rPr>
+          <w:t>SEED</w:t>
+        </w:r>
+        <w:r>
+          <w:rPr>
+            <w:rStyle w:val="apple-converted-space"/>
+            <w:rFonts w:cs="Helvetica"/>
+            <w:color w:val="000000" w:themeColor="text1"/>
+            <w:sz w:val="24"/>
+          </w:rPr>
+          <w:t> </w:t>
+        </w:r>
+      </w:ins>
+      <w:ins w:id="252" w:author="troncy" w:date="2014-09-10T10:16:00Z">
+        <w:r>
+          <w:rPr>
+            <w:rStyle w:val="apple-converted-space"/>
+            <w:rFonts w:cs="Helvetica"/>
+            <w:color w:val="000000" w:themeColor="text1"/>
+            <w:sz w:val="24"/>
+          </w:rPr>
+          <w:t>module</w:t>
+        </w:r>
+      </w:ins>
+      <w:ins w:id="253" w:author="troncy" w:date="2014-09-10T10:18:00Z">
+        <w:r>
+          <w:rPr>
+            <w:rStyle w:val="apple-converted-space"/>
+            <w:rFonts w:cs="Helvetica"/>
+            <w:color w:val="000000" w:themeColor="text1"/>
+            <w:sz w:val="24"/>
+          </w:rPr>
+          <w:t>.</w:t>
+        </w:r>
+      </w:ins>
     </w:p>
     <w:p>
       <w:pPr>
@@ -2703,55 +4923,271 @@
           <w:numId w:val="14"/>
         </w:numPr>
         <w:spacing w:before="100" w:beforeAutospacing="1" w:after="100" w:afterAutospacing="1" w:line="384" w:lineRule="atLeast"/>
-        <w:rPr>
+        <w:jc w:val="both"/>
+        <w:rPr>
+          <w:ins w:id="254" w:author="troncy" w:date="2014-09-10T10:11:00Z"/>
           <w:rFonts w:cs="Helvetica"/>
           <w:color w:val="000000" w:themeColor="text1"/>
           <w:sz w:val="24"/>
         </w:rPr>
-      </w:pPr>
-      <w:r>
-        <w:rPr>
-          <w:rFonts w:cs="Helvetica"/>
-          <w:color w:val="000000" w:themeColor="text1"/>
-          <w:sz w:val="24"/>
-        </w:rPr>
-        <w:t>Perform</w:t>
-      </w:r>
-      <w:r>
-        <w:rPr>
-          <w:rStyle w:val="apple-converted-space"/>
-          <w:rFonts w:cs="Helvetica"/>
-          <w:color w:val="000000" w:themeColor="text1"/>
-          <w:sz w:val="24"/>
-        </w:rPr>
-        <w:t> </w:t>
-      </w:r>
-      <w:r>
-        <w:rPr>
-          <w:rStyle w:val="Strong"/>
-          <w:rFonts w:cs="Helvetica"/>
-          <w:color w:val="000000" w:themeColor="text1"/>
-          <w:sz w:val="24"/>
-        </w:rPr>
-        <w:t>SEED</w:t>
-      </w:r>
-      <w:r>
-        <w:rPr>
-          <w:rStyle w:val="apple-converted-space"/>
-          <w:rFonts w:cs="Helvetica"/>
-          <w:color w:val="000000" w:themeColor="text1"/>
-          <w:sz w:val="24"/>
-        </w:rPr>
-        <w:t> </w:t>
-      </w:r>
-      <w:r>
-        <w:rPr>
-          <w:rFonts w:cs="Helvetica"/>
-          <w:color w:val="000000" w:themeColor="text1"/>
-          <w:sz w:val="24"/>
-        </w:rPr>
-        <w:t>on the sampled data and create topic models on top of that</w:t>
-      </w:r>
+        <w:pPrChange w:id="255" w:author="troncy" w:date="2014-09-10T10:18:00Z">
+          <w:pPr>
+            <w:numPr>
+              <w:numId w:val="14"/>
+            </w:numPr>
+            <w:tabs>
+              <w:tab w:val="num" w:pos="720"/>
+            </w:tabs>
+            <w:spacing w:before="100" w:beforeAutospacing="1" w:after="100" w:afterAutospacing="1" w:line="384" w:lineRule="atLeast"/>
+            <w:ind w:left="720" w:hanging="360"/>
+          </w:pPr>
+        </w:pPrChange>
+      </w:pPr>
+      <w:ins w:id="256" w:author="troncy" w:date="2014-09-10T10:11:00Z">
+        <w:r>
+          <w:rPr>
+            <w:rFonts w:cs="Helvetica"/>
+            <w:color w:val="000000" w:themeColor="text1"/>
+            <w:sz w:val="24"/>
+          </w:rPr>
+          <w:t>Expose th</w:t>
+        </w:r>
+      </w:ins>
+      <w:ins w:id="257" w:author="troncy" w:date="2014-09-10T10:18:00Z">
+        <w:r>
+          <w:rPr>
+            <w:rFonts w:cs="Helvetica"/>
+            <w:color w:val="000000" w:themeColor="text1"/>
+            <w:sz w:val="24"/>
+          </w:rPr>
+          <w:t>is enriched</w:t>
+        </w:r>
+      </w:ins>
+      <w:ins w:id="258" w:author="troncy" w:date="2014-09-10T10:11:00Z">
+        <w:r>
+          <w:rPr>
+            <w:rFonts w:cs="Helvetica"/>
+            <w:color w:val="000000" w:themeColor="text1"/>
+            <w:sz w:val="24"/>
+          </w:rPr>
+          <w:t xml:space="preserve"> CSV metadata </w:t>
+        </w:r>
+      </w:ins>
+      <w:ins w:id="259" w:author="troncy" w:date="2014-09-10T10:18:00Z">
+        <w:r>
+          <w:rPr>
+            <w:rFonts w:cs="Helvetica"/>
+            <w:color w:val="000000" w:themeColor="text1"/>
+            <w:sz w:val="24"/>
+          </w:rPr>
+          <w:t>following the best practices proposed by</w:t>
+        </w:r>
+      </w:ins>
+      <w:ins w:id="260" w:author="troncy" w:date="2014-09-10T10:11:00Z">
+        <w:r>
+          <w:rPr>
+            <w:rFonts w:cs="Helvetica"/>
+            <w:color w:val="000000" w:themeColor="text1"/>
+            <w:sz w:val="24"/>
+          </w:rPr>
+          <w:t xml:space="preserve"> </w:t>
+        </w:r>
+        <w:r>
+          <w:rPr>
+            <w:rFonts w:cs="Helvetica"/>
+            <w:color w:val="000000" w:themeColor="text1"/>
+            <w:sz w:val="24"/>
+          </w:rPr>
+          <w:t>the</w:t>
+        </w:r>
+        <w:r>
+          <w:rPr>
+            <w:rStyle w:val="apple-converted-space"/>
+            <w:rFonts w:cs="Helvetica"/>
+            <w:color w:val="000000" w:themeColor="text1"/>
+            <w:sz w:val="24"/>
+          </w:rPr>
+          <w:t> </w:t>
+        </w:r>
+      </w:ins>
+      <w:ins w:id="261" w:author="troncy" w:date="2014-09-10T10:19:00Z">
+        <w:r>
+          <w:rPr>
+            <w:rStyle w:val="apple-converted-space"/>
+            <w:rFonts w:cs="Helvetica"/>
+            <w:color w:val="000000" w:themeColor="text1"/>
+            <w:sz w:val="24"/>
+          </w:rPr>
+          <w:t xml:space="preserve">W3C </w:t>
+        </w:r>
+      </w:ins>
+      <w:ins w:id="262" w:author="troncy" w:date="2014-09-10T10:11:00Z">
+        <w:r>
+          <w:fldChar w:fldCharType="begin"/>
+        </w:r>
+        <w:r>
+          <w:instrText>HYPERLINK "http://www.w3.org/2013/05/lcsv-charter.html"</w:instrText>
+        </w:r>
+        <w:r>
+          <w:fldChar w:fldCharType="separate"/>
+        </w:r>
+        <w:r>
+          <w:rPr>
+            <w:rStyle w:val="Hyperlink"/>
+            <w:rFonts w:cs="Helvetica"/>
+            <w:color w:val="000000" w:themeColor="text1"/>
+            <w:sz w:val="24"/>
+            <w:u w:val="none"/>
+          </w:rPr>
+          <w:t xml:space="preserve">CSV </w:t>
+        </w:r>
+      </w:ins>
+      <w:ins w:id="263" w:author="troncy" w:date="2014-09-10T10:19:00Z">
+        <w:r>
+          <w:rPr>
+            <w:rStyle w:val="Hyperlink"/>
+            <w:rFonts w:cs="Helvetica"/>
+            <w:color w:val="000000" w:themeColor="text1"/>
+            <w:sz w:val="24"/>
+            <w:u w:val="none"/>
+          </w:rPr>
+          <w:t>on the Web W</w:t>
+        </w:r>
+      </w:ins>
+      <w:ins w:id="264" w:author="troncy" w:date="2014-09-10T10:11:00Z">
+        <w:r>
+          <w:rPr>
+            <w:rStyle w:val="Hyperlink"/>
+            <w:rFonts w:cs="Helvetica"/>
+            <w:color w:val="000000" w:themeColor="text1"/>
+            <w:sz w:val="24"/>
+            <w:u w:val="none"/>
+          </w:rPr>
+          <w:t xml:space="preserve">orking </w:t>
+        </w:r>
+      </w:ins>
+      <w:ins w:id="265" w:author="troncy" w:date="2014-09-10T10:19:00Z">
+        <w:r>
+          <w:rPr>
+            <w:rStyle w:val="Hyperlink"/>
+            <w:rFonts w:cs="Helvetica"/>
+            <w:color w:val="000000" w:themeColor="text1"/>
+            <w:sz w:val="24"/>
+            <w:u w:val="none"/>
+          </w:rPr>
+          <w:t>G</w:t>
+        </w:r>
+      </w:ins>
+      <w:ins w:id="266" w:author="troncy" w:date="2014-09-10T10:11:00Z">
+        <w:r>
+          <w:rPr>
+            <w:rStyle w:val="Hyperlink"/>
+            <w:rFonts w:cs="Helvetica"/>
+            <w:color w:val="000000" w:themeColor="text1"/>
+            <w:sz w:val="24"/>
+            <w:u w:val="none"/>
+          </w:rPr>
+          <w:t>roup</w:t>
+        </w:r>
+        <w:r>
+          <w:fldChar w:fldCharType="end"/>
+        </w:r>
+      </w:ins>
+      <w:ins w:id="267" w:author="troncy" w:date="2014-09-10T10:19:00Z">
+        <w:r>
+          <w:rPr>
+            <w:rStyle w:val="apple-converted-space"/>
+            <w:rFonts w:cs="Helvetica"/>
+            <w:color w:val="000000" w:themeColor="text1"/>
+            <w:sz w:val="24"/>
+          </w:rPr>
+          <w:t xml:space="preserve"> so that others can re-use this annotation and enrichment steps.</w:t>
+        </w:r>
+      </w:ins>
+    </w:p>
+    <w:p>
+      <w:pPr>
+        <w:pStyle w:val="Heading3"/>
+        <w:rPr>
+          <w:ins w:id="268" w:author="troncy" w:date="2014-09-10T10:09:00Z"/>
+          <w:rPrChange w:id="269" w:author="troncy" w:date="2014-09-10T10:19:00Z">
+            <w:rPr>
+              <w:ins w:id="270" w:author="troncy" w:date="2014-09-10T10:09:00Z"/>
+              <w:sz w:val="24"/>
+              <w:szCs w:val="24"/>
+            </w:rPr>
+          </w:rPrChange>
+        </w:rPr>
+        <w:pPrChange w:id="271" w:author="troncy" w:date="2014-09-10T10:19:00Z">
+          <w:pPr>
+            <w:autoSpaceDE w:val="0"/>
+            <w:autoSpaceDN w:val="0"/>
+            <w:adjustRightInd w:val="0"/>
+          </w:pPr>
+        </w:pPrChange>
+      </w:pPr>
+      <w:ins w:id="272" w:author="troncy" w:date="2014-09-10T10:10:00Z">
+        <w:r>
+          <w:t>Evaluation:</w:t>
+        </w:r>
+      </w:ins>
+    </w:p>
+    <w:p>
+      <w:pPr>
+        <w:autoSpaceDE w:val="0"/>
+        <w:autoSpaceDN w:val="0"/>
+        <w:adjustRightInd w:val="0"/>
+        <w:jc w:val="both"/>
+        <w:rPr>
+          <w:del w:id="273" w:author="troncy" w:date="2014-09-10T10:10:00Z"/>
+          <w:sz w:val="24"/>
+          <w:szCs w:val="24"/>
+        </w:rPr>
+        <w:pPrChange w:id="274" w:author="troncy" w:date="2014-09-10T10:18:00Z">
+          <w:pPr>
+            <w:autoSpaceDE w:val="0"/>
+            <w:autoSpaceDN w:val="0"/>
+            <w:adjustRightInd w:val="0"/>
+          </w:pPr>
+        </w:pPrChange>
+      </w:pPr>
+      <w:del w:id="275" w:author="troncy" w:date="2014-09-10T10:10:00Z">
+        <w:r>
+          <w:rPr>
+            <w:sz w:val="24"/>
+            <w:szCs w:val="24"/>
+          </w:rPr>
+          <w:delText xml:space="preserve"> to finalize the different </w:delText>
+        </w:r>
+        <w:r>
+          <w:rPr>
+            <w:sz w:val="24"/>
+            <w:szCs w:val="24"/>
+          </w:rPr>
+          <w:delText>components</w:delText>
+        </w:r>
+        <w:r>
+          <w:rPr>
+            <w:sz w:val="24"/>
+            <w:szCs w:val="24"/>
+          </w:rPr>
+          <w:delText xml:space="preserve"> of our architecture and s</w:delText>
+        </w:r>
+        <w:r>
+          <w:rPr>
+            <w:sz w:val="24"/>
+            <w:szCs w:val="24"/>
+          </w:rPr>
+          <w:delText>t</w:delText>
+        </w:r>
+        <w:r>
+          <w:rPr>
+            <w:sz w:val="24"/>
+            <w:szCs w:val="24"/>
+          </w:rPr>
+          <w:delText>art the write-up of the thesis. We have identified the following steps:</w:delText>
+        </w:r>
+      </w:del>
     </w:p>
     <w:p>
       <w:pPr>
@@ -2760,11 +5196,24 @@
           <w:numId w:val="14"/>
         </w:numPr>
         <w:spacing w:before="100" w:beforeAutospacing="1" w:after="100" w:afterAutospacing="1" w:line="384" w:lineRule="atLeast"/>
+        <w:jc w:val="both"/>
         <w:rPr>
           <w:rFonts w:cs="Helvetica"/>
           <w:color w:val="000000" w:themeColor="text1"/>
           <w:sz w:val="24"/>
         </w:rPr>
+        <w:pPrChange w:id="276" w:author="troncy" w:date="2014-09-10T10:18:00Z">
+          <w:pPr>
+            <w:numPr>
+              <w:numId w:val="14"/>
+            </w:numPr>
+            <w:tabs>
+              <w:tab w:val="num" w:pos="720"/>
+            </w:tabs>
+            <w:spacing w:before="100" w:beforeAutospacing="1" w:after="100" w:afterAutospacing="1" w:line="384" w:lineRule="atLeast"/>
+            <w:ind w:left="720" w:hanging="360"/>
+          </w:pPr>
+        </w:pPrChange>
       </w:pPr>
       <w:r>
         <w:rPr>
@@ -2772,8 +5221,46 @@
           <w:color w:val="000000" w:themeColor="text1"/>
           <w:sz w:val="24"/>
         </w:rPr>
-        <w:t>Perform basic data profiling techniques as well (min, max, mean ... etc.)</w:t>
-      </w:r>
+        <w:t xml:space="preserve">Set up </w:t>
+      </w:r>
+      <w:ins w:id="277" w:author="troncy" w:date="2014-09-10T10:10:00Z">
+        <w:r>
+          <w:rPr>
+            <w:rFonts w:cs="Helvetica"/>
+            <w:color w:val="000000" w:themeColor="text1"/>
+            <w:sz w:val="24"/>
+          </w:rPr>
+          <w:t xml:space="preserve">the </w:t>
+        </w:r>
+      </w:ins>
+      <w:r>
+        <w:rPr>
+          <w:rFonts w:cs="Helvetica"/>
+          <w:color w:val="000000" w:themeColor="text1"/>
+          <w:sz w:val="24"/>
+        </w:rPr>
+        <w:t>evaluation protocol</w:t>
+      </w:r>
+      <w:ins w:id="278" w:author="troncy" w:date="2014-09-10T10:10:00Z">
+        <w:r>
+          <w:rPr>
+            <w:rFonts w:cs="Helvetica"/>
+            <w:color w:val="000000" w:themeColor="text1"/>
+            <w:sz w:val="24"/>
+          </w:rPr>
+          <w:t xml:space="preserve"> by specifying the datasets used in the experiments</w:t>
+        </w:r>
+      </w:ins>
+      <w:del w:id="279" w:author="troncy" w:date="2014-09-10T10:10:00Z">
+        <w:r>
+          <w:rPr>
+            <w:rFonts w:cs="Helvetica"/>
+            <w:color w:val="000000" w:themeColor="text1"/>
+            <w:sz w:val="24"/>
+          </w:rPr>
+          <w:delText>. This will serve as the basis to validate the assumptions we are making along the way</w:delText>
+        </w:r>
+      </w:del>
     </w:p>
     <w:p>
       <w:pPr>
@@ -2782,11 +5269,25 @@
           <w:numId w:val="14"/>
         </w:numPr>
         <w:spacing w:before="100" w:beforeAutospacing="1" w:after="100" w:afterAutospacing="1" w:line="384" w:lineRule="atLeast"/>
-        <w:rPr>
+        <w:jc w:val="both"/>
+        <w:rPr>
+          <w:del w:id="280" w:author="troncy" w:date="2014-09-10T10:19:00Z"/>
           <w:rFonts w:cs="Helvetica"/>
           <w:color w:val="000000" w:themeColor="text1"/>
           <w:sz w:val="24"/>
         </w:rPr>
+        <w:pPrChange w:id="281" w:author="troncy" w:date="2014-09-10T10:18:00Z">
+          <w:pPr>
+            <w:numPr>
+              <w:numId w:val="14"/>
+            </w:numPr>
+            <w:tabs>
+              <w:tab w:val="num" w:pos="720"/>
+            </w:tabs>
+            <w:spacing w:before="100" w:beforeAutospacing="1" w:after="100" w:afterAutospacing="1" w:line="384" w:lineRule="atLeast"/>
+            <w:ind w:left="720" w:hanging="360"/>
+          </w:pPr>
+        </w:pPrChange>
       </w:pPr>
       <w:r>
         <w:rPr>
@@ -2794,23 +5295,7 @@
           <w:color w:val="000000" w:themeColor="text1"/>
           <w:sz w:val="24"/>
         </w:rPr>
-        <w:t xml:space="preserve">Expose the CSV metadata </w:t>
-      </w:r>
-      <w:r>
-        <w:rPr>
-          <w:rFonts w:cs="Helvetica"/>
-          <w:color w:val="000000" w:themeColor="text1"/>
-          <w:sz w:val="24"/>
-        </w:rPr>
-        <w:t xml:space="preserve">with accordance to </w:t>
-      </w:r>
-      <w:r>
-        <w:rPr>
-          <w:rFonts w:cs="Helvetica"/>
-          <w:color w:val="000000" w:themeColor="text1"/>
-          <w:sz w:val="24"/>
-        </w:rPr>
-        <w:t>the</w:t>
+        <w:t>Evaluate</w:t>
       </w:r>
       <w:r>
         <w:rPr>
@@ -2821,18 +5306,15 @@
         </w:rPr>
         <w:t> </w:t>
       </w:r>
-      <w:hyperlink r:id="rId12" w:history="1">
-        <w:r>
-          <w:rPr>
-            <w:rStyle w:val="Hyperlink"/>
-            <w:rFonts w:cs="Helvetica"/>
-            <w:color w:val="000000" w:themeColor="text1"/>
-            <w:sz w:val="24"/>
-            <w:u w:val="none"/>
-          </w:rPr>
-          <w:t>CSV working group</w:t>
-        </w:r>
-      </w:hyperlink>
+      <w:r>
+        <w:rPr>
+          <w:rStyle w:val="Strong"/>
+          <w:rFonts w:cs="Helvetica"/>
+          <w:color w:val="000000" w:themeColor="text1"/>
+          <w:sz w:val="24"/>
+        </w:rPr>
+        <w:t>SEED</w:t>
+      </w:r>
       <w:r>
         <w:rPr>
           <w:rStyle w:val="apple-converted-space"/>
@@ -2848,12 +5330,400 @@
           <w:color w:val="000000" w:themeColor="text1"/>
           <w:sz w:val="24"/>
         </w:rPr>
-        <w:t>recommendation</w:t>
-      </w:r>
+        <w:t>against Freebase and DBpedia lookup for usage in annotating datasets</w:t>
+      </w:r>
+    </w:p>
+    <w:p>
+      <w:pPr>
+        <w:numPr>
+          <w:ilvl w:val="0"/>
+          <w:numId w:val="14"/>
+        </w:numPr>
+        <w:spacing w:before="100" w:beforeAutospacing="1" w:after="100" w:afterAutospacing="1" w:line="384" w:lineRule="atLeast"/>
+        <w:jc w:val="both"/>
+        <w:rPr>
+          <w:del w:id="282" w:author="troncy" w:date="2014-09-10T10:11:00Z"/>
+          <w:rFonts w:cs="Helvetica"/>
+          <w:color w:val="000000" w:themeColor="text1"/>
+          <w:sz w:val="24"/>
+        </w:rPr>
+        <w:pPrChange w:id="283" w:author="troncy" w:date="2014-09-10T10:19:00Z">
+          <w:pPr>
+            <w:numPr>
+              <w:numId w:val="14"/>
+            </w:numPr>
+            <w:tabs>
+              <w:tab w:val="num" w:pos="720"/>
+            </w:tabs>
+            <w:spacing w:before="100" w:beforeAutospacing="1" w:after="100" w:afterAutospacing="1" w:line="384" w:lineRule="atLeast"/>
+            <w:ind w:left="720" w:hanging="360"/>
+          </w:pPr>
+        </w:pPrChange>
+      </w:pPr>
+      <w:del w:id="284" w:author="troncy" w:date="2014-09-10T10:11:00Z">
+        <w:r>
+          <w:rPr>
+            <w:rFonts w:cs="Helvetica"/>
+            <w:color w:val="000000" w:themeColor="text1"/>
+            <w:sz w:val="24"/>
+          </w:rPr>
+          <w:delText>Crawl a datahub given its URI with options to parse the whole hub or a specific group in it or a specific dataset</w:delText>
+        </w:r>
+      </w:del>
+    </w:p>
+    <w:p>
+      <w:pPr>
+        <w:spacing w:before="100" w:beforeAutospacing="1" w:after="100" w:afterAutospacing="1" w:line="384" w:lineRule="atLeast"/>
+        <w:ind w:left="720"/>
+        <w:jc w:val="both"/>
+        <w:rPr>
+          <w:del w:id="285" w:author="troncy" w:date="2014-09-10T10:11:00Z"/>
+          <w:rFonts w:cs="Helvetica"/>
+          <w:color w:val="000000" w:themeColor="text1"/>
+          <w:sz w:val="24"/>
+        </w:rPr>
+        <w:pPrChange w:id="286" w:author="troncy" w:date="2014-09-10T10:19:00Z">
+          <w:pPr>
+            <w:numPr>
+              <w:ilvl w:val="1"/>
+              <w:numId w:val="14"/>
+            </w:numPr>
+            <w:tabs>
+              <w:tab w:val="num" w:pos="1440"/>
+            </w:tabs>
+            <w:spacing w:before="100" w:beforeAutospacing="1" w:after="100" w:afterAutospacing="1" w:line="384" w:lineRule="atLeast"/>
+            <w:ind w:left="1440" w:hanging="360"/>
+          </w:pPr>
+        </w:pPrChange>
+      </w:pPr>
+      <w:del w:id="287" w:author="troncy" w:date="2014-09-10T10:11:00Z">
+        <w:r>
+          <w:rPr>
+            <w:rFonts w:cs="Helvetica"/>
+            <w:color w:val="000000" w:themeColor="text1"/>
+            <w:sz w:val="24"/>
+          </w:rPr>
+          <w:delText>The descriptions of the datahub metadata are persisted in a database</w:delText>
+        </w:r>
+      </w:del>
+    </w:p>
+    <w:p>
+      <w:pPr>
+        <w:spacing w:before="100" w:beforeAutospacing="1" w:after="100" w:afterAutospacing="1" w:line="384" w:lineRule="atLeast"/>
+        <w:ind w:left="720"/>
+        <w:jc w:val="both"/>
+        <w:rPr>
+          <w:del w:id="288" w:author="troncy" w:date="2014-09-10T10:11:00Z"/>
+          <w:rFonts w:cs="Helvetica"/>
+          <w:color w:val="000000" w:themeColor="text1"/>
+          <w:sz w:val="24"/>
+        </w:rPr>
+        <w:pPrChange w:id="289" w:author="troncy" w:date="2014-09-10T10:19:00Z">
+          <w:pPr>
+            <w:numPr>
+              <w:ilvl w:val="1"/>
+              <w:numId w:val="14"/>
+            </w:numPr>
+            <w:tabs>
+              <w:tab w:val="num" w:pos="1440"/>
+            </w:tabs>
+            <w:spacing w:before="100" w:beforeAutospacing="1" w:after="100" w:afterAutospacing="1" w:line="384" w:lineRule="atLeast"/>
+            <w:ind w:left="1440" w:hanging="360"/>
+          </w:pPr>
+        </w:pPrChange>
+      </w:pPr>
+      <w:del w:id="290" w:author="troncy" w:date="2014-09-10T10:11:00Z">
+        <w:r>
+          <w:rPr>
+            <w:rFonts w:cs="Helvetica"/>
+            <w:color w:val="000000" w:themeColor="text1"/>
+            <w:sz w:val="24"/>
+          </w:rPr>
+          <w:delText>We limit ourselves to datasets with CSV downloadable data</w:delText>
+        </w:r>
+      </w:del>
+    </w:p>
+    <w:p>
+      <w:pPr>
+        <w:spacing w:before="100" w:beforeAutospacing="1" w:after="100" w:afterAutospacing="1" w:line="384" w:lineRule="atLeast"/>
+        <w:ind w:left="720"/>
+        <w:jc w:val="both"/>
+        <w:rPr>
+          <w:del w:id="291" w:author="troncy" w:date="2014-09-10T10:11:00Z"/>
+          <w:rFonts w:cs="Helvetica"/>
+          <w:color w:val="000000" w:themeColor="text1"/>
+          <w:sz w:val="24"/>
+        </w:rPr>
+        <w:pPrChange w:id="292" w:author="troncy" w:date="2014-09-10T10:19:00Z">
+          <w:pPr>
+            <w:numPr>
+              <w:ilvl w:val="1"/>
+              <w:numId w:val="14"/>
+            </w:numPr>
+            <w:tabs>
+              <w:tab w:val="num" w:pos="1440"/>
+            </w:tabs>
+            <w:spacing w:before="100" w:beforeAutospacing="1" w:after="100" w:afterAutospacing="1" w:line="384" w:lineRule="atLeast"/>
+            <w:ind w:left="1440" w:hanging="360"/>
+          </w:pPr>
+        </w:pPrChange>
+      </w:pPr>
+      <w:del w:id="293" w:author="troncy" w:date="2014-09-10T10:11:00Z">
+        <w:r>
+          <w:rPr>
+            <w:rFonts w:cs="Helvetica"/>
+            <w:color w:val="000000" w:themeColor="text1"/>
+            <w:sz w:val="24"/>
+          </w:rPr>
+          <w:delText>We limit also the set of CSV to those who are validated against a CSV lint to ensure we work with reasonably clean set</w:delText>
+        </w:r>
+      </w:del>
+    </w:p>
+    <w:p>
+      <w:pPr>
+        <w:spacing w:before="100" w:beforeAutospacing="1" w:after="100" w:afterAutospacing="1" w:line="384" w:lineRule="atLeast"/>
+        <w:ind w:left="720"/>
+        <w:jc w:val="both"/>
+        <w:rPr>
+          <w:del w:id="294" w:author="troncy" w:date="2014-09-10T10:11:00Z"/>
+          <w:rFonts w:cs="Helvetica"/>
+          <w:color w:val="000000" w:themeColor="text1"/>
+          <w:sz w:val="24"/>
+        </w:rPr>
+        <w:pPrChange w:id="295" w:author="troncy" w:date="2014-09-10T10:19:00Z">
+          <w:pPr>
+            <w:numPr>
+              <w:ilvl w:val="1"/>
+              <w:numId w:val="14"/>
+            </w:numPr>
+            <w:tabs>
+              <w:tab w:val="num" w:pos="1440"/>
+            </w:tabs>
+            <w:spacing w:before="100" w:beforeAutospacing="1" w:after="100" w:afterAutospacing="1" w:line="384" w:lineRule="atLeast"/>
+            <w:ind w:left="1440" w:hanging="360"/>
+          </w:pPr>
+        </w:pPrChange>
+      </w:pPr>
+      <w:del w:id="296" w:author="troncy" w:date="2014-09-10T10:11:00Z">
+        <w:r>
+          <w:rPr>
+            <w:rFonts w:cs="Helvetica"/>
+            <w:color w:val="000000" w:themeColor="text1"/>
+            <w:sz w:val="24"/>
+          </w:rPr>
+          <w:delText>Perform sampling on the data if above a certain threshold, Sampling can be naive in the beginning but can be refined in the future</w:delText>
+        </w:r>
+      </w:del>
+    </w:p>
+    <w:p>
+      <w:pPr>
+        <w:spacing w:before="100" w:beforeAutospacing="1" w:after="100" w:afterAutospacing="1" w:line="384" w:lineRule="atLeast"/>
+        <w:ind w:left="720"/>
+        <w:jc w:val="both"/>
+        <w:rPr>
+          <w:del w:id="297" w:author="troncy" w:date="2014-09-10T10:11:00Z"/>
+          <w:rFonts w:cs="Helvetica"/>
+          <w:color w:val="000000" w:themeColor="text1"/>
+          <w:sz w:val="24"/>
+        </w:rPr>
+        <w:pPrChange w:id="298" w:author="troncy" w:date="2014-09-10T10:19:00Z">
+          <w:pPr>
+            <w:numPr>
+              <w:numId w:val="14"/>
+            </w:numPr>
+            <w:tabs>
+              <w:tab w:val="num" w:pos="720"/>
+            </w:tabs>
+            <w:spacing w:before="100" w:beforeAutospacing="1" w:after="100" w:afterAutospacing="1" w:line="384" w:lineRule="atLeast"/>
+            <w:ind w:left="720" w:hanging="360"/>
+          </w:pPr>
+        </w:pPrChange>
+      </w:pPr>
+      <w:del w:id="299" w:author="troncy" w:date="2014-09-10T10:11:00Z">
+        <w:r>
+          <w:rPr>
+            <w:rFonts w:cs="Helvetica"/>
+            <w:color w:val="000000" w:themeColor="text1"/>
+            <w:sz w:val="24"/>
+          </w:rPr>
+          <w:delText>Perform</w:delText>
+        </w:r>
+        <w:r>
+          <w:rPr>
+            <w:rStyle w:val="apple-converted-space"/>
+            <w:rFonts w:cs="Helvetica"/>
+            <w:color w:val="000000" w:themeColor="text1"/>
+            <w:sz w:val="24"/>
+          </w:rPr>
+          <w:delText> </w:delText>
+        </w:r>
+        <w:r>
+          <w:rPr>
+            <w:rStyle w:val="Strong"/>
+            <w:rFonts w:cs="Helvetica"/>
+            <w:color w:val="000000" w:themeColor="text1"/>
+            <w:sz w:val="24"/>
+          </w:rPr>
+          <w:delText>SEED</w:delText>
+        </w:r>
+        <w:r>
+          <w:rPr>
+            <w:rStyle w:val="apple-converted-space"/>
+            <w:rFonts w:cs="Helvetica"/>
+            <w:color w:val="000000" w:themeColor="text1"/>
+            <w:sz w:val="24"/>
+          </w:rPr>
+          <w:delText> </w:delText>
+        </w:r>
+        <w:r>
+          <w:rPr>
+            <w:rFonts w:cs="Helvetica"/>
+            <w:color w:val="000000" w:themeColor="text1"/>
+            <w:sz w:val="24"/>
+          </w:rPr>
+          <w:delText>on the sampled data and create topic models on top of that</w:delText>
+        </w:r>
+      </w:del>
+    </w:p>
+    <w:p>
+      <w:pPr>
+        <w:spacing w:before="100" w:beforeAutospacing="1" w:after="100" w:afterAutospacing="1" w:line="384" w:lineRule="atLeast"/>
+        <w:ind w:left="720"/>
+        <w:jc w:val="both"/>
+        <w:rPr>
+          <w:del w:id="300" w:author="troncy" w:date="2014-09-10T10:11:00Z"/>
+          <w:rFonts w:cs="Helvetica"/>
+          <w:color w:val="000000" w:themeColor="text1"/>
+          <w:sz w:val="24"/>
+        </w:rPr>
+        <w:pPrChange w:id="301" w:author="troncy" w:date="2014-09-10T10:19:00Z">
+          <w:pPr>
+            <w:numPr>
+              <w:numId w:val="14"/>
+            </w:numPr>
+            <w:tabs>
+              <w:tab w:val="num" w:pos="720"/>
+            </w:tabs>
+            <w:spacing w:before="100" w:beforeAutospacing="1" w:after="100" w:afterAutospacing="1" w:line="384" w:lineRule="atLeast"/>
+            <w:ind w:left="720" w:hanging="360"/>
+          </w:pPr>
+        </w:pPrChange>
+      </w:pPr>
+      <w:del w:id="302" w:author="troncy" w:date="2014-09-10T10:11:00Z">
+        <w:r>
+          <w:rPr>
+            <w:rFonts w:cs="Helvetica"/>
+            <w:color w:val="000000" w:themeColor="text1"/>
+            <w:sz w:val="24"/>
+          </w:rPr>
+          <w:delText>Perform basic data profiling techniques as well (min, max, mean ... etc.)</w:delText>
+        </w:r>
+      </w:del>
+    </w:p>
+    <w:p>
+      <w:pPr>
+        <w:numPr>
+          <w:ilvl w:val="0"/>
+          <w:numId w:val="14"/>
+        </w:numPr>
+        <w:spacing w:before="100" w:beforeAutospacing="1" w:after="100" w:afterAutospacing="1" w:line="384" w:lineRule="atLeast"/>
+        <w:jc w:val="both"/>
+        <w:rPr>
+          <w:rFonts w:cs="Helvetica"/>
+          <w:color w:val="000000" w:themeColor="text1"/>
+          <w:sz w:val="24"/>
+        </w:rPr>
+        <w:pPrChange w:id="303" w:author="troncy" w:date="2014-09-10T10:19:00Z">
+          <w:pPr>
+            <w:numPr>
+              <w:numId w:val="14"/>
+            </w:numPr>
+            <w:tabs>
+              <w:tab w:val="num" w:pos="720"/>
+            </w:tabs>
+            <w:spacing w:before="100" w:beforeAutospacing="1" w:after="100" w:afterAutospacing="1" w:line="384" w:lineRule="atLeast"/>
+            <w:ind w:left="720" w:hanging="360"/>
+          </w:pPr>
+        </w:pPrChange>
+      </w:pPr>
+      <w:del w:id="304" w:author="troncy" w:date="2014-09-10T10:11:00Z">
+        <w:r>
+          <w:rPr>
+            <w:rFonts w:cs="Helvetica"/>
+            <w:color w:val="000000" w:themeColor="text1"/>
+            <w:sz w:val="24"/>
+          </w:rPr>
+          <w:delText xml:space="preserve">Expose the CSV metadata </w:delText>
+        </w:r>
+        <w:r>
+          <w:rPr>
+            <w:rFonts w:cs="Helvetica"/>
+            <w:color w:val="000000" w:themeColor="text1"/>
+            <w:sz w:val="24"/>
+          </w:rPr>
+          <w:delText xml:space="preserve">with accordance to </w:delText>
+        </w:r>
+        <w:r>
+          <w:rPr>
+            <w:rFonts w:cs="Helvetica"/>
+            <w:color w:val="000000" w:themeColor="text1"/>
+            <w:sz w:val="24"/>
+          </w:rPr>
+          <w:delText>the</w:delText>
+        </w:r>
+        <w:r>
+          <w:rPr>
+            <w:rStyle w:val="apple-converted-space"/>
+            <w:rFonts w:cs="Helvetica"/>
+            <w:color w:val="000000" w:themeColor="text1"/>
+            <w:sz w:val="24"/>
+          </w:rPr>
+          <w:delText> </w:delText>
+        </w:r>
+        <w:r>
+          <w:fldChar w:fldCharType="begin"/>
+        </w:r>
+        <w:r>
+          <w:delInstrText>HYPERLINK "http://www.w3.org/2013/05/lcsv-charter.html"</w:delInstrText>
+        </w:r>
+        <w:r>
+          <w:fldChar w:fldCharType="separate"/>
+        </w:r>
+        <w:r>
+          <w:rPr>
+            <w:rStyle w:val="Hyperlink"/>
+            <w:rFonts w:cs="Helvetica"/>
+            <w:color w:val="000000" w:themeColor="text1"/>
+            <w:sz w:val="24"/>
+            <w:u w:val="none"/>
+          </w:rPr>
+          <w:delText>CSV working group</w:delText>
+        </w:r>
+        <w:r>
+          <w:fldChar w:fldCharType="end"/>
+        </w:r>
+        <w:r>
+          <w:rPr>
+            <w:rStyle w:val="apple-converted-space"/>
+            <w:rFonts w:cs="Helvetica"/>
+            <w:color w:val="000000" w:themeColor="text1"/>
+            <w:sz w:val="24"/>
+          </w:rPr>
+          <w:delText> </w:delText>
+        </w:r>
+        <w:r>
+          <w:rPr>
+            <w:rFonts w:cs="Helvetica"/>
+            <w:color w:val="000000" w:themeColor="text1"/>
+            <w:sz w:val="24"/>
+          </w:rPr>
+          <w:delText>recommendation</w:delText>
+        </w:r>
+      </w:del>
     </w:p>
     <w:sectPr>
-      <w:headerReference w:type="default" r:id="rId13"/>
-      <w:footerReference w:type="default" r:id="rId14"/>
+      <w:headerReference w:type="default" r:id="rId11"/>
+      <w:footerReference w:type="default" r:id="rId12"/>
       <w:pgSz w:w="12240" w:h="15840"/>
       <w:pgMar w:top="1417" w:right="1417" w:bottom="1417" w:left="1417" w:header="720" w:footer="720" w:gutter="0"/>
       <w:cols w:space="720"/>
@@ -3460,6 +6330,92 @@
     </w:lvl>
   </w:abstractNum>
   <w:abstractNum w:abstractNumId="5">
+    <w:nsid w:val="423F2DCF"/>
+    <w:multiLevelType w:val="hybridMultilevel"/>
+    <w:tmpl w:val="CE54256C"/>
+    <w:lvl w:ilvl="0" w:tplc="F8440624">
+      <w:start w:val="1"/>
+      <w:numFmt w:val="decimal"/>
+      <w:lvlText w:val="%1."/>
+      <w:lvlJc w:val="left"/>
+      <w:pPr>
+        <w:ind w:left="720" w:hanging="360"/>
+      </w:pPr>
+    </w:lvl>
+    <w:lvl w:ilvl="1" w:tplc="04090019" w:tentative="1">
+      <w:start w:val="1"/>
+      <w:numFmt w:val="lowerLetter"/>
+      <w:lvlText w:val="%2."/>
+      <w:lvlJc w:val="left"/>
+      <w:pPr>
+        <w:ind w:left="1440" w:hanging="360"/>
+      </w:pPr>
+    </w:lvl>
+    <w:lvl w:ilvl="2" w:tplc="0409001B" w:tentative="1">
+      <w:start w:val="1"/>
+      <w:numFmt w:val="lowerRoman"/>
+      <w:lvlText w:val="%3."/>
+      <w:lvlJc w:val="right"/>
+      <w:pPr>
+        <w:ind w:left="2160" w:hanging="180"/>
+      </w:pPr>
+    </w:lvl>
+    <w:lvl w:ilvl="3" w:tplc="0409000F" w:tentative="1">
+      <w:start w:val="1"/>
+      <w:numFmt w:val="decimal"/>
+      <w:lvlText w:val="%4."/>
+      <w:lvlJc w:val="left"/>
+      <w:pPr>
+        <w:ind w:left="2880" w:hanging="360"/>
+      </w:pPr>
+    </w:lvl>
+    <w:lvl w:ilvl="4" w:tplc="04090019" w:tentative="1">
+      <w:start w:val="1"/>
+      <w:numFmt w:val="lowerLetter"/>
+      <w:lvlText w:val="%5."/>
+      <w:lvlJc w:val="left"/>
+      <w:pPr>
+        <w:ind w:left="3600" w:hanging="360"/>
+      </w:pPr>
+    </w:lvl>
+    <w:lvl w:ilvl="5" w:tplc="0409001B" w:tentative="1">
+      <w:start w:val="1"/>
+      <w:numFmt w:val="lowerRoman"/>
+      <w:lvlText w:val="%6."/>
+      <w:lvlJc w:val="right"/>
+      <w:pPr>
+        <w:ind w:left="4320" w:hanging="180"/>
+      </w:pPr>
+    </w:lvl>
+    <w:lvl w:ilvl="6" w:tplc="0409000F" w:tentative="1">
+      <w:start w:val="1"/>
+      <w:numFmt w:val="decimal"/>
+      <w:lvlText w:val="%7."/>
+      <w:lvlJc w:val="left"/>
+      <w:pPr>
+        <w:ind w:left="5040" w:hanging="360"/>
+      </w:pPr>
+    </w:lvl>
+    <w:lvl w:ilvl="7" w:tplc="04090019" w:tentative="1">
+      <w:start w:val="1"/>
+      <w:numFmt w:val="lowerLetter"/>
+      <w:lvlText w:val="%8."/>
+      <w:lvlJc w:val="left"/>
+      <w:pPr>
+        <w:ind w:left="5760" w:hanging="360"/>
+      </w:pPr>
+    </w:lvl>
+    <w:lvl w:ilvl="8" w:tplc="0409001B" w:tentative="1">
+      <w:start w:val="1"/>
+      <w:numFmt w:val="lowerRoman"/>
+      <w:lvlText w:val="%9."/>
+      <w:lvlJc w:val="right"/>
+      <w:pPr>
+        <w:ind w:left="6480" w:hanging="180"/>
+      </w:pPr>
+    </w:lvl>
+  </w:abstractNum>
+  <w:abstractNum w:abstractNumId="6">
     <w:nsid w:val="4D8B1833"/>
     <w:multiLevelType w:val="hybridMultilevel"/>
     <w:tmpl w:val="02B67038"/>
@@ -3572,7 +6528,7 @@
       </w:rPr>
     </w:lvl>
   </w:abstractNum>
-  <w:abstractNum w:abstractNumId="6">
+  <w:abstractNum w:abstractNumId="7">
     <w:nsid w:val="52CA544A"/>
     <w:multiLevelType w:val="singleLevel"/>
     <w:tmpl w:val="AED6D67E"/>
@@ -3599,27 +6555,33 @@
       </w:rPr>
     </w:lvl>
   </w:abstractNum>
-  <w:abstractNum w:abstractNumId="7">
-    <w:nsid w:val="56CE6E80"/>
+  <w:abstractNum w:abstractNumId="8">
+    <w:nsid w:val="56844C01"/>
     <w:multiLevelType w:val="hybridMultilevel"/>
-    <w:tmpl w:val="CE54256C"/>
-    <w:lvl w:ilvl="0" w:tplc="F8440624">
+    <w:tmpl w:val="02DC1032"/>
+    <w:lvl w:ilvl="0" w:tplc="DEFA9C0C">
       <w:start w:val="1"/>
       <w:numFmt w:val="decimal"/>
       <w:lvlText w:val="%1."/>
       <w:lvlJc w:val="left"/>
       <w:pPr>
-        <w:ind w:left="720" w:hanging="360"/>
-      </w:pPr>
-    </w:lvl>
-    <w:lvl w:ilvl="1" w:tplc="04090019" w:tentative="1">
-      <w:start w:val="1"/>
-      <w:numFmt w:val="lowerLetter"/>
+        <w:ind w:left="360" w:hanging="360"/>
+      </w:pPr>
+      <w:rPr>
+        <w:rFonts w:hint="default"/>
+      </w:rPr>
+    </w:lvl>
+    <w:lvl w:ilvl="1" w:tplc="F8440624">
+      <w:start w:val="1"/>
+      <w:numFmt w:val="decimal"/>
       <w:lvlText w:val="%2."/>
       <w:lvlJc w:val="left"/>
       <w:pPr>
-        <w:ind w:left="1440" w:hanging="360"/>
-      </w:pPr>
+        <w:ind w:left="360" w:hanging="360"/>
+      </w:pPr>
+      <w:rPr>
+        <w:rFonts w:hint="default"/>
+      </w:rPr>
     </w:lvl>
     <w:lvl w:ilvl="2" w:tplc="0409001B" w:tentative="1">
       <w:start w:val="1"/>
@@ -3627,7 +6589,7 @@
       <w:lvlText w:val="%3."/>
       <w:lvlJc w:val="right"/>
       <w:pPr>
-        <w:ind w:left="2160" w:hanging="180"/>
+        <w:ind w:left="1080" w:hanging="180"/>
       </w:pPr>
     </w:lvl>
     <w:lvl w:ilvl="3" w:tplc="0409000F" w:tentative="1">
@@ -3636,7 +6598,7 @@
       <w:lvlText w:val="%4."/>
       <w:lvlJc w:val="left"/>
       <w:pPr>
-        <w:ind w:left="2880" w:hanging="360"/>
+        <w:ind w:left="1800" w:hanging="360"/>
       </w:pPr>
     </w:lvl>
     <w:lvl w:ilvl="4" w:tplc="04090019" w:tentative="1">
@@ -3645,7 +6607,7 @@
       <w:lvlText w:val="%5."/>
       <w:lvlJc w:val="left"/>
       <w:pPr>
-        <w:ind w:left="3600" w:hanging="360"/>
+        <w:ind w:left="2520" w:hanging="360"/>
       </w:pPr>
     </w:lvl>
     <w:lvl w:ilvl="5" w:tplc="0409001B" w:tentative="1">
@@ -3654,7 +6616,7 @@
       <w:lvlText w:val="%6."/>
       <w:lvlJc w:val="right"/>
       <w:pPr>
-        <w:ind w:left="4320" w:hanging="180"/>
+        <w:ind w:left="3240" w:hanging="180"/>
       </w:pPr>
     </w:lvl>
     <w:lvl w:ilvl="6" w:tplc="0409000F" w:tentative="1">
@@ -3663,7 +6625,7 @@
       <w:lvlText w:val="%7."/>
       <w:lvlJc w:val="left"/>
       <w:pPr>
-        <w:ind w:left="5040" w:hanging="360"/>
+        <w:ind w:left="3960" w:hanging="360"/>
       </w:pPr>
     </w:lvl>
     <w:lvl w:ilvl="7" w:tplc="04090019" w:tentative="1">
@@ -3672,7 +6634,7 @@
       <w:lvlText w:val="%8."/>
       <w:lvlJc w:val="left"/>
       <w:pPr>
-        <w:ind w:left="5760" w:hanging="360"/>
+        <w:ind w:left="4680" w:hanging="360"/>
       </w:pPr>
     </w:lvl>
     <w:lvl w:ilvl="8" w:tplc="0409001B" w:tentative="1">
@@ -3681,11 +6643,97 @@
       <w:lvlText w:val="%9."/>
       <w:lvlJc w:val="right"/>
       <w:pPr>
+        <w:ind w:left="5400" w:hanging="180"/>
+      </w:pPr>
+    </w:lvl>
+  </w:abstractNum>
+  <w:abstractNum w:abstractNumId="9">
+    <w:nsid w:val="56CE6E80"/>
+    <w:multiLevelType w:val="hybridMultilevel"/>
+    <w:tmpl w:val="7E7CED9E"/>
+    <w:lvl w:ilvl="0" w:tplc="F8440624">
+      <w:start w:val="1"/>
+      <w:numFmt w:val="decimal"/>
+      <w:lvlText w:val="%1."/>
+      <w:lvlJc w:val="left"/>
+      <w:pPr>
+        <w:ind w:left="720" w:hanging="360"/>
+      </w:pPr>
+    </w:lvl>
+    <w:lvl w:ilvl="1" w:tplc="04090019">
+      <w:start w:val="1"/>
+      <w:numFmt w:val="lowerLetter"/>
+      <w:lvlText w:val="%2."/>
+      <w:lvlJc w:val="left"/>
+      <w:pPr>
+        <w:ind w:left="1440" w:hanging="360"/>
+      </w:pPr>
+    </w:lvl>
+    <w:lvl w:ilvl="2" w:tplc="0409001B" w:tentative="1">
+      <w:start w:val="1"/>
+      <w:numFmt w:val="lowerRoman"/>
+      <w:lvlText w:val="%3."/>
+      <w:lvlJc w:val="right"/>
+      <w:pPr>
+        <w:ind w:left="2160" w:hanging="180"/>
+      </w:pPr>
+    </w:lvl>
+    <w:lvl w:ilvl="3" w:tplc="0409000F" w:tentative="1">
+      <w:start w:val="1"/>
+      <w:numFmt w:val="decimal"/>
+      <w:lvlText w:val="%4."/>
+      <w:lvlJc w:val="left"/>
+      <w:pPr>
+        <w:ind w:left="2880" w:hanging="360"/>
+      </w:pPr>
+    </w:lvl>
+    <w:lvl w:ilvl="4" w:tplc="04090019" w:tentative="1">
+      <w:start w:val="1"/>
+      <w:numFmt w:val="lowerLetter"/>
+      <w:lvlText w:val="%5."/>
+      <w:lvlJc w:val="left"/>
+      <w:pPr>
+        <w:ind w:left="3600" w:hanging="360"/>
+      </w:pPr>
+    </w:lvl>
+    <w:lvl w:ilvl="5" w:tplc="0409001B" w:tentative="1">
+      <w:start w:val="1"/>
+      <w:numFmt w:val="lowerRoman"/>
+      <w:lvlText w:val="%6."/>
+      <w:lvlJc w:val="right"/>
+      <w:pPr>
+        <w:ind w:left="4320" w:hanging="180"/>
+      </w:pPr>
+    </w:lvl>
+    <w:lvl w:ilvl="6" w:tplc="0409000F" w:tentative="1">
+      <w:start w:val="1"/>
+      <w:numFmt w:val="decimal"/>
+      <w:lvlText w:val="%7."/>
+      <w:lvlJc w:val="left"/>
+      <w:pPr>
+        <w:ind w:left="5040" w:hanging="360"/>
+      </w:pPr>
+    </w:lvl>
+    <w:lvl w:ilvl="7" w:tplc="04090019" w:tentative="1">
+      <w:start w:val="1"/>
+      <w:numFmt w:val="lowerLetter"/>
+      <w:lvlText w:val="%8."/>
+      <w:lvlJc w:val="left"/>
+      <w:pPr>
+        <w:ind w:left="5760" w:hanging="360"/>
+      </w:pPr>
+    </w:lvl>
+    <w:lvl w:ilvl="8" w:tplc="0409001B" w:tentative="1">
+      <w:start w:val="1"/>
+      <w:numFmt w:val="lowerRoman"/>
+      <w:lvlText w:val="%9."/>
+      <w:lvlJc w:val="right"/>
+      <w:pPr>
         <w:ind w:left="6480" w:hanging="180"/>
       </w:pPr>
     </w:lvl>
   </w:abstractNum>
-  <w:abstractNum w:abstractNumId="8">
+  <w:abstractNum w:abstractNumId="10">
     <w:nsid w:val="59724127"/>
     <w:multiLevelType w:val="hybridMultilevel"/>
     <w:tmpl w:val="19CADB90"/>
@@ -3798,7 +6846,7 @@
       </w:rPr>
     </w:lvl>
   </w:abstractNum>
-  <w:abstractNum w:abstractNumId="9">
+  <w:abstractNum w:abstractNumId="11">
     <w:nsid w:val="5A275FCC"/>
     <w:multiLevelType w:val="hybridMultilevel"/>
     <w:tmpl w:val="DE5042DC"/>
@@ -3911,7 +6959,7 @@
       </w:rPr>
     </w:lvl>
   </w:abstractNum>
-  <w:abstractNum w:abstractNumId="10">
+  <w:abstractNum w:abstractNumId="12">
     <w:nsid w:val="5D3B5E7E"/>
     <w:multiLevelType w:val="hybridMultilevel"/>
     <w:tmpl w:val="967A59DA"/>
@@ -4024,7 +7072,93 @@
       </w:rPr>
     </w:lvl>
   </w:abstractNum>
-  <w:abstractNum w:abstractNumId="11">
+  <w:abstractNum w:abstractNumId="13">
+    <w:nsid w:val="635465FA"/>
+    <w:multiLevelType w:val="hybridMultilevel"/>
+    <w:tmpl w:val="EA880A86"/>
+    <w:lvl w:ilvl="0" w:tplc="0409000F">
+      <w:start w:val="1"/>
+      <w:numFmt w:val="decimal"/>
+      <w:lvlText w:val="%1."/>
+      <w:lvlJc w:val="left"/>
+      <w:pPr>
+        <w:ind w:left="720" w:hanging="360"/>
+      </w:pPr>
+    </w:lvl>
+    <w:lvl w:ilvl="1" w:tplc="04090019" w:tentative="1">
+      <w:start w:val="1"/>
+      <w:numFmt w:val="lowerLetter"/>
+      <w:lvlText w:val="%2."/>
+      <w:lvlJc w:val="left"/>
+      <w:pPr>
+        <w:ind w:left="1440" w:hanging="360"/>
+      </w:pPr>
+    </w:lvl>
+    <w:lvl w:ilvl="2" w:tplc="0409001B" w:tentative="1">
+      <w:start w:val="1"/>
+      <w:numFmt w:val="lowerRoman"/>
+      <w:lvlText w:val="%3."/>
+      <w:lvlJc w:val="right"/>
+      <w:pPr>
+        <w:ind w:left="2160" w:hanging="180"/>
+      </w:pPr>
+    </w:lvl>
+    <w:lvl w:ilvl="3" w:tplc="0409000F" w:tentative="1">
+      <w:start w:val="1"/>
+      <w:numFmt w:val="decimal"/>
+      <w:lvlText w:val="%4."/>
+      <w:lvlJc w:val="left"/>
+      <w:pPr>
+        <w:ind w:left="2880" w:hanging="360"/>
+      </w:pPr>
+    </w:lvl>
+    <w:lvl w:ilvl="4" w:tplc="04090019" w:tentative="1">
+      <w:start w:val="1"/>
+      <w:numFmt w:val="lowerLetter"/>
+      <w:lvlText w:val="%5."/>
+      <w:lvlJc w:val="left"/>
+      <w:pPr>
+        <w:ind w:left="3600" w:hanging="360"/>
+      </w:pPr>
+    </w:lvl>
+    <w:lvl w:ilvl="5" w:tplc="0409001B" w:tentative="1">
+      <w:start w:val="1"/>
+      <w:numFmt w:val="lowerRoman"/>
+      <w:lvlText w:val="%6."/>
+      <w:lvlJc w:val="right"/>
+      <w:pPr>
+        <w:ind w:left="4320" w:hanging="180"/>
+      </w:pPr>
+    </w:lvl>
+    <w:lvl w:ilvl="6" w:tplc="0409000F" w:tentative="1">
+      <w:start w:val="1"/>
+      <w:numFmt w:val="decimal"/>
+      <w:lvlText w:val="%7."/>
+      <w:lvlJc w:val="left"/>
+      <w:pPr>
+        <w:ind w:left="5040" w:hanging="360"/>
+      </w:pPr>
+    </w:lvl>
+    <w:lvl w:ilvl="7" w:tplc="04090019" w:tentative="1">
+      <w:start w:val="1"/>
+      <w:numFmt w:val="lowerLetter"/>
+      <w:lvlText w:val="%8."/>
+      <w:lvlJc w:val="left"/>
+      <w:pPr>
+        <w:ind w:left="5760" w:hanging="360"/>
+      </w:pPr>
+    </w:lvl>
+    <w:lvl w:ilvl="8" w:tplc="0409001B" w:tentative="1">
+      <w:start w:val="1"/>
+      <w:numFmt w:val="lowerRoman"/>
+      <w:lvlText w:val="%9."/>
+      <w:lvlJc w:val="right"/>
+      <w:pPr>
+        <w:ind w:left="6480" w:hanging="180"/>
+      </w:pPr>
+    </w:lvl>
+  </w:abstractNum>
+  <w:abstractNum w:abstractNumId="14">
     <w:nsid w:val="64FB3D07"/>
     <w:multiLevelType w:val="hybridMultilevel"/>
     <w:tmpl w:val="A83202B2"/>
@@ -4137,7 +7271,96 @@
       </w:rPr>
     </w:lvl>
   </w:abstractNum>
-  <w:abstractNum w:abstractNumId="12">
+  <w:abstractNum w:abstractNumId="15">
+    <w:nsid w:val="6EC83D09"/>
+    <w:multiLevelType w:val="hybridMultilevel"/>
+    <w:tmpl w:val="8A9AD476"/>
+    <w:lvl w:ilvl="0" w:tplc="0409000F">
+      <w:start w:val="1"/>
+      <w:numFmt w:val="decimal"/>
+      <w:lvlText w:val="%1."/>
+      <w:lvlJc w:val="left"/>
+      <w:pPr>
+        <w:ind w:left="360" w:hanging="360"/>
+      </w:pPr>
+    </w:lvl>
+    <w:lvl w:ilvl="1" w:tplc="0409000F">
+      <w:start w:val="1"/>
+      <w:numFmt w:val="decimal"/>
+      <w:lvlText w:val="%2."/>
+      <w:lvlJc w:val="left"/>
+      <w:pPr>
+        <w:ind w:left="360" w:hanging="360"/>
+      </w:pPr>
+      <w:rPr>
+        <w:rFonts w:hint="default"/>
+      </w:rPr>
+    </w:lvl>
+    <w:lvl w:ilvl="2" w:tplc="0409001B" w:tentative="1">
+      <w:start w:val="1"/>
+      <w:numFmt w:val="lowerRoman"/>
+      <w:lvlText w:val="%3."/>
+      <w:lvlJc w:val="right"/>
+      <w:pPr>
+        <w:ind w:left="1080" w:hanging="180"/>
+      </w:pPr>
+    </w:lvl>
+    <w:lvl w:ilvl="3" w:tplc="0409000F" w:tentative="1">
+      <w:start w:val="1"/>
+      <w:numFmt w:val="decimal"/>
+      <w:lvlText w:val="%4."/>
+      <w:lvlJc w:val="left"/>
+      <w:pPr>
+        <w:ind w:left="1800" w:hanging="360"/>
+      </w:pPr>
+    </w:lvl>
+    <w:lvl w:ilvl="4" w:tplc="04090019" w:tentative="1">
+      <w:start w:val="1"/>
+      <w:numFmt w:val="lowerLetter"/>
+      <w:lvlText w:val="%5."/>
+      <w:lvlJc w:val="left"/>
+      <w:pPr>
+        <w:ind w:left="2520" w:hanging="360"/>
+      </w:pPr>
+    </w:lvl>
+    <w:lvl w:ilvl="5" w:tplc="0409001B" w:tentative="1">
+      <w:start w:val="1"/>
+      <w:numFmt w:val="lowerRoman"/>
+      <w:lvlText w:val="%6."/>
+      <w:lvlJc w:val="right"/>
+      <w:pPr>
+        <w:ind w:left="3240" w:hanging="180"/>
+      </w:pPr>
+    </w:lvl>
+    <w:lvl w:ilvl="6" w:tplc="0409000F" w:tentative="1">
+      <w:start w:val="1"/>
+      <w:numFmt w:val="decimal"/>
+      <w:lvlText w:val="%7."/>
+      <w:lvlJc w:val="left"/>
+      <w:pPr>
+        <w:ind w:left="3960" w:hanging="360"/>
+      </w:pPr>
+    </w:lvl>
+    <w:lvl w:ilvl="7" w:tplc="04090019" w:tentative="1">
+      <w:start w:val="1"/>
+      <w:numFmt w:val="lowerLetter"/>
+      <w:lvlText w:val="%8."/>
+      <w:lvlJc w:val="left"/>
+      <w:pPr>
+        <w:ind w:left="4680" w:hanging="360"/>
+      </w:pPr>
+    </w:lvl>
+    <w:lvl w:ilvl="8" w:tplc="0409001B" w:tentative="1">
+      <w:start w:val="1"/>
+      <w:numFmt w:val="lowerRoman"/>
+      <w:lvlText w:val="%9."/>
+      <w:lvlJc w:val="right"/>
+      <w:pPr>
+        <w:ind w:left="5400" w:hanging="180"/>
+      </w:pPr>
+    </w:lvl>
+  </w:abstractNum>
+  <w:abstractNum w:abstractNumId="16">
     <w:nsid w:val="6F4D376B"/>
     <w:multiLevelType w:val="hybridMultilevel"/>
     <w:tmpl w:val="9C7CBE9A"/>
@@ -4250,7 +7473,7 @@
       </w:rPr>
     </w:lvl>
   </w:abstractNum>
-  <w:abstractNum w:abstractNumId="13">
+  <w:abstractNum w:abstractNumId="17">
     <w:nsid w:val="7ED62AE9"/>
     <w:multiLevelType w:val="multilevel"/>
     <w:tmpl w:val="BFD86102"/>
@@ -4400,19 +7623,19 @@
     </w:lvl>
   </w:abstractNum>
   <w:num w:numId="1">
-    <w:abstractNumId w:val="7"/>
+    <w:abstractNumId w:val="9"/>
   </w:num>
   <w:num w:numId="2">
     <w:abstractNumId w:val="1"/>
   </w:num>
   <w:num w:numId="3">
-    <w:abstractNumId w:val="6"/>
+    <w:abstractNumId w:val="7"/>
   </w:num>
   <w:num w:numId="4">
-    <w:abstractNumId w:val="10"/>
+    <w:abstractNumId w:val="12"/>
   </w:num>
   <w:num w:numId="5">
-    <w:abstractNumId w:val="9"/>
+    <w:abstractNumId w:val="11"/>
   </w:num>
   <w:num w:numId="6">
     <w:abstractNumId w:val="3"/>
@@ -4424,22 +7647,34 @@
     <w:abstractNumId w:val="2"/>
   </w:num>
   <w:num w:numId="9">
-    <w:abstractNumId w:val="12"/>
+    <w:abstractNumId w:val="16"/>
   </w:num>
   <w:num w:numId="10">
-    <w:abstractNumId w:val="8"/>
+    <w:abstractNumId w:val="10"/>
   </w:num>
   <w:num w:numId="11">
     <w:abstractNumId w:val="0"/>
   </w:num>
   <w:num w:numId="12">
-    <w:abstractNumId w:val="11"/>
+    <w:abstractNumId w:val="14"/>
   </w:num>
   <w:num w:numId="13">
+    <w:abstractNumId w:val="6"/>
+  </w:num>
+  <w:num w:numId="14">
+    <w:abstractNumId w:val="17"/>
+  </w:num>
+  <w:num w:numId="15">
     <w:abstractNumId w:val="5"/>
   </w:num>
-  <w:num w:numId="14">
+  <w:num w:numId="16">
+    <w:abstractNumId w:val="8"/>
+  </w:num>
+  <w:num w:numId="17">
     <w:abstractNumId w:val="13"/>
+  </w:num>
+  <w:num w:numId="18">
+    <w:abstractNumId w:val="15"/>
   </w:num>
 </w:numbering>
 </file>
@@ -4603,6 +7838,54 @@
   <w:style w:type="paragraph" w:default="1" w:styleId="Normal">
     <w:name w:val="Normal"/>
     <w:qFormat/>
+    <w:rsid w:val="00935CDC"/>
+  </w:style>
+  <w:style w:type="paragraph" w:styleId="Heading1">
+    <w:name w:val="heading 1"/>
+    <w:basedOn w:val="Normal"/>
+    <w:next w:val="Normal"/>
+    <w:link w:val="Heading1Char"/>
+    <w:uiPriority w:val="9"/>
+    <w:qFormat/>
+    <w:rsid w:val="005E3F8A"/>
+    <w:pPr>
+      <w:keepNext/>
+      <w:keepLines/>
+      <w:spacing w:before="480" w:after="0"/>
+      <w:outlineLvl w:val="0"/>
+    </w:pPr>
+    <w:rPr>
+      <w:rFonts w:asciiTheme="majorHAnsi" w:eastAsiaTheme="majorEastAsia" w:hAnsiTheme="majorHAnsi" w:cstheme="majorBidi"/>
+      <w:b/>
+      <w:bCs/>
+      <w:color w:val="365F91" w:themeColor="accent1" w:themeShade="BF"/>
+      <w:sz w:val="28"/>
+      <w:szCs w:val="28"/>
+    </w:rPr>
+  </w:style>
+  <w:style w:type="paragraph" w:styleId="Heading2">
+    <w:name w:val="heading 2"/>
+    <w:basedOn w:val="Normal"/>
+    <w:next w:val="Normal"/>
+    <w:link w:val="Heading2Char"/>
+    <w:uiPriority w:val="9"/>
+    <w:unhideWhenUsed/>
+    <w:qFormat/>
+    <w:rsid w:val="00240DCD"/>
+    <w:pPr>
+      <w:keepNext/>
+      <w:keepLines/>
+      <w:spacing w:before="200" w:after="0"/>
+      <w:outlineLvl w:val="1"/>
+    </w:pPr>
+    <w:rPr>
+      <w:rFonts w:asciiTheme="majorHAnsi" w:eastAsiaTheme="majorEastAsia" w:hAnsiTheme="majorHAnsi" w:cstheme="majorBidi"/>
+      <w:b/>
+      <w:bCs/>
+      <w:color w:val="4F81BD" w:themeColor="accent1"/>
+      <w:sz w:val="26"/>
+      <w:szCs w:val="26"/>
+    </w:rPr>
   </w:style>
   <w:style w:type="paragraph" w:styleId="Heading3">
     <w:name w:val="heading 3"/>
@@ -5088,6 +8371,55 @@
     <w:rPr>
       <w:b/>
       <w:bCs/>
+    </w:rPr>
+  </w:style>
+  <w:style w:type="paragraph" w:styleId="Caption">
+    <w:name w:val="caption"/>
+    <w:basedOn w:val="Normal"/>
+    <w:next w:val="Normal"/>
+    <w:uiPriority w:val="35"/>
+    <w:unhideWhenUsed/>
+    <w:qFormat/>
+    <w:rsid w:val="00870CFB"/>
+    <w:pPr>
+      <w:spacing w:line="240" w:lineRule="auto"/>
+    </w:pPr>
+    <w:rPr>
+      <w:b/>
+      <w:bCs/>
+      <w:color w:val="4F81BD" w:themeColor="accent1"/>
+      <w:sz w:val="18"/>
+      <w:szCs w:val="18"/>
+    </w:rPr>
+  </w:style>
+  <w:style w:type="character" w:customStyle="1" w:styleId="Heading1Char">
+    <w:name w:val="Heading 1 Char"/>
+    <w:basedOn w:val="DefaultParagraphFont"/>
+    <w:link w:val="Heading1"/>
+    <w:uiPriority w:val="9"/>
+    <w:rsid w:val="005E3F8A"/>
+    <w:rPr>
+      <w:rFonts w:asciiTheme="majorHAnsi" w:eastAsiaTheme="majorEastAsia" w:hAnsiTheme="majorHAnsi" w:cstheme="majorBidi"/>
+      <w:b/>
+      <w:bCs/>
+      <w:color w:val="365F91" w:themeColor="accent1" w:themeShade="BF"/>
+      <w:sz w:val="28"/>
+      <w:szCs w:val="28"/>
+    </w:rPr>
+  </w:style>
+  <w:style w:type="character" w:customStyle="1" w:styleId="Heading2Char">
+    <w:name w:val="Heading 2 Char"/>
+    <w:basedOn w:val="DefaultParagraphFont"/>
+    <w:link w:val="Heading2"/>
+    <w:uiPriority w:val="9"/>
+    <w:rsid w:val="00240DCD"/>
+    <w:rPr>
+      <w:rFonts w:asciiTheme="majorHAnsi" w:eastAsiaTheme="majorEastAsia" w:hAnsiTheme="majorHAnsi" w:cstheme="majorBidi"/>
+      <w:b/>
+      <w:bCs/>
+      <w:color w:val="4F81BD" w:themeColor="accent1"/>
+      <w:sz w:val="26"/>
+      <w:szCs w:val="26"/>
     </w:rPr>
   </w:style>
 </w:styles>
@@ -6036,7 +9368,7 @@
 </file>
 
 <file path=customXml/itemProps1.xml><?xml version="1.0" encoding="utf-8"?>
-<ds:datastoreItem xmlns:ds="http://schemas.openxmlformats.org/officeDocument/2006/customXml" ds:itemID="{BF62D837-A57A-4706-9769-8EECAF5038DC}">
+<ds:datastoreItem xmlns:ds="http://schemas.openxmlformats.org/officeDocument/2006/customXml" ds:itemID="{A1A852A3-8E3C-4AD9-A12D-6F07E81ACC2E}">
   <ds:schemaRefs>
     <ds:schemaRef ds:uri="http://schemas.openxmlformats.org/officeDocument/2006/bibliography"/>
   </ds:schemaRefs>
@@ -6044,7 +9376,7 @@
 </file>
 
 <file path=customXml/itemProps2.xml><?xml version="1.0" encoding="utf-8"?>
-<ds:datastoreItem xmlns:ds="http://schemas.openxmlformats.org/officeDocument/2006/customXml" ds:itemID="{67654116-2E28-4855-8408-B68B31AB6C91}">
+<ds:datastoreItem xmlns:ds="http://schemas.openxmlformats.org/officeDocument/2006/customXml" ds:itemID="{57C32E0E-BC07-46D4-B924-5ED1A06B3031}">
   <ds:schemaRefs>
     <ds:schemaRef ds:uri="http://schemas.openxmlformats.org/officeDocument/2006/bibliography"/>
   </ds:schemaRefs>
